--- a/Project_1_ReportUpdated.docx
+++ b/Project_1_ReportUpdated.docx
@@ -1,18 +1,18 @@
 
 <file path=word/document.xml><?xml version="1.0" encoding="utf-8"?>
-<w:document xmlns:r="http://schemas.openxmlformats.org/officeDocument/2006/relationships" xmlns:wp="http://schemas.openxmlformats.org/drawingml/2006/wordprocessingDrawing" xmlns:w="http://schemas.openxmlformats.org/wordprocessingml/2006/main" xmlns:w10="urn:schemas-microsoft-com:office:word" xmlns:w14="http://schemas.microsoft.com/office/word/2010/wordml" xmlns:wps="http://schemas.microsoft.com/office/word/2010/wordprocessingShape" xmlns:wpg="http://schemas.microsoft.com/office/word/2010/wordprocessingGroup" xmlns:mc="http://schemas.openxmlformats.org/markup-compatibility/2006" xmlns:v="urn:schemas-microsoft-com:vml" xmlns:o="urn:schemas-microsoft-com:office:office" xmlns:m="http://schemas.openxmlformats.org/officeDocument/2006/math" mc:Ignorable="w14">
+<w:document xmlns:wpc="http://schemas.microsoft.com/office/word/2010/wordprocessingCanvas" xmlns:cx="http://schemas.microsoft.com/office/drawing/2014/chartex" xmlns:cx1="http://schemas.microsoft.com/office/drawing/2015/9/8/chartex" xmlns:cx2="http://schemas.microsoft.com/office/drawing/2015/10/21/chartex" xmlns:cx3="http://schemas.microsoft.com/office/drawing/2016/5/9/chartex" xmlns:cx4="http://schemas.microsoft.com/office/drawing/2016/5/10/chartex" xmlns:cx5="http://schemas.microsoft.com/office/drawing/2016/5/11/chartex" xmlns:cx6="http://schemas.microsoft.com/office/drawing/2016/5/12/chartex" xmlns:cx7="http://schemas.microsoft.com/office/drawing/2016/5/13/chartex" xmlns:cx8="http://schemas.microsoft.com/office/drawing/2016/5/14/chartex" xmlns:mc="http://schemas.openxmlformats.org/markup-compatibility/2006" xmlns:aink="http://schemas.microsoft.com/office/drawing/2016/ink" xmlns:am3d="http://schemas.microsoft.com/office/drawing/2017/model3d" xmlns:o="urn:schemas-microsoft-com:office:office" xmlns:r="http://schemas.openxmlformats.org/officeDocument/2006/relationships" xmlns:m="http://schemas.openxmlformats.org/officeDocument/2006/math" xmlns:v="urn:schemas-microsoft-com:vml" xmlns:wp14="http://schemas.microsoft.com/office/word/2010/wordprocessingDrawing" xmlns:wp="http://schemas.openxmlformats.org/drawingml/2006/wordprocessingDrawing" xmlns:w10="urn:schemas-microsoft-com:office:word" xmlns:w="http://schemas.openxmlformats.org/wordprocessingml/2006/main" xmlns:w14="http://schemas.microsoft.com/office/word/2010/wordml" xmlns:w15="http://schemas.microsoft.com/office/word/2012/wordml" xmlns:w16cid="http://schemas.microsoft.com/office/word/2016/wordml/cid" xmlns:w16se="http://schemas.microsoft.com/office/word/2015/wordml/symex" xmlns:wpg="http://schemas.microsoft.com/office/word/2010/wordprocessingGroup" xmlns:wpi="http://schemas.microsoft.com/office/word/2010/wordprocessingInk" xmlns:wne="http://schemas.microsoft.com/office/word/2006/wordml" xmlns:wps="http://schemas.microsoft.com/office/word/2010/wordprocessingShape" mc:Ignorable="w14 w15 w16se w16cid wp14">
   <w:body>
     <w:p>
       <w:pPr>
         <w:pStyle w:val="Body"/>
         <w:jc w:val="center"/>
         <w:rPr>
-          <w:rFonts w:ascii="Cambria" w:cs="Cambria" w:hAnsi="Cambria" w:eastAsia="Cambria"/>
+          <w:rFonts w:ascii="Cambria" w:eastAsia="Cambria" w:hAnsi="Cambria" w:cs="Cambria"/>
           <w:sz w:val="36"/>
           <w:szCs w:val="36"/>
         </w:rPr>
       </w:pPr>
-      <w:bookmarkStart w:name="_Hlk514353388" w:id="0"/>
+      <w:bookmarkStart w:id="0" w:name="_Hlk514353388"/>
       <w:bookmarkEnd w:id="0"/>
     </w:p>
     <w:p>
@@ -20,7 +20,7 @@
         <w:pStyle w:val="Body"/>
         <w:jc w:val="center"/>
         <w:rPr>
-          <w:rFonts w:ascii="Cambria" w:cs="Cambria" w:hAnsi="Cambria" w:eastAsia="Cambria"/>
+          <w:rFonts w:ascii="Cambria" w:eastAsia="Cambria" w:hAnsi="Cambria" w:cs="Cambria"/>
           <w:sz w:val="36"/>
           <w:szCs w:val="36"/>
         </w:rPr>
@@ -31,7 +31,7 @@
         <w:pStyle w:val="Body"/>
         <w:jc w:val="center"/>
         <w:rPr>
-          <w:rFonts w:ascii="Cambria" w:cs="Cambria" w:hAnsi="Cambria" w:eastAsia="Cambria"/>
+          <w:rFonts w:ascii="Cambria" w:eastAsia="Cambria" w:hAnsi="Cambria" w:cs="Cambria"/>
           <w:sz w:val="36"/>
           <w:szCs w:val="36"/>
         </w:rPr>
@@ -42,7 +42,7 @@
         <w:pStyle w:val="Body"/>
         <w:jc w:val="center"/>
         <w:rPr>
-          <w:rFonts w:ascii="Cambria" w:cs="Cambria" w:hAnsi="Cambria" w:eastAsia="Cambria"/>
+          <w:rFonts w:ascii="Cambria" w:eastAsia="Cambria" w:hAnsi="Cambria" w:cs="Cambria"/>
           <w:sz w:val="36"/>
           <w:szCs w:val="36"/>
         </w:rPr>
@@ -53,7 +53,7 @@
         <w:pStyle w:val="Body"/>
         <w:jc w:val="center"/>
         <w:rPr>
-          <w:rFonts w:ascii="Cambria" w:cs="Cambria" w:hAnsi="Cambria" w:eastAsia="Cambria"/>
+          <w:rFonts w:ascii="Cambria" w:eastAsia="Cambria" w:hAnsi="Cambria" w:cs="Cambria"/>
           <w:sz w:val="36"/>
           <w:szCs w:val="36"/>
         </w:rPr>
@@ -64,7 +64,7 @@
         <w:pStyle w:val="Body"/>
         <w:jc w:val="center"/>
         <w:rPr>
-          <w:rFonts w:ascii="Cambria" w:cs="Cambria" w:hAnsi="Cambria" w:eastAsia="Cambria"/>
+          <w:rFonts w:ascii="Cambria" w:eastAsia="Cambria" w:hAnsi="Cambria" w:cs="Cambria"/>
           <w:sz w:val="44"/>
           <w:szCs w:val="44"/>
         </w:rPr>
@@ -76,17 +76,16 @@
         <w:spacing w:line="360" w:lineRule="auto"/>
         <w:jc w:val="center"/>
         <w:rPr>
-          <w:rFonts w:ascii="Calibri" w:cs="Calibri" w:hAnsi="Calibri" w:eastAsia="Calibri"/>
+          <w:rFonts w:ascii="Calibri" w:eastAsia="Calibri" w:hAnsi="Calibri" w:cs="Calibri"/>
           <w:sz w:val="48"/>
           <w:szCs w:val="48"/>
         </w:rPr>
       </w:pPr>
       <w:r>
         <w:rPr>
-          <w:rFonts w:ascii="Calibri" w:cs="Calibri" w:hAnsi="Calibri" w:eastAsia="Calibri"/>
+          <w:rFonts w:ascii="Calibri" w:eastAsia="Calibri" w:hAnsi="Calibri" w:cs="Calibri"/>
           <w:sz w:val="44"/>
           <w:szCs w:val="44"/>
-          <w:rtl w:val="0"/>
         </w:rPr>
         <w:t>CS 223</w:t>
       </w:r>
@@ -97,21 +96,20 @@
         <w:spacing w:line="360" w:lineRule="auto"/>
         <w:jc w:val="center"/>
         <w:rPr>
-          <w:rFonts w:ascii="Calibri" w:cs="Calibri" w:hAnsi="Calibri" w:eastAsia="Calibri"/>
-          <w:b w:val="1"/>
-          <w:bCs w:val="1"/>
+          <w:rFonts w:ascii="Calibri" w:eastAsia="Calibri" w:hAnsi="Calibri" w:cs="Calibri"/>
+          <w:b/>
+          <w:bCs/>
           <w:sz w:val="48"/>
           <w:szCs w:val="48"/>
         </w:rPr>
       </w:pPr>
       <w:r>
         <w:rPr>
-          <w:rFonts w:ascii="Calibri" w:cs="Calibri" w:hAnsi="Calibri" w:eastAsia="Calibri"/>
-          <w:b w:val="1"/>
-          <w:bCs w:val="1"/>
+          <w:rFonts w:ascii="Calibri" w:eastAsia="Calibri" w:hAnsi="Calibri" w:cs="Calibri"/>
+          <w:b/>
+          <w:bCs/>
           <w:sz w:val="44"/>
           <w:szCs w:val="44"/>
-          <w:rtl w:val="0"/>
         </w:rPr>
         <w:t>PROJECT 1</w:t>
       </w:r>
@@ -122,21 +120,20 @@
         <w:spacing w:line="360" w:lineRule="auto"/>
         <w:jc w:val="center"/>
         <w:rPr>
-          <w:rFonts w:ascii="Cambria" w:cs="Cambria" w:hAnsi="Cambria" w:eastAsia="Cambria"/>
-          <w:b w:val="1"/>
-          <w:bCs w:val="1"/>
+          <w:rFonts w:ascii="Cambria" w:eastAsia="Cambria" w:hAnsi="Cambria" w:cs="Cambria"/>
+          <w:b/>
+          <w:bCs/>
           <w:sz w:val="48"/>
           <w:szCs w:val="48"/>
         </w:rPr>
       </w:pPr>
       <w:r>
         <w:rPr>
-          <w:rFonts w:ascii="Calibri" w:cs="Calibri" w:hAnsi="Calibri" w:eastAsia="Calibri"/>
-          <w:b w:val="1"/>
-          <w:bCs w:val="1"/>
+          <w:rFonts w:ascii="Calibri" w:eastAsia="Calibri" w:hAnsi="Calibri" w:cs="Calibri"/>
+          <w:b/>
+          <w:bCs/>
           <w:sz w:val="44"/>
           <w:szCs w:val="44"/>
-          <w:rtl w:val="0"/>
         </w:rPr>
         <w:t>REPORT</w:t>
       </w:r>
@@ -146,7 +143,7 @@
         <w:pStyle w:val="Body"/>
         <w:jc w:val="center"/>
         <w:rPr>
-          <w:rFonts w:ascii="Cambria" w:cs="Cambria" w:hAnsi="Cambria" w:eastAsia="Cambria"/>
+          <w:rFonts w:ascii="Cambria" w:eastAsia="Cambria" w:hAnsi="Cambria" w:cs="Cambria"/>
           <w:sz w:val="36"/>
           <w:szCs w:val="36"/>
         </w:rPr>
@@ -157,7 +154,7 @@
         <w:pStyle w:val="Body"/>
         <w:jc w:val="center"/>
         <w:rPr>
-          <w:rFonts w:ascii="Cambria" w:cs="Cambria" w:hAnsi="Cambria" w:eastAsia="Cambria"/>
+          <w:rFonts w:ascii="Cambria" w:eastAsia="Cambria" w:hAnsi="Cambria" w:cs="Cambria"/>
           <w:sz w:val="36"/>
           <w:szCs w:val="36"/>
         </w:rPr>
@@ -168,7 +165,7 @@
         <w:pStyle w:val="Body"/>
         <w:jc w:val="center"/>
         <w:rPr>
-          <w:rFonts w:ascii="Cambria" w:cs="Cambria" w:hAnsi="Cambria" w:eastAsia="Cambria"/>
+          <w:rFonts w:ascii="Cambria" w:eastAsia="Cambria" w:hAnsi="Cambria" w:cs="Cambria"/>
           <w:sz w:val="36"/>
           <w:szCs w:val="36"/>
         </w:rPr>
@@ -179,7 +176,7 @@
         <w:pStyle w:val="Body"/>
         <w:jc w:val="center"/>
         <w:rPr>
-          <w:rFonts w:ascii="Cambria" w:cs="Cambria" w:hAnsi="Cambria" w:eastAsia="Cambria"/>
+          <w:rFonts w:ascii="Cambria" w:eastAsia="Cambria" w:hAnsi="Cambria" w:cs="Cambria"/>
           <w:sz w:val="36"/>
           <w:szCs w:val="36"/>
         </w:rPr>
@@ -190,7 +187,7 @@
         <w:pStyle w:val="Body"/>
         <w:jc w:val="center"/>
         <w:rPr>
-          <w:rFonts w:ascii="Cambria" w:cs="Cambria" w:hAnsi="Cambria" w:eastAsia="Cambria"/>
+          <w:rFonts w:ascii="Cambria" w:eastAsia="Cambria" w:hAnsi="Cambria" w:cs="Cambria"/>
           <w:sz w:val="36"/>
           <w:szCs w:val="36"/>
         </w:rPr>
@@ -201,7 +198,7 @@
         <w:pStyle w:val="Body"/>
         <w:jc w:val="center"/>
         <w:rPr>
-          <w:rFonts w:ascii="Cambria" w:cs="Cambria" w:hAnsi="Cambria" w:eastAsia="Cambria"/>
+          <w:rFonts w:ascii="Cambria" w:eastAsia="Cambria" w:hAnsi="Cambria" w:cs="Cambria"/>
           <w:sz w:val="36"/>
           <w:szCs w:val="36"/>
         </w:rPr>
@@ -212,7 +209,7 @@
         <w:pStyle w:val="Body"/>
         <w:jc w:val="center"/>
         <w:rPr>
-          <w:rFonts w:ascii="Cambria" w:cs="Cambria" w:hAnsi="Cambria" w:eastAsia="Cambria"/>
+          <w:rFonts w:ascii="Cambria" w:eastAsia="Cambria" w:hAnsi="Cambria" w:cs="Cambria"/>
           <w:sz w:val="36"/>
           <w:szCs w:val="36"/>
         </w:rPr>
@@ -223,7 +220,7 @@
         <w:pStyle w:val="Body"/>
         <w:jc w:val="center"/>
         <w:rPr>
-          <w:rFonts w:ascii="Cambria" w:cs="Cambria" w:hAnsi="Cambria" w:eastAsia="Cambria"/>
+          <w:rFonts w:ascii="Cambria" w:eastAsia="Cambria" w:hAnsi="Cambria" w:cs="Cambria"/>
           <w:sz w:val="36"/>
           <w:szCs w:val="36"/>
         </w:rPr>
@@ -234,7 +231,7 @@
         <w:pStyle w:val="Body"/>
         <w:jc w:val="center"/>
         <w:rPr>
-          <w:rFonts w:ascii="Cambria" w:cs="Cambria" w:hAnsi="Cambria" w:eastAsia="Cambria"/>
+          <w:rFonts w:ascii="Cambria" w:eastAsia="Cambria" w:hAnsi="Cambria" w:cs="Cambria"/>
           <w:sz w:val="36"/>
           <w:szCs w:val="36"/>
         </w:rPr>
@@ -245,7 +242,7 @@
         <w:pStyle w:val="Body"/>
         <w:jc w:val="center"/>
         <w:rPr>
-          <w:rFonts w:ascii="Cambria" w:cs="Cambria" w:hAnsi="Cambria" w:eastAsia="Cambria"/>
+          <w:rFonts w:ascii="Cambria" w:eastAsia="Cambria" w:hAnsi="Cambria" w:cs="Cambria"/>
           <w:sz w:val="36"/>
           <w:szCs w:val="36"/>
         </w:rPr>
@@ -256,7 +253,7 @@
         <w:pStyle w:val="Body"/>
         <w:jc w:val="center"/>
         <w:rPr>
-          <w:rFonts w:ascii="Cambria" w:cs="Cambria" w:hAnsi="Cambria" w:eastAsia="Cambria"/>
+          <w:rFonts w:ascii="Cambria" w:eastAsia="Cambria" w:hAnsi="Cambria" w:cs="Cambria"/>
           <w:sz w:val="36"/>
           <w:szCs w:val="36"/>
         </w:rPr>
@@ -267,7 +264,7 @@
         <w:pStyle w:val="Body"/>
         <w:jc w:val="center"/>
         <w:rPr>
-          <w:rFonts w:ascii="Cambria" w:cs="Cambria" w:hAnsi="Cambria" w:eastAsia="Cambria"/>
+          <w:rFonts w:ascii="Cambria" w:eastAsia="Cambria" w:hAnsi="Cambria" w:cs="Cambria"/>
           <w:sz w:val="36"/>
           <w:szCs w:val="36"/>
         </w:rPr>
@@ -278,7 +275,7 @@
         <w:pStyle w:val="Body"/>
         <w:jc w:val="center"/>
         <w:rPr>
-          <w:rFonts w:ascii="Cambria" w:cs="Cambria" w:hAnsi="Cambria" w:eastAsia="Cambria"/>
+          <w:rFonts w:ascii="Cambria" w:eastAsia="Cambria" w:hAnsi="Cambria" w:cs="Cambria"/>
           <w:sz w:val="36"/>
           <w:szCs w:val="36"/>
         </w:rPr>
@@ -289,15 +286,22 @@
         <w:pStyle w:val="Body"/>
         <w:jc w:val="right"/>
         <w:rPr>
-          <w:rFonts w:ascii="Calibri" w:cs="Calibri" w:hAnsi="Calibri" w:eastAsia="Calibri"/>
-        </w:rPr>
-      </w:pPr>
-      <w:r>
-        <w:rPr>
-          <w:rFonts w:ascii="Calibri" w:cs="Calibri" w:hAnsi="Calibri" w:eastAsia="Calibri"/>
-          <w:rtl w:val="0"/>
-        </w:rPr>
-        <w:t>Utkarsha Ganla - 61447048</w:t>
+          <w:rFonts w:ascii="Calibri" w:eastAsia="Calibri" w:hAnsi="Calibri" w:cs="Calibri"/>
+        </w:rPr>
+      </w:pPr>
+      <w:proofErr w:type="spellStart"/>
+      <w:r>
+        <w:rPr>
+          <w:rFonts w:ascii="Calibri" w:eastAsia="Calibri" w:hAnsi="Calibri" w:cs="Calibri"/>
+        </w:rPr>
+        <w:t>Utkarsha</w:t>
+      </w:r>
+      <w:proofErr w:type="spellEnd"/>
+      <w:r>
+        <w:rPr>
+          <w:rFonts w:ascii="Calibri" w:eastAsia="Calibri" w:hAnsi="Calibri" w:cs="Calibri"/>
+        </w:rPr>
+        <w:t xml:space="preserve"> Ganla - 61447048</w:t>
       </w:r>
     </w:p>
     <w:p>
@@ -305,13 +309,12 @@
         <w:pStyle w:val="Body"/>
         <w:jc w:val="right"/>
         <w:rPr>
-          <w:rFonts w:ascii="Calibri" w:cs="Calibri" w:hAnsi="Calibri" w:eastAsia="Calibri"/>
-        </w:rPr>
-      </w:pPr>
-      <w:r>
-        <w:rPr>
-          <w:rFonts w:ascii="Calibri" w:cs="Calibri" w:hAnsi="Calibri" w:eastAsia="Calibri"/>
-          <w:rtl w:val="0"/>
+          <w:rFonts w:ascii="Calibri" w:eastAsia="Calibri" w:hAnsi="Calibri" w:cs="Calibri"/>
+        </w:rPr>
+      </w:pPr>
+      <w:r>
+        <w:rPr>
+          <w:rFonts w:ascii="Calibri" w:eastAsia="Calibri" w:hAnsi="Calibri" w:cs="Calibri"/>
         </w:rPr>
         <w:t>Tushar Kulkarni - 20648620</w:t>
       </w:r>
@@ -321,13 +324,12 @@
         <w:pStyle w:val="Body"/>
         <w:jc w:val="right"/>
         <w:rPr>
-          <w:rFonts w:ascii="Calibri" w:cs="Calibri" w:hAnsi="Calibri" w:eastAsia="Calibri"/>
-        </w:rPr>
-      </w:pPr>
-      <w:r>
-        <w:rPr>
-          <w:rFonts w:ascii="Calibri" w:cs="Calibri" w:hAnsi="Calibri" w:eastAsia="Calibri"/>
-          <w:rtl w:val="0"/>
+          <w:rFonts w:ascii="Calibri" w:eastAsia="Calibri" w:hAnsi="Calibri" w:cs="Calibri"/>
+        </w:rPr>
+      </w:pPr>
+      <w:r>
+        <w:rPr>
+          <w:rFonts w:ascii="Calibri" w:eastAsia="Calibri" w:hAnsi="Calibri" w:cs="Calibri"/>
           <w:lang w:val="de-DE"/>
         </w:rPr>
         <w:t>Arundhati Sawant - 29525453</w:t>
@@ -339,9 +341,9 @@
       </w:pPr>
       <w:r>
         <w:rPr>
-          <w:rFonts w:ascii="Cambria" w:cs="Cambria" w:hAnsi="Cambria" w:eastAsia="Cambria"/>
-          <w:b w:val="1"/>
-          <w:bCs w:val="1"/>
+          <w:rFonts w:ascii="Cambria" w:eastAsia="Cambria" w:hAnsi="Cambria" w:cs="Cambria"/>
+          <w:b/>
+          <w:bCs/>
           <w:u w:val="single"/>
         </w:rPr>
         <w:br w:type="page"/>
@@ -349,64 +351,53 @@
     </w:p>
     <w:p>
       <w:pPr>
-        <w:pStyle w:val="List Paragraph"/>
+        <w:pStyle w:val="ListParagraph"/>
         <w:numPr>
           <w:ilvl w:val="0"/>
           <w:numId w:val="2"/>
         </w:numPr>
-        <w:bidi w:val="0"/>
         <w:spacing w:before="240" w:line="480" w:lineRule="auto"/>
-        <w:ind w:right="0"/>
         <w:jc w:val="both"/>
         <w:rPr>
-          <w:rFonts w:ascii="Cambria" w:cs="Cambria" w:hAnsi="Cambria" w:eastAsia="Cambria"/>
-          <w:b w:val="1"/>
-          <w:bCs w:val="1"/>
+          <w:rFonts w:ascii="Cambria" w:eastAsia="Cambria" w:hAnsi="Cambria" w:cs="Cambria"/>
+          <w:b/>
+          <w:bCs/>
           <w:u w:val="single"/>
-          <w:rtl w:val="0"/>
-          <w:lang w:val="en-US"/>
-        </w:rPr>
-      </w:pPr>
-      <w:r>
-        <w:rPr>
-          <w:rFonts w:ascii="Cambria" w:cs="Cambria" w:hAnsi="Cambria" w:eastAsia="Cambria"/>
-          <w:b w:val="1"/>
-          <w:bCs w:val="1"/>
+        </w:rPr>
+      </w:pPr>
+      <w:r>
+        <w:rPr>
+          <w:rFonts w:ascii="Cambria" w:eastAsia="Cambria" w:hAnsi="Cambria" w:cs="Cambria"/>
+          <w:b/>
+          <w:bCs/>
           <w:u w:val="single"/>
-          <w:rtl w:val="0"/>
-          <w:lang w:val="en-US"/>
-        </w:rPr>
+        </w:rPr>
+        <w:lastRenderedPageBreak/>
         <w:t>Design of the simulator</w:t>
       </w:r>
     </w:p>
     <w:p>
       <w:pPr>
-        <w:pStyle w:val="List Paragraph"/>
+        <w:pStyle w:val="ListParagraph"/>
         <w:numPr>
           <w:ilvl w:val="1"/>
           <w:numId w:val="2"/>
         </w:numPr>
-        <w:bidi w:val="0"/>
         <w:spacing w:before="240" w:line="360" w:lineRule="auto"/>
-        <w:ind w:right="0"/>
         <w:jc w:val="both"/>
         <w:rPr>
-          <w:rFonts w:ascii="Cambria" w:cs="Cambria" w:hAnsi="Cambria" w:eastAsia="Cambria"/>
-          <w:b w:val="1"/>
-          <w:bCs w:val="1"/>
+          <w:rFonts w:ascii="Cambria" w:eastAsia="Cambria" w:hAnsi="Cambria" w:cs="Cambria"/>
+          <w:b/>
+          <w:bCs/>
           <w:u w:val="single"/>
-          <w:rtl w:val="0"/>
-          <w:lang w:val="en-US"/>
-        </w:rPr>
-      </w:pPr>
-      <w:r>
-        <w:rPr>
-          <w:rFonts w:ascii="Cambria" w:cs="Cambria" w:hAnsi="Cambria" w:eastAsia="Cambria"/>
-          <w:b w:val="1"/>
-          <w:bCs w:val="1"/>
+        </w:rPr>
+      </w:pPr>
+      <w:r>
+        <w:rPr>
+          <w:rFonts w:ascii="Cambria" w:eastAsia="Cambria" w:hAnsi="Cambria" w:cs="Cambria"/>
+          <w:b/>
+          <w:bCs/>
           <w:u w:val="single"/>
-          <w:rtl w:val="0"/>
-          <w:lang w:val="en-US"/>
         </w:rPr>
         <w:t>Preprocessing the information</w:t>
       </w:r>
@@ -416,16 +407,20 @@
         <w:pStyle w:val="Body"/>
         <w:jc w:val="both"/>
         <w:rPr>
-          <w:rFonts w:ascii="Cambria" w:cs="Cambria" w:hAnsi="Cambria" w:eastAsia="Cambria"/>
-        </w:rPr>
-      </w:pPr>
-      <w:r>
-        <w:rPr>
-          <w:rFonts w:ascii="Cambria" w:cs="Cambria" w:hAnsi="Cambria" w:eastAsia="Cambria"/>
-          <w:rtl w:val="0"/>
-          <w:lang w:val="en-US"/>
-        </w:rPr>
-        <w:t>Input to the system are three files observations, semantic observation and queries. Each file consists of operations. Operations are not sorted according to timestamp. In the pre-processing phase, the following steps are performed:</w:t>
+          <w:rFonts w:ascii="Cambria" w:eastAsia="Cambria" w:hAnsi="Cambria" w:cs="Cambria"/>
+        </w:rPr>
+      </w:pPr>
+      <w:r>
+        <w:rPr>
+          <w:rFonts w:ascii="Cambria" w:eastAsia="Cambria" w:hAnsi="Cambria" w:cs="Cambria"/>
+        </w:rPr>
+        <w:t xml:space="preserve">Input to the system are three files observations, semantic observation and </w:t>
+      </w:r>
+      <w:r>
+        <w:rPr>
+          <w:rFonts w:ascii="Cambria" w:eastAsia="Cambria" w:hAnsi="Cambria" w:cs="Cambria"/>
+        </w:rPr>
+        <w:t>queries. Each file consists of operations. Operations are not sorted according to timestamp. In the pre-processing phase, the following steps are performed:</w:t>
       </w:r>
     </w:p>
     <w:p>
@@ -435,20 +430,14 @@
           <w:ilvl w:val="0"/>
           <w:numId w:val="4"/>
         </w:numPr>
-        <w:bidi w:val="0"/>
-        <w:ind w:right="0"/>
         <w:jc w:val="both"/>
         <w:rPr>
-          <w:rFonts w:ascii="Cambria" w:cs="Cambria" w:hAnsi="Cambria" w:eastAsia="Cambria"/>
-          <w:rtl w:val="0"/>
-          <w:lang w:val="en-US"/>
-        </w:rPr>
-      </w:pPr>
-      <w:r>
-        <w:rPr>
-          <w:rFonts w:ascii="Cambria" w:cs="Cambria" w:hAnsi="Cambria" w:eastAsia="Cambria"/>
-          <w:rtl w:val="0"/>
-          <w:lang w:val="en-US"/>
+          <w:rFonts w:ascii="Cambria" w:eastAsia="Cambria" w:hAnsi="Cambria" w:cs="Cambria"/>
+        </w:rPr>
+      </w:pPr>
+      <w:r>
+        <w:rPr>
+          <w:rFonts w:ascii="Cambria" w:eastAsia="Cambria" w:hAnsi="Cambria" w:cs="Cambria"/>
         </w:rPr>
         <w:t>Parse the file.</w:t>
       </w:r>
@@ -460,20 +449,14 @@
           <w:ilvl w:val="0"/>
           <w:numId w:val="4"/>
         </w:numPr>
-        <w:bidi w:val="0"/>
-        <w:ind w:right="0"/>
         <w:jc w:val="both"/>
         <w:rPr>
-          <w:rFonts w:ascii="Cambria" w:cs="Cambria" w:hAnsi="Cambria" w:eastAsia="Cambria"/>
-          <w:rtl w:val="0"/>
-          <w:lang w:val="en-US"/>
-        </w:rPr>
-      </w:pPr>
-      <w:r>
-        <w:rPr>
-          <w:rFonts w:ascii="Cambria" w:cs="Cambria" w:hAnsi="Cambria" w:eastAsia="Cambria"/>
-          <w:rtl w:val="0"/>
-          <w:lang w:val="en-US"/>
+          <w:rFonts w:ascii="Cambria" w:eastAsia="Cambria" w:hAnsi="Cambria" w:cs="Cambria"/>
+        </w:rPr>
+      </w:pPr>
+      <w:r>
+        <w:rPr>
+          <w:rFonts w:ascii="Cambria" w:eastAsia="Cambria" w:hAnsi="Cambria" w:cs="Cambria"/>
         </w:rPr>
         <w:t>Extract the timestamp using regular expressions.</w:t>
       </w:r>
@@ -485,22 +468,36 @@
           <w:ilvl w:val="0"/>
           <w:numId w:val="4"/>
         </w:numPr>
-        <w:bidi w:val="0"/>
-        <w:ind w:right="0"/>
         <w:jc w:val="both"/>
         <w:rPr>
-          <w:rFonts w:ascii="Cambria" w:cs="Cambria" w:hAnsi="Cambria" w:eastAsia="Cambria"/>
-          <w:rtl w:val="0"/>
-          <w:lang w:val="en-US"/>
-        </w:rPr>
-      </w:pPr>
-      <w:r>
-        <w:rPr>
-          <w:rFonts w:ascii="Cambria" w:cs="Cambria" w:hAnsi="Cambria" w:eastAsia="Cambria"/>
-          <w:rtl w:val="0"/>
-          <w:lang w:val="en-US"/>
-        </w:rPr>
-        <w:t>Map the operations occurring in one timestamp to the timestamp value and store the list of operations in a TreeMap.</w:t>
+          <w:rFonts w:ascii="Cambria" w:eastAsia="Cambria" w:hAnsi="Cambria" w:cs="Cambria"/>
+        </w:rPr>
+      </w:pPr>
+      <w:r>
+        <w:rPr>
+          <w:rFonts w:ascii="Cambria" w:eastAsia="Cambria" w:hAnsi="Cambria" w:cs="Cambria"/>
+        </w:rPr>
+        <w:t>Map the operations occurring in on</w:t>
+      </w:r>
+      <w:r>
+        <w:rPr>
+          <w:rFonts w:ascii="Cambria" w:eastAsia="Cambria" w:hAnsi="Cambria" w:cs="Cambria"/>
+        </w:rPr>
+        <w:t xml:space="preserve">e timestamp to the timestamp value and store the list of operations in a </w:t>
+      </w:r>
+      <w:proofErr w:type="spellStart"/>
+      <w:r>
+        <w:rPr>
+          <w:rFonts w:ascii="Cambria" w:eastAsia="Cambria" w:hAnsi="Cambria" w:cs="Cambria"/>
+        </w:rPr>
+        <w:t>TreeMap</w:t>
+      </w:r>
+      <w:proofErr w:type="spellEnd"/>
+      <w:r>
+        <w:rPr>
+          <w:rFonts w:ascii="Cambria" w:eastAsia="Cambria" w:hAnsi="Cambria" w:cs="Cambria"/>
+        </w:rPr>
+        <w:t>.</w:t>
       </w:r>
     </w:p>
     <w:p>
@@ -510,22 +507,24 @@
           <w:ilvl w:val="0"/>
           <w:numId w:val="4"/>
         </w:numPr>
-        <w:bidi w:val="0"/>
-        <w:ind w:right="0"/>
         <w:jc w:val="both"/>
         <w:rPr>
-          <w:rFonts w:ascii="Cambria" w:cs="Cambria" w:hAnsi="Cambria" w:eastAsia="Cambria"/>
-          <w:rtl w:val="0"/>
-          <w:lang w:val="en-US"/>
-        </w:rPr>
-      </w:pPr>
-      <w:r>
-        <w:rPr>
-          <w:rFonts w:ascii="Cambria" w:cs="Cambria" w:hAnsi="Cambria" w:eastAsia="Cambria"/>
-          <w:rtl w:val="0"/>
-          <w:lang w:val="en-US"/>
-        </w:rPr>
-        <w:t>TreeMap maintains the key value pair sorted by keys.</w:t>
+          <w:rFonts w:ascii="Cambria" w:eastAsia="Cambria" w:hAnsi="Cambria" w:cs="Cambria"/>
+        </w:rPr>
+      </w:pPr>
+      <w:proofErr w:type="spellStart"/>
+      <w:r>
+        <w:rPr>
+          <w:rFonts w:ascii="Cambria" w:eastAsia="Cambria" w:hAnsi="Cambria" w:cs="Cambria"/>
+        </w:rPr>
+        <w:t>TreeMap</w:t>
+      </w:r>
+      <w:proofErr w:type="spellEnd"/>
+      <w:r>
+        <w:rPr>
+          <w:rFonts w:ascii="Cambria" w:eastAsia="Cambria" w:hAnsi="Cambria" w:cs="Cambria"/>
+        </w:rPr>
+        <w:t xml:space="preserve"> maintains the key value pair sorted by keys.</w:t>
       </w:r>
     </w:p>
     <w:p>
@@ -535,53 +534,55 @@
           <w:ilvl w:val="0"/>
           <w:numId w:val="4"/>
         </w:numPr>
-        <w:bidi w:val="0"/>
         <w:spacing w:after="240"/>
-        <w:ind w:right="0"/>
         <w:jc w:val="both"/>
         <w:rPr>
-          <w:rFonts w:ascii="Cambria" w:cs="Cambria" w:hAnsi="Cambria" w:eastAsia="Cambria"/>
-          <w:rtl w:val="0"/>
-          <w:lang w:val="en-US"/>
-        </w:rPr>
-      </w:pPr>
-      <w:r>
-        <w:rPr>
-          <w:rFonts w:ascii="Cambria" w:cs="Cambria" w:hAnsi="Cambria" w:eastAsia="Cambria"/>
-          <w:rtl w:val="0"/>
-          <w:lang w:val="en-US"/>
-        </w:rPr>
-        <w:t>Use serialization to write the entire TreeMap object to a file.</w:t>
-      </w:r>
-    </w:p>
-    <w:p>
-      <w:pPr>
-        <w:pStyle w:val="List Paragraph"/>
+          <w:rFonts w:ascii="Cambria" w:eastAsia="Cambria" w:hAnsi="Cambria" w:cs="Cambria"/>
+        </w:rPr>
+      </w:pPr>
+      <w:r>
+        <w:rPr>
+          <w:rFonts w:ascii="Cambria" w:eastAsia="Cambria" w:hAnsi="Cambria" w:cs="Cambria"/>
+        </w:rPr>
+        <w:t xml:space="preserve">Use serialization to write the entire </w:t>
+      </w:r>
+      <w:proofErr w:type="spellStart"/>
+      <w:r>
+        <w:rPr>
+          <w:rFonts w:ascii="Cambria" w:eastAsia="Cambria" w:hAnsi="Cambria" w:cs="Cambria"/>
+        </w:rPr>
+        <w:t>TreeMap</w:t>
+      </w:r>
+      <w:proofErr w:type="spellEnd"/>
+      <w:r>
+        <w:rPr>
+          <w:rFonts w:ascii="Cambria" w:eastAsia="Cambria" w:hAnsi="Cambria" w:cs="Cambria"/>
+        </w:rPr>
+        <w:t xml:space="preserve"> object to a file.</w:t>
+      </w:r>
+    </w:p>
+    <w:p>
+      <w:pPr>
+        <w:pStyle w:val="ListParagraph"/>
         <w:numPr>
           <w:ilvl w:val="1"/>
           <w:numId w:val="5"/>
         </w:numPr>
-        <w:bidi w:val="0"/>
         <w:spacing w:line="360" w:lineRule="auto"/>
-        <w:ind w:right="0"/>
         <w:jc w:val="both"/>
         <w:rPr>
-          <w:rFonts w:ascii="Cambria" w:cs="Cambria" w:hAnsi="Cambria" w:eastAsia="Cambria"/>
-          <w:b w:val="1"/>
-          <w:bCs w:val="1"/>
+          <w:rFonts w:ascii="Cambria" w:eastAsia="Cambria" w:hAnsi="Cambria" w:cs="Cambria"/>
+          <w:b/>
+          <w:bCs/>
           <w:u w:val="single"/>
-          <w:rtl w:val="0"/>
-          <w:lang w:val="en-US"/>
-        </w:rPr>
-      </w:pPr>
-      <w:r>
-        <w:rPr>
-          <w:rFonts w:ascii="Cambria" w:cs="Cambria" w:hAnsi="Cambria" w:eastAsia="Cambria"/>
-          <w:b w:val="1"/>
-          <w:bCs w:val="1"/>
+        </w:rPr>
+      </w:pPr>
+      <w:r>
+        <w:rPr>
+          <w:rFonts w:ascii="Cambria" w:eastAsia="Cambria" w:hAnsi="Cambria" w:cs="Cambria"/>
+          <w:b/>
+          <w:bCs/>
           <w:u w:val="single"/>
-          <w:rtl w:val="0"/>
-          <w:lang w:val="en-US"/>
         </w:rPr>
         <w:t>Simulation</w:t>
       </w:r>
@@ -592,46 +593,50 @@
         <w:spacing w:after="240"/>
         <w:jc w:val="both"/>
         <w:rPr>
-          <w:rFonts w:ascii="Cambria" w:cs="Cambria" w:hAnsi="Cambria" w:eastAsia="Cambria"/>
-        </w:rPr>
-      </w:pPr>
-      <w:r>
-        <w:rPr>
-          <w:rFonts w:ascii="Cambria" w:cs="Cambria" w:hAnsi="Cambria" w:eastAsia="Cambria"/>
-          <w:rtl w:val="0"/>
-          <w:lang w:val="en-US"/>
-        </w:rPr>
-        <w:t>The given set of queries spans over 20 days. To simulate the actual execution, 20 days have been mapped to 20 minutes. Therefore, all operations happening in 3 minutes are mapped to 125 milliseconds. This can be fine-tuned to milliseconds. Every second a scheduler inserts the operations happening at that time instant (mapped time instant) into a queue.</w:t>
-      </w:r>
-    </w:p>
-    <w:p>
-      <w:pPr>
-        <w:pStyle w:val="List Paragraph"/>
+          <w:rFonts w:ascii="Cambria" w:eastAsia="Cambria" w:hAnsi="Cambria" w:cs="Cambria"/>
+        </w:rPr>
+      </w:pPr>
+      <w:r>
+        <w:rPr>
+          <w:rFonts w:ascii="Cambria" w:eastAsia="Cambria" w:hAnsi="Cambria" w:cs="Cambria"/>
+        </w:rPr>
+        <w:t>The given set of queries spans over 20 days. T</w:t>
+      </w:r>
+      <w:r>
+        <w:rPr>
+          <w:rFonts w:ascii="Cambria" w:eastAsia="Cambria" w:hAnsi="Cambria" w:cs="Cambria"/>
+        </w:rPr>
+        <w:t>o simulate the actual execution, 20 days have been mapped to 20 minutes. Therefore, all operations happening in 3 minutes are mapped to 125 milliseconds. This can be fine-tuned to milliseconds. Every second a scheduler inserts the operations happening at t</w:t>
+      </w:r>
+      <w:r>
+        <w:rPr>
+          <w:rFonts w:ascii="Cambria" w:eastAsia="Cambria" w:hAnsi="Cambria" w:cs="Cambria"/>
+        </w:rPr>
+        <w:t>hat time instant (mapped time instant) into a queue.</w:t>
+      </w:r>
+    </w:p>
+    <w:p>
+      <w:pPr>
+        <w:pStyle w:val="ListParagraph"/>
         <w:numPr>
           <w:ilvl w:val="1"/>
           <w:numId w:val="2"/>
         </w:numPr>
-        <w:bidi w:val="0"/>
         <w:spacing w:line="360" w:lineRule="auto"/>
-        <w:ind w:right="0"/>
         <w:jc w:val="both"/>
         <w:rPr>
-          <w:rFonts w:ascii="Cambria" w:cs="Cambria" w:hAnsi="Cambria" w:eastAsia="Cambria"/>
-          <w:b w:val="1"/>
-          <w:bCs w:val="1"/>
+          <w:rFonts w:ascii="Cambria" w:eastAsia="Cambria" w:hAnsi="Cambria" w:cs="Cambria"/>
+          <w:b/>
+          <w:bCs/>
           <w:u w:val="single"/>
-          <w:rtl w:val="0"/>
-          <w:lang w:val="en-US"/>
-        </w:rPr>
-      </w:pPr>
-      <w:r>
-        <w:rPr>
-          <w:rFonts w:ascii="Cambria" w:cs="Cambria" w:hAnsi="Cambria" w:eastAsia="Cambria"/>
-          <w:b w:val="1"/>
-          <w:bCs w:val="1"/>
+        </w:rPr>
+      </w:pPr>
+      <w:r>
+        <w:rPr>
+          <w:rFonts w:ascii="Cambria" w:eastAsia="Cambria" w:hAnsi="Cambria" w:cs="Cambria"/>
+          <w:b/>
+          <w:bCs/>
           <w:u w:val="single"/>
-          <w:rtl w:val="0"/>
-          <w:lang w:val="en-US"/>
         </w:rPr>
         <w:t>Thread Creation</w:t>
       </w:r>
@@ -642,46 +647,44 @@
         <w:spacing w:after="240"/>
         <w:jc w:val="both"/>
         <w:rPr>
-          <w:rFonts w:ascii="Cambria" w:cs="Cambria" w:hAnsi="Cambria" w:eastAsia="Cambria"/>
-        </w:rPr>
-      </w:pPr>
-      <w:r>
-        <w:rPr>
-          <w:rFonts w:ascii="Cambria" w:cs="Cambria" w:hAnsi="Cambria" w:eastAsia="Cambria"/>
-          <w:rtl w:val="0"/>
-          <w:lang w:val="en-US"/>
-        </w:rPr>
-        <w:t>A thread pool is implemented to avoid overhead in creating new threads every time. The number of threads in the thread pool is the MPL. An available thread polls the queue to check if transactions are available. Once a transaction (group of operations) becomes available, the thread begins executing the transaction at the given isolation level.</w:t>
-      </w:r>
-    </w:p>
-    <w:p>
-      <w:pPr>
-        <w:pStyle w:val="List Paragraph"/>
+          <w:rFonts w:ascii="Cambria" w:eastAsia="Cambria" w:hAnsi="Cambria" w:cs="Cambria"/>
+        </w:rPr>
+      </w:pPr>
+      <w:r>
+        <w:rPr>
+          <w:rFonts w:ascii="Cambria" w:eastAsia="Cambria" w:hAnsi="Cambria" w:cs="Cambria"/>
+        </w:rPr>
+        <w:t>A thread pool is implemented to avoid overhead in creating new threads every time. The number of threads in the thread pool is the MPL. An available thread polls the queue to check if tra</w:t>
+      </w:r>
+      <w:r>
+        <w:rPr>
+          <w:rFonts w:ascii="Cambria" w:eastAsia="Cambria" w:hAnsi="Cambria" w:cs="Cambria"/>
+        </w:rPr>
+        <w:t>nsactions are available. Once a transaction (group of operations) becomes available, the thread begins executing the transaction at the given isolation level.</w:t>
+      </w:r>
+    </w:p>
+    <w:p>
+      <w:pPr>
+        <w:pStyle w:val="ListParagraph"/>
         <w:numPr>
           <w:ilvl w:val="1"/>
           <w:numId w:val="2"/>
         </w:numPr>
-        <w:bidi w:val="0"/>
         <w:spacing w:line="360" w:lineRule="auto"/>
-        <w:ind w:right="0"/>
         <w:jc w:val="both"/>
         <w:rPr>
-          <w:rFonts w:ascii="Cambria" w:cs="Cambria" w:hAnsi="Cambria" w:eastAsia="Cambria"/>
-          <w:b w:val="1"/>
-          <w:bCs w:val="1"/>
+          <w:rFonts w:ascii="Cambria" w:eastAsia="Cambria" w:hAnsi="Cambria" w:cs="Cambria"/>
+          <w:b/>
+          <w:bCs/>
           <w:u w:val="single"/>
-          <w:rtl w:val="0"/>
-          <w:lang w:val="en-US"/>
-        </w:rPr>
-      </w:pPr>
-      <w:r>
-        <w:rPr>
-          <w:rFonts w:ascii="Cambria" w:cs="Cambria" w:hAnsi="Cambria" w:eastAsia="Cambria"/>
-          <w:b w:val="1"/>
-          <w:bCs w:val="1"/>
+        </w:rPr>
+      </w:pPr>
+      <w:r>
+        <w:rPr>
+          <w:rFonts w:ascii="Cambria" w:eastAsia="Cambria" w:hAnsi="Cambria" w:cs="Cambria"/>
+          <w:b/>
+          <w:bCs/>
           <w:u w:val="single"/>
-          <w:rtl w:val="0"/>
-          <w:lang w:val="en-US"/>
         </w:rPr>
         <w:t>Transaction definition</w:t>
       </w:r>
@@ -691,16 +694,20 @@
         <w:pStyle w:val="Body"/>
         <w:jc w:val="both"/>
         <w:rPr>
-          <w:rFonts w:ascii="Cambria" w:cs="Cambria" w:hAnsi="Cambria" w:eastAsia="Cambria"/>
-        </w:rPr>
-      </w:pPr>
-      <w:r>
-        <w:rPr>
-          <w:rFonts w:ascii="Cambria" w:cs="Cambria" w:hAnsi="Cambria" w:eastAsia="Cambria"/>
-          <w:rtl w:val="0"/>
-          <w:lang w:val="en-US"/>
-        </w:rPr>
-        <w:t>For Read Committed, Read Uncommitted, Repeatable Read, the time duration of 3 minutes is mapped to 1 second. For Read Serializable, the mapping is between 1 minute and 1 second.</w:t>
+          <w:rFonts w:ascii="Cambria" w:eastAsia="Cambria" w:hAnsi="Cambria" w:cs="Cambria"/>
+        </w:rPr>
+      </w:pPr>
+      <w:r>
+        <w:rPr>
+          <w:rFonts w:ascii="Cambria" w:eastAsia="Cambria" w:hAnsi="Cambria" w:cs="Cambria"/>
+        </w:rPr>
+        <w:t>For Read Committed, Read Uncommitted, Repeatable Read, the time duration o</w:t>
+      </w:r>
+      <w:r>
+        <w:rPr>
+          <w:rFonts w:ascii="Cambria" w:eastAsia="Cambria" w:hAnsi="Cambria" w:cs="Cambria"/>
+        </w:rPr>
+        <w:t>f 3 minutes is mapped to 1 second. For Read Serializable, the mapping is between 1 minute and 1 second.</w:t>
       </w:r>
     </w:p>
     <w:p>
@@ -708,38 +715,31 @@
         <w:pStyle w:val="Body"/>
         <w:jc w:val="both"/>
         <w:rPr>
-          <w:rFonts w:ascii="Cambria" w:cs="Cambria" w:hAnsi="Cambria" w:eastAsia="Cambria"/>
-        </w:rPr>
-      </w:pPr>
-    </w:p>
-    <w:p>
-      <w:pPr>
-        <w:pStyle w:val="Body"/>
+          <w:rFonts w:ascii="Cambria" w:eastAsia="Cambria" w:hAnsi="Cambria" w:cs="Cambria"/>
+        </w:rPr>
+      </w:pPr>
+    </w:p>
+    <w:p>
+      <w:pPr>
+        <w:pStyle w:val="Body"/>
+        <w:numPr>
+          <w:ilvl w:val="1"/>
+          <w:numId w:val="2"/>
+        </w:numPr>
+        <w:spacing w:line="360" w:lineRule="auto"/>
         <w:jc w:val="both"/>
         <w:rPr>
-          <w:rFonts w:ascii="Cambria" w:cs="Cambria" w:hAnsi="Cambria" w:eastAsia="Cambria"/>
-          <w:b w:val="1"/>
-          <w:bCs w:val="1"/>
-        </w:rPr>
-      </w:pPr>
-      <w:r>
-        <w:rPr>
-          <w:rFonts w:ascii="Cambria" w:cs="Cambria" w:hAnsi="Cambria" w:eastAsia="Cambria"/>
-          <w:b w:val="1"/>
-          <w:bCs w:val="1"/>
-          <w:rtl w:val="0"/>
-          <w:lang w:val="en-US"/>
-        </w:rPr>
-        <w:t xml:space="preserve">     e.   </w:t>
-      </w:r>
-      <w:r>
-        <w:rPr>
-          <w:rFonts w:ascii="Cambria" w:cs="Cambria" w:hAnsi="Cambria" w:eastAsia="Cambria"/>
-          <w:b w:val="1"/>
-          <w:bCs w:val="1"/>
+          <w:rFonts w:ascii="Cambria" w:eastAsia="Cambria" w:hAnsi="Cambria" w:cs="Cambria"/>
+          <w:b/>
+          <w:bCs/>
+        </w:rPr>
+      </w:pPr>
+      <w:r>
+        <w:rPr>
+          <w:rFonts w:ascii="Cambria" w:eastAsia="Cambria" w:hAnsi="Cambria" w:cs="Cambria"/>
+          <w:b/>
+          <w:bCs/>
           <w:u w:val="single"/>
-          <w:rtl w:val="0"/>
-          <w:lang w:val="en-US"/>
         </w:rPr>
         <w:t>System Environments for the Experiment</w:t>
       </w:r>
@@ -748,16 +748,42 @@
       <w:pPr>
         <w:pStyle w:val="Body"/>
         <w:rPr>
-          <w:rFonts w:ascii="Cambria" w:cs="Cambria" w:hAnsi="Cambria" w:eastAsia="Cambria"/>
-        </w:rPr>
-      </w:pPr>
-      <w:r>
-        <w:rPr>
-          <w:rFonts w:ascii="Cambria" w:cs="Cambria" w:hAnsi="Cambria" w:eastAsia="Cambria"/>
-          <w:rtl w:val="0"/>
-          <w:lang w:val="en-US"/>
-        </w:rPr>
-        <w:t>In order to parallelize the execution and speed up the process of getting the results, we ran the experiment for Postgres and MySql on the following environments:</w:t>
+          <w:rFonts w:ascii="Cambria" w:eastAsia="Cambria" w:hAnsi="Cambria" w:cs="Cambria"/>
+        </w:rPr>
+      </w:pPr>
+      <w:proofErr w:type="gramStart"/>
+      <w:r>
+        <w:rPr>
+          <w:rFonts w:ascii="Cambria" w:eastAsia="Cambria" w:hAnsi="Cambria" w:cs="Cambria"/>
+        </w:rPr>
+        <w:t>In order to</w:t>
+      </w:r>
+      <w:proofErr w:type="gramEnd"/>
+      <w:r>
+        <w:rPr>
+          <w:rFonts w:ascii="Cambria" w:eastAsia="Cambria" w:hAnsi="Cambria" w:cs="Cambria"/>
+        </w:rPr>
+        <w:t xml:space="preserve"> parallelize the execution and speed up the process of getting the results, we ran the expe</w:t>
+      </w:r>
+      <w:r>
+        <w:rPr>
+          <w:rFonts w:ascii="Cambria" w:eastAsia="Cambria" w:hAnsi="Cambria" w:cs="Cambria"/>
+        </w:rPr>
+        <w:t xml:space="preserve">riment for Postgres and </w:t>
+      </w:r>
+      <w:proofErr w:type="spellStart"/>
+      <w:r>
+        <w:rPr>
+          <w:rFonts w:ascii="Cambria" w:eastAsia="Cambria" w:hAnsi="Cambria" w:cs="Cambria"/>
+        </w:rPr>
+        <w:t>MySql</w:t>
+      </w:r>
+      <w:proofErr w:type="spellEnd"/>
+      <w:r>
+        <w:rPr>
+          <w:rFonts w:ascii="Cambria" w:eastAsia="Cambria" w:hAnsi="Cambria" w:cs="Cambria"/>
+        </w:rPr>
+        <w:t xml:space="preserve"> on the following environments:</w:t>
       </w:r>
     </w:p>
     <w:p>
@@ -768,16 +794,62 @@
           <w:numId w:val="7"/>
         </w:numPr>
         <w:rPr>
-          <w:rFonts w:ascii="Cambria" w:cs="Cambria" w:hAnsi="Cambria" w:eastAsia="Cambria"/>
-        </w:rPr>
-      </w:pPr>
-      <w:r>
-        <w:rPr>
-          <w:rFonts w:ascii="Cambria" w:cs="Cambria" w:hAnsi="Cambria" w:eastAsia="Cambria"/>
-          <w:rtl w:val="0"/>
-          <w:lang w:val="en-US"/>
-        </w:rPr>
-        <w:t>Postgres - Windows machine with core Intel i7 16 GB RAM</w:t>
+          <w:rFonts w:ascii="Cambria" w:eastAsia="Cambria" w:hAnsi="Cambria" w:cs="Cambria"/>
+        </w:rPr>
+      </w:pPr>
+      <w:r>
+        <w:rPr>
+          <w:rFonts w:ascii="Cambria" w:eastAsia="Cambria" w:hAnsi="Cambria" w:cs="Cambria"/>
+        </w:rPr>
+        <w:t>Postgre</w:t>
+      </w:r>
+      <w:r>
+        <w:rPr>
+          <w:rFonts w:ascii="Cambria" w:eastAsia="Cambria" w:hAnsi="Cambria" w:cs="Cambria"/>
+        </w:rPr>
+        <w:t>SQL</w:t>
+      </w:r>
+      <w:r>
+        <w:rPr>
+          <w:rFonts w:ascii="Cambria" w:eastAsia="Cambria" w:hAnsi="Cambria" w:cs="Cambria"/>
+        </w:rPr>
+        <w:t xml:space="preserve"> - Windows machine with </w:t>
+      </w:r>
+      <w:r>
+        <w:rPr>
+          <w:rFonts w:ascii="Cambria" w:eastAsia="Cambria" w:hAnsi="Cambria" w:cs="Cambria"/>
+        </w:rPr>
+        <w:t>Intel</w:t>
+      </w:r>
+      <w:r>
+        <w:rPr>
+          <w:rFonts w:ascii="Cambria" w:eastAsia="Cambria" w:hAnsi="Cambria" w:cs="Cambria"/>
+        </w:rPr>
+        <w:t xml:space="preserve"> </w:t>
+      </w:r>
+      <w:r>
+        <w:rPr>
+          <w:rFonts w:ascii="Cambria" w:eastAsia="Cambria" w:hAnsi="Cambria" w:cs="Cambria"/>
+        </w:rPr>
+        <w:t xml:space="preserve">core </w:t>
+      </w:r>
+      <w:r>
+        <w:rPr>
+          <w:rFonts w:ascii="Cambria" w:eastAsia="Cambria" w:hAnsi="Cambria" w:cs="Cambria"/>
+        </w:rPr>
+        <w:t xml:space="preserve">i7 </w:t>
+      </w:r>
+      <w:r>
+        <w:rPr>
+          <w:rFonts w:ascii="Cambria" w:eastAsia="Cambria" w:hAnsi="Cambria" w:cs="Cambria"/>
+        </w:rPr>
+        <w:t xml:space="preserve">- </w:t>
+      </w:r>
+      <w:r>
+        <w:rPr>
+          <w:rFonts w:ascii="Cambria" w:eastAsia="Cambria" w:hAnsi="Cambria" w:cs="Cambria"/>
+        </w:rPr>
+        <w:t>16 GB RAM</w:t>
       </w:r>
     </w:p>
     <w:p>
@@ -788,23 +860,33 @@
           <w:numId w:val="7"/>
         </w:numPr>
         <w:rPr>
-          <w:rFonts w:ascii="Cambria" w:cs="Cambria" w:hAnsi="Cambria" w:eastAsia="Cambria"/>
-        </w:rPr>
-      </w:pPr>
-      <w:r>
-        <w:rPr>
-          <w:rFonts w:ascii="Cambria" w:cs="Cambria" w:hAnsi="Cambria" w:eastAsia="Cambria"/>
-          <w:rtl w:val="0"/>
-          <w:lang w:val="en-US"/>
-        </w:rPr>
-        <w:t>MySQL- MacOS machine with core Intel i5 8 GB RAM</w:t>
-      </w:r>
-    </w:p>
-    <w:p>
-      <w:pPr>
-        <w:pStyle w:val="Body"/>
-        <w:rPr>
-          <w:rFonts w:ascii="Cambria" w:cs="Cambria" w:hAnsi="Cambria" w:eastAsia="Cambria"/>
+          <w:rFonts w:ascii="Cambria" w:eastAsia="Cambria" w:hAnsi="Cambria" w:cs="Cambria"/>
+        </w:rPr>
+      </w:pPr>
+      <w:r>
+        <w:rPr>
+          <w:rFonts w:ascii="Cambria" w:eastAsia="Cambria" w:hAnsi="Cambria" w:cs="Cambria"/>
+        </w:rPr>
+        <w:t xml:space="preserve">MySQL- MacOS machine with core Intel i5 </w:t>
+      </w:r>
+      <w:r>
+        <w:rPr>
+          <w:rFonts w:ascii="Cambria" w:eastAsia="Cambria" w:hAnsi="Cambria" w:cs="Cambria"/>
+        </w:rPr>
+        <w:t xml:space="preserve">- </w:t>
+      </w:r>
+      <w:r>
+        <w:rPr>
+          <w:rFonts w:ascii="Cambria" w:eastAsia="Cambria" w:hAnsi="Cambria" w:cs="Cambria"/>
+        </w:rPr>
+        <w:t>8 GB RAM</w:t>
+      </w:r>
+    </w:p>
+    <w:p>
+      <w:pPr>
+        <w:pStyle w:val="Body"/>
+        <w:rPr>
+          <w:rFonts w:ascii="Cambria" w:eastAsia="Cambria" w:hAnsi="Cambria" w:cs="Cambria"/>
         </w:rPr>
       </w:pPr>
     </w:p>
@@ -815,17 +897,21 @@
       </w:pPr>
       <w:r>
         <w:rPr>
-          <w:rFonts w:ascii="Cambria" w:cs="Cambria" w:hAnsi="Cambria" w:eastAsia="Cambria"/>
-          <w:rtl w:val="0"/>
-          <w:lang w:val="en-US"/>
-        </w:rPr>
-        <w:t>We found the performance to be better on the MacOS machine which might have contributed to better performance of transaction execution in MySQL. Another influencing factor for the performance was that no other programs could be run on the machine which affected the performance of the experiment.</w:t>
-      </w:r>
-      <w:r>
-        <w:rPr>
-          <w:rFonts w:ascii="Cambria" w:cs="Cambria" w:hAnsi="Cambria" w:eastAsia="Cambria"/>
-          <w:b w:val="1"/>
-          <w:bCs w:val="1"/>
+          <w:rFonts w:ascii="Cambria" w:eastAsia="Cambria" w:hAnsi="Cambria" w:cs="Cambria"/>
+        </w:rPr>
+        <w:t xml:space="preserve">We found the performance to be better on the MacOS machine which might have contributed </w:t>
+      </w:r>
+      <w:r>
+        <w:rPr>
+          <w:rFonts w:ascii="Cambria" w:eastAsia="Cambria" w:hAnsi="Cambria" w:cs="Cambria"/>
+        </w:rPr>
+        <w:t>to better performance of transaction execution in MySQL. Another influencing factor for the performance was that no other programs could be run on the machine which affected the performance of the experiment.</w:t>
+      </w:r>
+      <w:r>
+        <w:rPr>
+          <w:rFonts w:ascii="Cambria" w:eastAsia="Cambria" w:hAnsi="Cambria" w:cs="Cambria"/>
+          <w:b/>
+          <w:bCs/>
           <w:u w:val="single"/>
         </w:rPr>
         <w:br w:type="page"/>
@@ -833,34 +919,37 @@
     </w:p>
     <w:p>
       <w:pPr>
-        <w:pStyle w:val="List Paragraph"/>
+        <w:pStyle w:val="ListParagraph"/>
         <w:numPr>
           <w:ilvl w:val="0"/>
           <w:numId w:val="8"/>
         </w:numPr>
-        <w:bidi w:val="0"/>
         <w:spacing w:line="480" w:lineRule="auto"/>
-        <w:ind w:right="0"/>
-        <w:jc w:val="left"/>
-        <w:rPr>
-          <w:rFonts w:ascii="Cambria" w:cs="Cambria" w:hAnsi="Cambria" w:eastAsia="Cambria"/>
-          <w:b w:val="1"/>
-          <w:bCs w:val="1"/>
+        <w:rPr>
+          <w:rFonts w:ascii="Cambria" w:eastAsia="Cambria" w:hAnsi="Cambria" w:cs="Cambria"/>
+          <w:b/>
+          <w:bCs/>
           <w:u w:val="single"/>
-          <w:rtl w:val="0"/>
-          <w:lang w:val="en-US"/>
-        </w:rPr>
-      </w:pPr>
-      <w:r>
-        <w:rPr>
-          <w:rFonts w:ascii="Cambria" w:cs="Cambria" w:hAnsi="Cambria" w:eastAsia="Cambria"/>
-          <w:b w:val="1"/>
-          <w:bCs w:val="1"/>
+        </w:rPr>
+      </w:pPr>
+      <w:r>
+        <w:rPr>
+          <w:rFonts w:ascii="Cambria" w:eastAsia="Cambria" w:hAnsi="Cambria" w:cs="Cambria"/>
+          <w:b/>
+          <w:bCs/>
           <w:u w:val="single"/>
-          <w:rtl w:val="0"/>
-          <w:lang w:val="en-US"/>
-        </w:rPr>
-        <w:t>Experiments performed along with results and analysis</w:t>
+        </w:rPr>
+        <w:lastRenderedPageBreak/>
+        <w:t>Experiments performed along with results and a</w:t>
+      </w:r>
+      <w:r>
+        <w:rPr>
+          <w:rFonts w:ascii="Cambria" w:eastAsia="Cambria" w:hAnsi="Cambria" w:cs="Cambria"/>
+          <w:b/>
+          <w:bCs/>
+          <w:u w:val="single"/>
+        </w:rPr>
+        <w:t>nalysis</w:t>
       </w:r>
     </w:p>
     <w:p>
@@ -869,83 +958,20 @@
         <w:spacing w:after="240"/>
         <w:jc w:val="both"/>
         <w:rPr>
-          <w:rFonts w:ascii="Cambria" w:cs="Cambria" w:hAnsi="Cambria" w:eastAsia="Cambria"/>
-        </w:rPr>
-      </w:pPr>
-      <w:r>
-        <w:rPr>
-          <w:rFonts w:ascii="Cambria" w:cs="Cambria" w:hAnsi="Cambria" w:eastAsia="Cambria"/>
-          <w:rtl w:val="0"/>
-          <w:lang w:val="en-US"/>
-        </w:rPr>
-        <w:t>The experiments performed for Postgres and MySQL were done on two machines</w:t>
-      </w:r>
-      <w:r>
-        <w:rPr>
-          <w:rFonts w:ascii="Cambria" w:cs="Cambria" w:hAnsi="Cambria" w:eastAsia="Cambria"/>
-          <w:rtl w:val="0"/>
-          <w:lang w:val="en-US"/>
-        </w:rPr>
-        <w:t xml:space="preserve"> with different processing configurations</w:t>
-      </w:r>
-      <w:r>
-        <w:rPr>
-          <w:rFonts w:ascii="Cambria" w:cs="Cambria" w:hAnsi="Cambria" w:eastAsia="Cambria"/>
-          <w:rtl w:val="0"/>
-          <w:lang w:val="en-US"/>
-        </w:rPr>
-        <w:t xml:space="preserve"> due to the large amount of processing time for each experiment. The same set of operations are executed at different isolation levels.</w:t>
-      </w:r>
-    </w:p>
-    <w:p>
-      <w:pPr>
-        <w:pStyle w:val="Body"/>
-        <w:jc w:val="both"/>
-        <w:rPr>
-          <w:rFonts w:ascii="Cambria" w:cs="Cambria" w:hAnsi="Cambria" w:eastAsia="Cambria"/>
-        </w:rPr>
-      </w:pPr>
-      <w:r>
-        <w:rPr>
-          <w:rFonts w:ascii="Cambria" w:cs="Cambria" w:hAnsi="Cambria" w:eastAsia="Cambria"/>
-          <w:rtl w:val="0"/>
-          <w:lang w:val="en-US"/>
-        </w:rPr>
-        <w:t>Different system configuration</w:t>
-      </w:r>
-    </w:p>
-    <w:p>
-      <w:pPr>
-        <w:pStyle w:val="Body"/>
-        <w:jc w:val="both"/>
-        <w:rPr>
-          <w:rFonts w:ascii="Cambria" w:cs="Cambria" w:hAnsi="Cambria" w:eastAsia="Cambria"/>
-        </w:rPr>
-      </w:pPr>
-      <w:r>
-        <w:rPr>
-          <w:rFonts w:ascii="Cambria" w:cs="Cambria" w:hAnsi="Cambria" w:eastAsia="Cambria"/>
-          <w:rtl w:val="0"/>
-          <w:lang w:val="en-US"/>
-        </w:rPr>
-        <w:t>Postgrs vs sql</w:t>
-      </w:r>
-    </w:p>
-    <w:p>
-      <w:pPr>
-        <w:pStyle w:val="Body"/>
-        <w:jc w:val="both"/>
-        <w:rPr>
-          <w:rFonts w:ascii="Cambria" w:cs="Cambria" w:hAnsi="Cambria" w:eastAsia="Cambria"/>
-        </w:rPr>
-      </w:pPr>
-      <w:r>
-        <w:rPr>
-          <w:rFonts w:ascii="Cambria" w:cs="Cambria" w:hAnsi="Cambria" w:eastAsia="Cambria"/>
-          <w:rtl w:val="0"/>
-          <w:lang w:val="en-US"/>
-        </w:rPr>
-        <w:t>No other stuff can be run</w:t>
+          <w:rFonts w:ascii="Cambria" w:eastAsia="Cambria" w:hAnsi="Cambria" w:cs="Cambria"/>
+        </w:rPr>
+      </w:pPr>
+      <w:r>
+        <w:rPr>
+          <w:rFonts w:ascii="Cambria" w:eastAsia="Cambria" w:hAnsi="Cambria" w:cs="Cambria"/>
+        </w:rPr>
+        <w:t>The experiments performed for Postgres and MySQL were done on two machines with different processing configurations due to the large amount of processing time for each experiment. The same set of operations are executed at different isolation level</w:t>
+      </w:r>
+      <w:r>
+        <w:rPr>
+          <w:rFonts w:ascii="Cambria" w:eastAsia="Cambria" w:hAnsi="Cambria" w:cs="Cambria"/>
+        </w:rPr>
+        <w:t>s.</w:t>
       </w:r>
     </w:p>
     <w:p>
@@ -955,25 +981,19 @@
           <w:ilvl w:val="0"/>
           <w:numId w:val="10"/>
         </w:numPr>
-        <w:bidi w:val="0"/>
         <w:spacing w:line="360" w:lineRule="auto"/>
-        <w:ind w:right="0"/>
         <w:jc w:val="both"/>
         <w:rPr>
-          <w:rFonts w:ascii="Cambria" w:cs="Cambria" w:hAnsi="Cambria" w:eastAsia="Cambria"/>
-          <w:b w:val="1"/>
-          <w:bCs w:val="1"/>
-          <w:rtl w:val="0"/>
-          <w:lang w:val="en-US"/>
-        </w:rPr>
-      </w:pPr>
-      <w:r>
-        <w:rPr>
-          <w:rFonts w:ascii="Cambria" w:cs="Cambria" w:hAnsi="Cambria" w:eastAsia="Cambria"/>
-          <w:b w:val="1"/>
-          <w:bCs w:val="1"/>
-          <w:rtl w:val="0"/>
-          <w:lang w:val="en-US"/>
+          <w:rFonts w:ascii="Cambria" w:eastAsia="Cambria" w:hAnsi="Cambria" w:cs="Cambria"/>
+          <w:b/>
+          <w:bCs/>
+        </w:rPr>
+      </w:pPr>
+      <w:r>
+        <w:rPr>
+          <w:rFonts w:ascii="Cambria" w:eastAsia="Cambria" w:hAnsi="Cambria" w:cs="Cambria"/>
+          <w:b/>
+          <w:bCs/>
         </w:rPr>
         <w:t>Read Uncommitted</w:t>
       </w:r>
@@ -982,48 +1002,42 @@
       <w:pPr>
         <w:pStyle w:val="Body"/>
         <w:spacing w:after="240"/>
-        <w:ind w:left="720" w:firstLine="0"/>
+        <w:ind w:left="720"/>
         <w:jc w:val="both"/>
         <w:rPr>
-          <w:rFonts w:ascii="Cambria" w:cs="Cambria" w:hAnsi="Cambria" w:eastAsia="Cambria"/>
-        </w:rPr>
-      </w:pPr>
-      <w:r>
-        <w:rPr>
-          <w:rFonts w:ascii="Cambria" w:cs="Cambria" w:hAnsi="Cambria" w:eastAsia="Cambria"/>
-          <w:rtl w:val="0"/>
-          <w:lang w:val="en-US"/>
-        </w:rPr>
-        <w:t xml:space="preserve">Read Uncommitted allows dirty read, non-repeatable read and phantom read. Initially, as the MPL increased, increase in throughput was observed. However, after that point, the throughput drastically reduced and then became steady. </w:t>
-      </w:r>
-      <w:r>
-        <w:rPr>
-          <w:rFonts w:ascii="Cambria" w:cs="Cambria" w:hAnsi="Cambria" w:eastAsia="Cambria"/>
-          <w:rtl w:val="0"/>
-          <w:lang w:val="en-US"/>
-        </w:rPr>
-        <w:t>Phantom reads are allowed.</w:t>
+          <w:rFonts w:ascii="Cambria" w:eastAsia="Cambria" w:hAnsi="Cambria" w:cs="Cambria"/>
+        </w:rPr>
+      </w:pPr>
+      <w:r>
+        <w:rPr>
+          <w:rFonts w:ascii="Cambria" w:eastAsia="Cambria" w:hAnsi="Cambria" w:cs="Cambria"/>
+        </w:rPr>
+        <w:t xml:space="preserve">Read Uncommitted allows dirty read, non-repeatable read and phantom read. Initially, as the MPL increased, increase in throughput was observed. However, after that </w:t>
+      </w:r>
+      <w:r>
+        <w:rPr>
+          <w:rFonts w:ascii="Cambria" w:eastAsia="Cambria" w:hAnsi="Cambria" w:cs="Cambria"/>
+        </w:rPr>
+        <w:t>point, the throughput drastically reduced and then became steady. Phantom reads are allowed.</w:t>
       </w:r>
     </w:p>
     <w:p>
       <w:pPr>
         <w:pStyle w:val="Body"/>
         <w:spacing w:after="240"/>
-        <w:ind w:left="720" w:firstLine="0"/>
+        <w:ind w:left="720"/>
         <w:jc w:val="both"/>
         <w:rPr>
-          <w:rFonts w:ascii="Cambria" w:cs="Cambria" w:hAnsi="Cambria" w:eastAsia="Cambria"/>
-          <w:i w:val="1"/>
-          <w:iCs w:val="1"/>
-        </w:rPr>
-      </w:pPr>
-      <w:r>
-        <w:rPr>
-          <w:rFonts w:ascii="Cambria" w:cs="Cambria" w:hAnsi="Cambria" w:eastAsia="Cambria"/>
-          <w:i w:val="1"/>
-          <w:iCs w:val="1"/>
-          <w:rtl w:val="0"/>
-          <w:lang w:val="en-US"/>
+          <w:rFonts w:ascii="Cambria" w:eastAsia="Cambria" w:hAnsi="Cambria" w:cs="Cambria"/>
+          <w:i/>
+          <w:iCs/>
+        </w:rPr>
+      </w:pPr>
+      <w:r>
+        <w:rPr>
+          <w:rFonts w:ascii="Cambria" w:eastAsia="Cambria" w:hAnsi="Cambria" w:cs="Cambria"/>
+          <w:i/>
+          <w:iCs/>
         </w:rPr>
         <w:t>Analysis:</w:t>
       </w:r>
@@ -1032,69 +1046,65 @@
       <w:pPr>
         <w:pStyle w:val="Body"/>
         <w:spacing w:after="240"/>
-        <w:ind w:left="720" w:firstLine="0"/>
+        <w:ind w:left="720"/>
         <w:jc w:val="both"/>
         <w:rPr>
-          <w:rFonts w:ascii="Cambria" w:cs="Cambria" w:hAnsi="Cambria" w:eastAsia="Cambria"/>
-        </w:rPr>
-      </w:pPr>
-      <w:r>
-        <w:rPr>
-          <w:rFonts w:ascii="Cambria" w:cs="Cambria" w:hAnsi="Cambria" w:eastAsia="Cambria"/>
-          <w:rtl w:val="0"/>
-          <w:lang w:val="en-US"/>
-        </w:rPr>
-        <w:t>In case of Postgres, drastic change in throughput is not observed. As the level on MPL increased, so did the response time. Postgres maintained a near constant response time for the entire workload. Response time for queries i.e. read operations is observed to be less, since it is not restricted to reading committed data. High concurrency results show that the throughput is reduced, and the read response time is low.</w:t>
-      </w:r>
-    </w:p>
-    <w:p>
-      <w:pPr>
-        <w:pStyle w:val="List Paragraph"/>
+          <w:rFonts w:ascii="Cambria" w:eastAsia="Cambria" w:hAnsi="Cambria" w:cs="Cambria"/>
+        </w:rPr>
+      </w:pPr>
+      <w:r>
+        <w:rPr>
+          <w:rFonts w:ascii="Cambria" w:eastAsia="Cambria" w:hAnsi="Cambria" w:cs="Cambria"/>
+        </w:rPr>
+        <w:t xml:space="preserve">In case of Postgres, drastic change in throughput is not observed. As the level on MPL increased, so did the response time. Postgres maintained a near </w:t>
+      </w:r>
+      <w:r>
+        <w:rPr>
+          <w:rFonts w:ascii="Cambria" w:eastAsia="Cambria" w:hAnsi="Cambria" w:cs="Cambria"/>
+        </w:rPr>
+        <w:t>constant response time for the entire workload. Response time for queries i.e. read operations is observed to be less, since it is not restricted to reading committed data. High concurrency results show that the throughput is reduced, and the read response</w:t>
+      </w:r>
+      <w:r>
+        <w:rPr>
+          <w:rFonts w:ascii="Cambria" w:eastAsia="Cambria" w:hAnsi="Cambria" w:cs="Cambria"/>
+        </w:rPr>
+        <w:t xml:space="preserve"> time is low.</w:t>
+      </w:r>
+    </w:p>
+    <w:p>
+      <w:pPr>
+        <w:pStyle w:val="ListParagraph"/>
         <w:numPr>
           <w:ilvl w:val="1"/>
           <w:numId w:val="10"/>
         </w:numPr>
-        <w:bidi w:val="0"/>
         <w:spacing w:after="240" w:line="360" w:lineRule="auto"/>
-        <w:ind w:right="0"/>
-        <w:jc w:val="left"/>
-        <w:rPr>
-          <w:rFonts w:ascii="Cambria" w:cs="Cambria" w:hAnsi="Cambria" w:eastAsia="Cambria"/>
-          <w:rtl w:val="0"/>
-          <w:lang w:val="en-US"/>
-        </w:rPr>
-      </w:pPr>
-      <w:r>
-        <w:rPr>
-          <w:rFonts w:ascii="Cambria" w:cs="Cambria" w:hAnsi="Cambria" w:eastAsia="Cambria"/>
-          <w:rtl w:val="0"/>
-          <w:lang w:val="en-US"/>
+        <w:rPr>
+          <w:rFonts w:ascii="Cambria" w:eastAsia="Cambria" w:hAnsi="Cambria" w:cs="Cambria"/>
+        </w:rPr>
+      </w:pPr>
+      <w:r>
+        <w:rPr>
+          <w:rFonts w:ascii="Cambria" w:eastAsia="Cambria" w:hAnsi="Cambria" w:cs="Cambria"/>
         </w:rPr>
         <w:t>Low concurrency:</w:t>
       </w:r>
     </w:p>
     <w:p>
       <w:pPr>
-        <w:pStyle w:val="List Paragraph"/>
+        <w:pStyle w:val="ListParagraph"/>
         <w:numPr>
           <w:ilvl w:val="2"/>
           <w:numId w:val="10"/>
         </w:numPr>
-        <w:bidi w:val="0"/>
         <w:spacing w:after="240"/>
-        <w:ind w:right="0"/>
-        <w:jc w:val="left"/>
-        <w:rPr>
-          <w:rFonts w:ascii="Cambria" w:cs="Cambria" w:hAnsi="Cambria" w:eastAsia="Cambria"/>
-          <w:rtl w:val="0"/>
-          <w:lang w:val="en-US"/>
-        </w:rPr>
-      </w:pPr>
-      <w:r>
-        <w:rPr>
-          <w:rFonts w:ascii="Cambria" w:cs="Cambria" w:hAnsi="Cambria" w:eastAsia="Cambria"/>
-          <w:rtl w:val="0"/>
-          <w:lang w:val="en-US"/>
+        <w:rPr>
+          <w:rFonts w:ascii="Cambria" w:eastAsia="Cambria" w:hAnsi="Cambria" w:cs="Cambria"/>
+        </w:rPr>
+      </w:pPr>
+      <w:r>
+        <w:rPr>
+          <w:rFonts w:ascii="Cambria" w:eastAsia="Cambria" w:hAnsi="Cambria" w:cs="Cambria"/>
         </w:rPr>
         <w:t>Throughput vs MPL</w:t>
       </w:r>
@@ -1104,12 +1114,15 @@
         <w:pStyle w:val="Body"/>
         <w:jc w:val="center"/>
         <w:rPr>
-          <w:rFonts w:ascii="Cambria" w:cs="Cambria" w:hAnsi="Cambria" w:eastAsia="Cambria"/>
-        </w:rPr>
-      </w:pPr>
-      <w:r>
+          <w:rFonts w:ascii="Cambria" w:eastAsia="Cambria" w:hAnsi="Cambria" w:cs="Cambria"/>
+        </w:rPr>
+      </w:pPr>
+      <w:r>
+        <w:rPr>
+          <w:noProof/>
+        </w:rPr>
         <w:drawing>
-          <wp:inline distT="0" distB="0" distL="0" distR="0">
+          <wp:inline distT="0" distB="0" distL="0" distR="0" wp14:anchorId="6C37451E" wp14:editId="1F637BDF">
             <wp:extent cx="3657600" cy="2743200"/>
             <wp:effectExtent l="0" t="0" r="0" b="0"/>
             <wp:docPr id="1073741825" name="officeArt object" descr="image2.png"/>
@@ -1124,7 +1137,7 @@
                     </pic:cNvPicPr>
                   </pic:nvPicPr>
                   <pic:blipFill>
-                    <a:blip r:embed="rId4">
+                    <a:blip r:embed="rId7">
                       <a:extLst/>
                     </a:blip>
                     <a:stretch>
@@ -1158,34 +1171,28 @@
       </w:pPr>
       <w:r>
         <w:rPr>
-          <w:rFonts w:ascii="Cambria" w:cs="Cambria" w:hAnsi="Cambria" w:eastAsia="Cambria"/>
+          <w:rFonts w:ascii="Cambria" w:eastAsia="Cambria" w:hAnsi="Cambria" w:cs="Cambria"/>
         </w:rPr>
         <w:br w:type="page"/>
       </w:r>
     </w:p>
     <w:p>
       <w:pPr>
-        <w:pStyle w:val="List Paragraph"/>
+        <w:pStyle w:val="ListParagraph"/>
         <w:numPr>
           <w:ilvl w:val="2"/>
           <w:numId w:val="10"/>
         </w:numPr>
-        <w:bidi w:val="0"/>
         <w:spacing w:after="240"/>
-        <w:ind w:right="0"/>
-        <w:jc w:val="left"/>
-        <w:rPr>
-          <w:rFonts w:ascii="Cambria" w:cs="Cambria" w:hAnsi="Cambria" w:eastAsia="Cambria"/>
-          <w:rtl w:val="0"/>
-          <w:lang w:val="en-US"/>
-        </w:rPr>
-      </w:pPr>
-      <w:r>
-        <w:rPr>
-          <w:rFonts w:ascii="Cambria" w:cs="Cambria" w:hAnsi="Cambria" w:eastAsia="Cambria"/>
-          <w:rtl w:val="0"/>
-          <w:lang w:val="en-US"/>
-        </w:rPr>
+        <w:rPr>
+          <w:rFonts w:ascii="Cambria" w:eastAsia="Cambria" w:hAnsi="Cambria" w:cs="Cambria"/>
+        </w:rPr>
+      </w:pPr>
+      <w:r>
+        <w:rPr>
+          <w:rFonts w:ascii="Cambria" w:eastAsia="Cambria" w:hAnsi="Cambria" w:cs="Cambria"/>
+        </w:rPr>
+        <w:lastRenderedPageBreak/>
         <w:t>Average Workload Response Time vs MPL</w:t>
       </w:r>
     </w:p>
@@ -1194,15 +1201,16 @@
         <w:pStyle w:val="Body"/>
         <w:jc w:val="center"/>
         <w:rPr>
-          <w:rFonts w:ascii="Cambria" w:cs="Cambria" w:hAnsi="Cambria" w:eastAsia="Cambria"/>
-        </w:rPr>
-      </w:pPr>
-      <w:r>
-        <w:rPr>
-          <w:rFonts w:ascii="Cambria" w:cs="Cambria" w:hAnsi="Cambria" w:eastAsia="Cambria"/>
+          <w:rFonts w:ascii="Cambria" w:eastAsia="Cambria" w:hAnsi="Cambria" w:cs="Cambria"/>
+        </w:rPr>
+      </w:pPr>
+      <w:r>
+        <w:rPr>
+          <w:rFonts w:ascii="Cambria" w:eastAsia="Cambria" w:hAnsi="Cambria" w:cs="Cambria"/>
+          <w:noProof/>
         </w:rPr>
         <w:drawing>
-          <wp:inline distT="0" distB="0" distL="0" distR="0">
+          <wp:inline distT="0" distB="0" distL="0" distR="0" wp14:anchorId="4693EA1C" wp14:editId="338914AE">
             <wp:extent cx="3657600" cy="2743200"/>
             <wp:effectExtent l="0" t="0" r="0" b="0"/>
             <wp:docPr id="1073741826" name="officeArt object" descr="Picture 15"/>
@@ -1212,287 +1220,6 @@
                 <pic:pic xmlns:pic="http://schemas.openxmlformats.org/drawingml/2006/picture">
                   <pic:nvPicPr>
                     <pic:cNvPr id="1073741826" name="Picture 15" descr="Picture 15"/>
-                    <pic:cNvPicPr>
-                      <a:picLocks noChangeAspect="1"/>
-                    </pic:cNvPicPr>
-                  </pic:nvPicPr>
-                  <pic:blipFill>
-                    <a:blip r:embed="rId5">
-                      <a:extLst/>
-                    </a:blip>
-                    <a:stretch>
-                      <a:fillRect/>
-                    </a:stretch>
-                  </pic:blipFill>
-                  <pic:spPr>
-                    <a:xfrm>
-                      <a:off x="0" y="0"/>
-                      <a:ext cx="3657600" cy="2743200"/>
-                    </a:xfrm>
-                    <a:prstGeom prst="rect">
-                      <a:avLst/>
-                    </a:prstGeom>
-                    <a:ln w="12700" cap="flat">
-                      <a:noFill/>
-                      <a:miter lim="400000"/>
-                    </a:ln>
-                    <a:effectLst/>
-                  </pic:spPr>
-                </pic:pic>
-              </a:graphicData>
-            </a:graphic>
-          </wp:inline>
-        </w:drawing>
-      </w:r>
-    </w:p>
-    <w:p>
-      <w:pPr>
-        <w:pStyle w:val="List Paragraph"/>
-        <w:numPr>
-          <w:ilvl w:val="2"/>
-          <w:numId w:val="10"/>
-        </w:numPr>
-        <w:bidi w:val="0"/>
-        <w:spacing w:before="240" w:after="240"/>
-        <w:ind w:right="0"/>
-        <w:jc w:val="left"/>
-        <w:rPr>
-          <w:rFonts w:ascii="Cambria" w:cs="Cambria" w:hAnsi="Cambria" w:eastAsia="Cambria"/>
-          <w:rtl w:val="0"/>
-          <w:lang w:val="en-US"/>
-        </w:rPr>
-      </w:pPr>
-      <w:r>
-        <w:rPr>
-          <w:rFonts w:ascii="Cambria" w:cs="Cambria" w:hAnsi="Cambria" w:eastAsia="Cambria"/>
-          <w:rtl w:val="0"/>
-          <w:lang w:val="en-US"/>
-        </w:rPr>
-        <w:t>Average Read Response Time vs MPL</w:t>
-      </w:r>
-    </w:p>
-    <w:p>
-      <w:pPr>
-        <w:pStyle w:val="Body"/>
-        <w:jc w:val="center"/>
-        <w:rPr>
-          <w:rFonts w:ascii="Cambria" w:cs="Cambria" w:hAnsi="Cambria" w:eastAsia="Cambria"/>
-        </w:rPr>
-      </w:pPr>
-      <w:r>
-        <w:rPr>
-          <w:rFonts w:ascii="Cambria" w:cs="Cambria" w:hAnsi="Cambria" w:eastAsia="Cambria"/>
-        </w:rPr>
-        <w:drawing>
-          <wp:inline distT="0" distB="0" distL="0" distR="0">
-            <wp:extent cx="3657600" cy="2743200"/>
-            <wp:effectExtent l="0" t="0" r="0" b="0"/>
-            <wp:docPr id="1073741827" name="officeArt object" descr="Picture 31"/>
-            <wp:cNvGraphicFramePr/>
-            <a:graphic xmlns:a="http://schemas.openxmlformats.org/drawingml/2006/main">
-              <a:graphicData uri="http://schemas.openxmlformats.org/drawingml/2006/picture">
-                <pic:pic xmlns:pic="http://schemas.openxmlformats.org/drawingml/2006/picture">
-                  <pic:nvPicPr>
-                    <pic:cNvPr id="1073741827" name="Picture 31" descr="Picture 31"/>
-                    <pic:cNvPicPr>
-                      <a:picLocks noChangeAspect="1"/>
-                    </pic:cNvPicPr>
-                  </pic:nvPicPr>
-                  <pic:blipFill>
-                    <a:blip r:embed="rId6">
-                      <a:extLst/>
-                    </a:blip>
-                    <a:stretch>
-                      <a:fillRect/>
-                    </a:stretch>
-                  </pic:blipFill>
-                  <pic:spPr>
-                    <a:xfrm>
-                      <a:off x="0" y="0"/>
-                      <a:ext cx="3657600" cy="2743200"/>
-                    </a:xfrm>
-                    <a:prstGeom prst="rect">
-                      <a:avLst/>
-                    </a:prstGeom>
-                    <a:ln w="12700" cap="flat">
-                      <a:noFill/>
-                      <a:miter lim="400000"/>
-                    </a:ln>
-                    <a:effectLst/>
-                  </pic:spPr>
-                </pic:pic>
-              </a:graphicData>
-            </a:graphic>
-          </wp:inline>
-        </w:drawing>
-      </w:r>
-    </w:p>
-    <w:p>
-      <w:pPr>
-        <w:pStyle w:val="Body"/>
-      </w:pPr>
-      <w:r>
-        <w:rPr>
-          <w:rFonts w:ascii="Cambria" w:cs="Cambria" w:hAnsi="Cambria" w:eastAsia="Cambria"/>
-        </w:rPr>
-        <w:br w:type="page"/>
-      </w:r>
-    </w:p>
-    <w:p>
-      <w:pPr>
-        <w:pStyle w:val="List Paragraph"/>
-        <w:numPr>
-          <w:ilvl w:val="1"/>
-          <w:numId w:val="10"/>
-        </w:numPr>
-        <w:bidi w:val="0"/>
-        <w:spacing w:after="240" w:line="360" w:lineRule="auto"/>
-        <w:ind w:right="0"/>
-        <w:jc w:val="left"/>
-        <w:rPr>
-          <w:rFonts w:ascii="Cambria" w:cs="Cambria" w:hAnsi="Cambria" w:eastAsia="Cambria"/>
-          <w:rtl w:val="0"/>
-          <w:lang w:val="en-US"/>
-        </w:rPr>
-      </w:pPr>
-      <w:r>
-        <w:rPr>
-          <w:rFonts w:ascii="Cambria" w:cs="Cambria" w:hAnsi="Cambria" w:eastAsia="Cambria"/>
-          <w:rtl w:val="0"/>
-          <w:lang w:val="en-US"/>
-        </w:rPr>
-        <w:t>High concurrency:</w:t>
-      </w:r>
-    </w:p>
-    <w:p>
-      <w:pPr>
-        <w:pStyle w:val="List Paragraph"/>
-        <w:numPr>
-          <w:ilvl w:val="5"/>
-          <w:numId w:val="11"/>
-        </w:numPr>
-        <w:bidi w:val="0"/>
-        <w:spacing w:after="240"/>
-        <w:ind w:right="0"/>
-        <w:jc w:val="left"/>
-        <w:rPr>
-          <w:rFonts w:ascii="Cambria" w:cs="Cambria" w:hAnsi="Cambria" w:eastAsia="Cambria"/>
-          <w:rtl w:val="0"/>
-          <w:lang w:val="en-US"/>
-        </w:rPr>
-      </w:pPr>
-      <w:r>
-        <w:rPr>
-          <w:rFonts w:ascii="Cambria" w:cs="Cambria" w:hAnsi="Cambria" w:eastAsia="Cambria"/>
-          <w:rtl w:val="0"/>
-          <w:lang w:val="en-US"/>
-        </w:rPr>
-        <w:t>Throughput vs MPL</w:t>
-      </w:r>
-    </w:p>
-    <w:p>
-      <w:pPr>
-        <w:pStyle w:val="Body"/>
-        <w:jc w:val="center"/>
-        <w:rPr>
-          <w:rFonts w:ascii="Cambria" w:cs="Cambria" w:hAnsi="Cambria" w:eastAsia="Cambria"/>
-        </w:rPr>
-      </w:pPr>
-      <w:r>
-        <w:rPr>
-          <w:rFonts w:ascii="Cambria" w:cs="Cambria" w:hAnsi="Cambria" w:eastAsia="Cambria"/>
-        </w:rPr>
-        <w:drawing>
-          <wp:inline distT="0" distB="0" distL="0" distR="0">
-            <wp:extent cx="3685033" cy="2743200"/>
-            <wp:effectExtent l="0" t="0" r="0" b="0"/>
-            <wp:docPr id="1073741828" name="officeArt object" descr="Picture 9"/>
-            <wp:cNvGraphicFramePr/>
-            <a:graphic xmlns:a="http://schemas.openxmlformats.org/drawingml/2006/main">
-              <a:graphicData uri="http://schemas.openxmlformats.org/drawingml/2006/picture">
-                <pic:pic xmlns:pic="http://schemas.openxmlformats.org/drawingml/2006/picture">
-                  <pic:nvPicPr>
-                    <pic:cNvPr id="1073741828" name="Picture 9" descr="Picture 9"/>
-                    <pic:cNvPicPr>
-                      <a:picLocks noChangeAspect="1"/>
-                    </pic:cNvPicPr>
-                  </pic:nvPicPr>
-                  <pic:blipFill>
-                    <a:blip r:embed="rId7">
-                      <a:extLst/>
-                    </a:blip>
-                    <a:stretch>
-                      <a:fillRect/>
-                    </a:stretch>
-                  </pic:blipFill>
-                  <pic:spPr>
-                    <a:xfrm>
-                      <a:off x="0" y="0"/>
-                      <a:ext cx="3685033" cy="2743200"/>
-                    </a:xfrm>
-                    <a:prstGeom prst="rect">
-                      <a:avLst/>
-                    </a:prstGeom>
-                    <a:ln w="12700" cap="flat">
-                      <a:noFill/>
-                      <a:miter lim="400000"/>
-                    </a:ln>
-                    <a:effectLst/>
-                  </pic:spPr>
-                </pic:pic>
-              </a:graphicData>
-            </a:graphic>
-          </wp:inline>
-        </w:drawing>
-      </w:r>
-    </w:p>
-    <w:p>
-      <w:pPr>
-        <w:pStyle w:val="List Paragraph"/>
-        <w:numPr>
-          <w:ilvl w:val="5"/>
-          <w:numId w:val="11"/>
-        </w:numPr>
-        <w:bidi w:val="0"/>
-        <w:spacing w:before="240" w:after="240"/>
-        <w:ind w:right="0"/>
-        <w:jc w:val="left"/>
-        <w:rPr>
-          <w:rFonts w:ascii="Cambria" w:cs="Cambria" w:hAnsi="Cambria" w:eastAsia="Cambria"/>
-          <w:rtl w:val="0"/>
-          <w:lang w:val="en-US"/>
-        </w:rPr>
-      </w:pPr>
-      <w:r>
-        <w:rPr>
-          <w:rFonts w:ascii="Cambria" w:cs="Cambria" w:hAnsi="Cambria" w:eastAsia="Cambria"/>
-          <w:rtl w:val="0"/>
-          <w:lang w:val="en-US"/>
-        </w:rPr>
-        <w:t>Average Workload Response Time vs MPL</w:t>
-      </w:r>
-    </w:p>
-    <w:p>
-      <w:pPr>
-        <w:pStyle w:val="Body"/>
-        <w:spacing w:before="240" w:after="240"/>
-        <w:ind w:left="1800" w:firstLine="0"/>
-        <w:rPr>
-          <w:rFonts w:ascii="Cambria" w:cs="Cambria" w:hAnsi="Cambria" w:eastAsia="Cambria"/>
-        </w:rPr>
-      </w:pPr>
-      <w:r>
-        <w:drawing>
-          <wp:inline distT="0" distB="0" distL="0" distR="0">
-            <wp:extent cx="3657600" cy="2743200"/>
-            <wp:effectExtent l="0" t="0" r="0" b="0"/>
-            <wp:docPr id="1073741829" name="officeArt object" descr="Picture 17"/>
-            <wp:cNvGraphicFramePr/>
-            <a:graphic xmlns:a="http://schemas.openxmlformats.org/drawingml/2006/main">
-              <a:graphicData uri="http://schemas.openxmlformats.org/drawingml/2006/picture">
-                <pic:pic xmlns:pic="http://schemas.openxmlformats.org/drawingml/2006/picture">
-                  <pic:nvPicPr>
-                    <pic:cNvPr id="1073741829" name="Picture 17" descr="Picture 17"/>
                     <pic:cNvPicPr>
                       <a:picLocks noChangeAspect="1"/>
                     </pic:cNvPicPr>
@@ -1528,37 +1255,19 @@
     </w:p>
     <w:p>
       <w:pPr>
-        <w:pStyle w:val="Body"/>
-      </w:pPr>
-      <w:r>
-        <w:rPr>
-          <w:rFonts w:ascii="Cambria" w:cs="Cambria" w:hAnsi="Cambria" w:eastAsia="Cambria"/>
-        </w:rPr>
-        <w:br w:type="page"/>
-      </w:r>
-    </w:p>
-    <w:p>
-      <w:pPr>
-        <w:pStyle w:val="List Paragraph"/>
+        <w:pStyle w:val="ListParagraph"/>
         <w:numPr>
-          <w:ilvl w:val="5"/>
-          <w:numId w:val="11"/>
+          <w:ilvl w:val="2"/>
+          <w:numId w:val="10"/>
         </w:numPr>
-        <w:bidi w:val="0"/>
         <w:spacing w:before="240" w:after="240"/>
-        <w:ind w:right="0"/>
-        <w:jc w:val="left"/>
-        <w:rPr>
-          <w:rFonts w:ascii="Cambria" w:cs="Cambria" w:hAnsi="Cambria" w:eastAsia="Cambria"/>
-          <w:rtl w:val="0"/>
-          <w:lang w:val="en-US"/>
-        </w:rPr>
-      </w:pPr>
-      <w:r>
-        <w:rPr>
-          <w:rFonts w:ascii="Cambria" w:cs="Cambria" w:hAnsi="Cambria" w:eastAsia="Cambria"/>
-          <w:rtl w:val="0"/>
-          <w:lang w:val="en-US"/>
+        <w:rPr>
+          <w:rFonts w:ascii="Cambria" w:eastAsia="Cambria" w:hAnsi="Cambria" w:cs="Cambria"/>
+        </w:rPr>
+      </w:pPr>
+      <w:r>
+        <w:rPr>
+          <w:rFonts w:ascii="Cambria" w:eastAsia="Cambria" w:hAnsi="Cambria" w:cs="Cambria"/>
         </w:rPr>
         <w:t>Average Read Response Time vs MPL</w:t>
       </w:r>
@@ -1566,27 +1275,27 @@
     <w:p>
       <w:pPr>
         <w:pStyle w:val="Body"/>
-        <w:spacing w:line="720" w:lineRule="auto"/>
         <w:jc w:val="center"/>
         <w:rPr>
-          <w:rFonts w:ascii="Cambria" w:cs="Cambria" w:hAnsi="Cambria" w:eastAsia="Cambria"/>
-        </w:rPr>
-      </w:pPr>
-      <w:r>
-        <w:rPr>
-          <w:rFonts w:ascii="Cambria" w:cs="Cambria" w:hAnsi="Cambria" w:eastAsia="Cambria"/>
+          <w:rFonts w:ascii="Cambria" w:eastAsia="Cambria" w:hAnsi="Cambria" w:cs="Cambria"/>
+        </w:rPr>
+      </w:pPr>
+      <w:r>
+        <w:rPr>
+          <w:rFonts w:ascii="Cambria" w:eastAsia="Cambria" w:hAnsi="Cambria" w:cs="Cambria"/>
+          <w:noProof/>
         </w:rPr>
         <w:drawing>
-          <wp:inline distT="0" distB="0" distL="0" distR="0">
+          <wp:inline distT="0" distB="0" distL="0" distR="0" wp14:anchorId="2CEB2F41" wp14:editId="5580947F">
             <wp:extent cx="3657600" cy="2743200"/>
             <wp:effectExtent l="0" t="0" r="0" b="0"/>
-            <wp:docPr id="1073741830" name="officeArt object" descr="Picture 33"/>
+            <wp:docPr id="1073741827" name="officeArt object" descr="Picture 31"/>
             <wp:cNvGraphicFramePr/>
             <a:graphic xmlns:a="http://schemas.openxmlformats.org/drawingml/2006/main">
               <a:graphicData uri="http://schemas.openxmlformats.org/drawingml/2006/picture">
                 <pic:pic xmlns:pic="http://schemas.openxmlformats.org/drawingml/2006/picture">
                   <pic:nvPicPr>
-                    <pic:cNvPr id="1073741830" name="Picture 33" descr="Picture 33"/>
+                    <pic:cNvPr id="1073741827" name="Picture 31" descr="Picture 31"/>
                     <pic:cNvPicPr>
                       <a:picLocks noChangeAspect="1"/>
                     </pic:cNvPicPr>
@@ -1622,194 +1331,50 @@
     </w:p>
     <w:p>
       <w:pPr>
-        <w:pStyle w:val="List Paragraph"/>
-        <w:numPr>
-          <w:ilvl w:val="0"/>
-          <w:numId w:val="10"/>
-        </w:numPr>
-        <w:bidi w:val="0"/>
-        <w:spacing w:before="240" w:after="240"/>
-        <w:ind w:right="0"/>
-        <w:jc w:val="both"/>
-        <w:rPr>
-          <w:rFonts w:ascii="Cambria" w:cs="Cambria" w:hAnsi="Cambria" w:eastAsia="Cambria"/>
-          <w:b w:val="1"/>
-          <w:bCs w:val="1"/>
-          <w:rtl w:val="0"/>
-          <w:lang w:val="en-US"/>
-        </w:rPr>
-      </w:pPr>
-      <w:r>
-        <w:rPr>
-          <w:rFonts w:ascii="Cambria" w:cs="Cambria" w:hAnsi="Cambria" w:eastAsia="Cambria"/>
-          <w:b w:val="1"/>
-          <w:bCs w:val="1"/>
-          <w:rtl w:val="0"/>
-          <w:lang w:val="en-US"/>
-        </w:rPr>
-        <w:t>Read Committed</w:t>
-      </w:r>
-    </w:p>
-    <w:p>
-      <w:pPr>
-        <w:pStyle w:val="Body"/>
-        <w:spacing w:after="240"/>
-        <w:ind w:left="720" w:firstLine="0"/>
-        <w:jc w:val="both"/>
-        <w:rPr>
-          <w:rFonts w:ascii="Cambria" w:cs="Cambria" w:hAnsi="Cambria" w:eastAsia="Cambria"/>
-        </w:rPr>
-      </w:pPr>
-      <w:r>
-        <w:rPr>
-          <w:rFonts w:ascii="Cambria" w:cs="Cambria" w:hAnsi="Cambria" w:eastAsia="Cambria"/>
-          <w:rtl w:val="0"/>
-          <w:lang w:val="en-US"/>
-        </w:rPr>
-        <w:t>Read Committed</w:t>
-      </w:r>
-      <w:r>
-        <w:rPr>
-          <w:rFonts w:ascii="Cambria" w:cs="Cambria" w:hAnsi="Cambria" w:eastAsia="Cambria"/>
-          <w:rtl w:val="0"/>
-          <w:lang w:val="en-US"/>
-        </w:rPr>
-        <w:t xml:space="preserve"> allows the transactions to access only committed data to be read. It</w:t>
-      </w:r>
-      <w:r>
-        <w:rPr>
-          <w:rFonts w:ascii="Cambria" w:cs="Cambria" w:hAnsi="Cambria" w:eastAsia="Cambria"/>
-          <w:rtl w:val="0"/>
-          <w:lang w:val="en-US"/>
-        </w:rPr>
-        <w:t xml:space="preserve"> is the default isolation level in Postgres. </w:t>
-      </w:r>
-      <w:r>
-        <w:rPr>
-          <w:rFonts w:ascii="Cambria" w:cs="Cambria" w:hAnsi="Cambria" w:eastAsia="Cambria"/>
-          <w:rtl w:val="0"/>
-          <w:lang w:val="en-US"/>
-        </w:rPr>
-        <w:t>Phantom reads are allowed.</w:t>
-      </w:r>
-    </w:p>
-    <w:p>
-      <w:pPr>
-        <w:pStyle w:val="Body"/>
-        <w:spacing w:after="240"/>
-        <w:ind w:left="720" w:firstLine="0"/>
-        <w:jc w:val="both"/>
-        <w:rPr>
-          <w:rFonts w:ascii="Cambria" w:cs="Cambria" w:hAnsi="Cambria" w:eastAsia="Cambria"/>
-          <w:i w:val="1"/>
-          <w:iCs w:val="1"/>
-        </w:rPr>
-      </w:pPr>
-      <w:r>
-        <w:rPr>
-          <w:rFonts w:ascii="Cambria" w:cs="Cambria" w:hAnsi="Cambria" w:eastAsia="Cambria"/>
-          <w:i w:val="1"/>
-          <w:iCs w:val="1"/>
-          <w:rtl w:val="0"/>
-          <w:lang w:val="en-US"/>
-        </w:rPr>
-        <w:t>Analysis:</w:t>
-      </w:r>
-    </w:p>
-    <w:p>
-      <w:pPr>
-        <w:pStyle w:val="Body"/>
-        <w:spacing w:after="240"/>
-        <w:ind w:left="720" w:firstLine="0"/>
-        <w:jc w:val="both"/>
-        <w:rPr>
-          <w:rFonts w:ascii="Cambria" w:cs="Cambria" w:hAnsi="Cambria" w:eastAsia="Cambria"/>
-        </w:rPr>
-      </w:pPr>
-      <w:r>
-        <w:rPr>
-          <w:rFonts w:ascii="Cambria" w:cs="Cambria" w:hAnsi="Cambria" w:eastAsia="Cambria"/>
-          <w:rtl w:val="0"/>
-          <w:lang w:val="en-US"/>
-        </w:rPr>
-        <w:t>Throughput of Postgres at this isolation level is steady. MySQL shows a steady increase in the throughput which stabilizes after a point.  The transaction sees the data that is committed before the transaction began. It does not check whether the data is updated or new data is inserted. Thus resulting in high performance. Response time increased as multiple transactions began writing the data. Select queries could be one reason for this increase, as the isolation level restricts the operations to read only committed data.</w:t>
-      </w:r>
-      <w:r>
-        <w:rPr>
-          <w:rFonts w:ascii="Cambria" w:cs="Cambria" w:hAnsi="Cambria" w:eastAsia="Cambria"/>
-          <w:rtl w:val="0"/>
-          <w:lang w:val="en-US"/>
-        </w:rPr>
-        <w:t xml:space="preserve"> </w:t>
-      </w:r>
-      <w:r>
-        <w:rPr>
-          <w:rFonts w:ascii="Cambria" w:cs="Cambria" w:hAnsi="Cambria" w:eastAsia="Cambria"/>
-          <w:rtl w:val="0"/>
-          <w:lang w:val="en-US"/>
-        </w:rPr>
-        <w:t>Postgres shows a higher response time for the entire workload, however for select queries, it is lower than that of MySQL. As in the previous isolation level, the response time for MySQL for the entire workload increased linearly, while that of Postgres remained steady.</w:t>
-      </w:r>
-    </w:p>
-    <w:p>
-      <w:pPr>
-        <w:pStyle w:val="Body"/>
-      </w:pPr>
-      <w:r>
-        <w:rPr>
-          <w:rFonts w:ascii="Cambria" w:cs="Cambria" w:hAnsi="Cambria" w:eastAsia="Cambria"/>
+        <w:pStyle w:val="Body"/>
+      </w:pPr>
+      <w:r>
+        <w:rPr>
+          <w:rFonts w:ascii="Cambria" w:eastAsia="Cambria" w:hAnsi="Cambria" w:cs="Cambria"/>
         </w:rPr>
         <w:br w:type="page"/>
       </w:r>
     </w:p>
     <w:p>
       <w:pPr>
-        <w:pStyle w:val="List Paragraph"/>
+        <w:pStyle w:val="ListParagraph"/>
         <w:numPr>
           <w:ilvl w:val="1"/>
           <w:numId w:val="10"/>
         </w:numPr>
-        <w:bidi w:val="0"/>
         <w:spacing w:after="240" w:line="360" w:lineRule="auto"/>
-        <w:ind w:right="0"/>
-        <w:jc w:val="left"/>
-        <w:rPr>
-          <w:rFonts w:ascii="Cambria" w:cs="Cambria" w:hAnsi="Cambria" w:eastAsia="Cambria"/>
-          <w:rtl w:val="0"/>
-          <w:lang w:val="en-US"/>
-        </w:rPr>
-      </w:pPr>
-      <w:r>
-        <w:rPr>
-          <w:rFonts w:ascii="Cambria" w:cs="Cambria" w:hAnsi="Cambria" w:eastAsia="Cambria"/>
-          <w:rtl w:val="0"/>
-          <w:lang w:val="en-US"/>
-        </w:rPr>
-        <w:t>Low concurrency</w:t>
-      </w:r>
-    </w:p>
-    <w:p>
-      <w:pPr>
-        <w:pStyle w:val="List Paragraph"/>
+        <w:rPr>
+          <w:rFonts w:ascii="Cambria" w:eastAsia="Cambria" w:hAnsi="Cambria" w:cs="Cambria"/>
+        </w:rPr>
+      </w:pPr>
+      <w:r>
+        <w:rPr>
+          <w:rFonts w:ascii="Cambria" w:eastAsia="Cambria" w:hAnsi="Cambria" w:cs="Cambria"/>
+        </w:rPr>
+        <w:lastRenderedPageBreak/>
+        <w:t>High concurrency:</w:t>
+      </w:r>
+    </w:p>
+    <w:p>
+      <w:pPr>
+        <w:pStyle w:val="ListParagraph"/>
         <w:numPr>
-          <w:ilvl w:val="2"/>
-          <w:numId w:val="10"/>
+          <w:ilvl w:val="5"/>
+          <w:numId w:val="11"/>
         </w:numPr>
-        <w:bidi w:val="0"/>
-        <w:spacing w:before="240" w:after="240"/>
-        <w:ind w:right="0"/>
-        <w:jc w:val="left"/>
-        <w:rPr>
-          <w:rFonts w:ascii="Cambria" w:cs="Cambria" w:hAnsi="Cambria" w:eastAsia="Cambria"/>
-          <w:rtl w:val="0"/>
-          <w:lang w:val="en-US"/>
-        </w:rPr>
-      </w:pPr>
-      <w:r>
-        <w:rPr>
-          <w:rFonts w:ascii="Cambria" w:cs="Cambria" w:hAnsi="Cambria" w:eastAsia="Cambria"/>
-          <w:rtl w:val="0"/>
-          <w:lang w:val="en-US"/>
+        <w:spacing w:after="240"/>
+        <w:rPr>
+          <w:rFonts w:ascii="Cambria" w:eastAsia="Cambria" w:hAnsi="Cambria" w:cs="Cambria"/>
+        </w:rPr>
+      </w:pPr>
+      <w:r>
+        <w:rPr>
+          <w:rFonts w:ascii="Cambria" w:eastAsia="Cambria" w:hAnsi="Cambria" w:cs="Cambria"/>
         </w:rPr>
         <w:t>Throughput vs MPL</w:t>
       </w:r>
@@ -1819,24 +1384,25 @@
         <w:pStyle w:val="Body"/>
         <w:jc w:val="center"/>
         <w:rPr>
-          <w:rFonts w:ascii="Cambria" w:cs="Cambria" w:hAnsi="Cambria" w:eastAsia="Cambria"/>
-        </w:rPr>
-      </w:pPr>
-      <w:r>
-        <w:rPr>
-          <w:rFonts w:ascii="Cambria" w:cs="Cambria" w:hAnsi="Cambria" w:eastAsia="Cambria"/>
+          <w:rFonts w:ascii="Cambria" w:eastAsia="Cambria" w:hAnsi="Cambria" w:cs="Cambria"/>
+        </w:rPr>
+      </w:pPr>
+      <w:r>
+        <w:rPr>
+          <w:rFonts w:ascii="Cambria" w:eastAsia="Cambria" w:hAnsi="Cambria" w:cs="Cambria"/>
+          <w:noProof/>
         </w:rPr>
         <w:drawing>
-          <wp:inline distT="0" distB="0" distL="0" distR="0">
-            <wp:extent cx="3657600" cy="2743200"/>
+          <wp:inline distT="0" distB="0" distL="0" distR="0" wp14:anchorId="40CDBBB5" wp14:editId="2FA6D3FD">
+            <wp:extent cx="3685033" cy="2743200"/>
             <wp:effectExtent l="0" t="0" r="0" b="0"/>
-            <wp:docPr id="1073741831" name="officeArt object" descr="Picture 1"/>
+            <wp:docPr id="1073741828" name="officeArt object" descr="Picture 9"/>
             <wp:cNvGraphicFramePr/>
             <a:graphic xmlns:a="http://schemas.openxmlformats.org/drawingml/2006/main">
               <a:graphicData uri="http://schemas.openxmlformats.org/drawingml/2006/picture">
                 <pic:pic xmlns:pic="http://schemas.openxmlformats.org/drawingml/2006/picture">
                   <pic:nvPicPr>
-                    <pic:cNvPr id="1073741831" name="Picture 1" descr="Picture 1"/>
+                    <pic:cNvPr id="1073741828" name="Picture 9" descr="Picture 9"/>
                     <pic:cNvPicPr>
                       <a:picLocks noChangeAspect="1"/>
                     </pic:cNvPicPr>
@@ -1852,7 +1418,7 @@
                   <pic:spPr>
                     <a:xfrm>
                       <a:off x="0" y="0"/>
-                      <a:ext cx="3657600" cy="2743200"/>
+                      <a:ext cx="3685033" cy="2743200"/>
                     </a:xfrm>
                     <a:prstGeom prst="rect">
                       <a:avLst/>
@@ -1872,26 +1438,19 @@
     </w:p>
     <w:p>
       <w:pPr>
-        <w:pStyle w:val="List Paragraph"/>
+        <w:pStyle w:val="ListParagraph"/>
         <w:numPr>
-          <w:ilvl w:val="2"/>
-          <w:numId w:val="10"/>
+          <w:ilvl w:val="5"/>
+          <w:numId w:val="11"/>
         </w:numPr>
-        <w:bidi w:val="0"/>
         <w:spacing w:before="240" w:after="240"/>
-        <w:ind w:right="0"/>
-        <w:jc w:val="left"/>
-        <w:rPr>
-          <w:rFonts w:ascii="Cambria" w:cs="Cambria" w:hAnsi="Cambria" w:eastAsia="Cambria"/>
-          <w:rtl w:val="0"/>
-          <w:lang w:val="en-US"/>
-        </w:rPr>
-      </w:pPr>
-      <w:r>
-        <w:rPr>
-          <w:rFonts w:ascii="Cambria" w:cs="Cambria" w:hAnsi="Cambria" w:eastAsia="Cambria"/>
-          <w:rtl w:val="0"/>
-          <w:lang w:val="en-US"/>
+        <w:rPr>
+          <w:rFonts w:ascii="Cambria" w:eastAsia="Cambria" w:hAnsi="Cambria" w:cs="Cambria"/>
+        </w:rPr>
+      </w:pPr>
+      <w:r>
+        <w:rPr>
+          <w:rFonts w:ascii="Cambria" w:eastAsia="Cambria" w:hAnsi="Cambria" w:cs="Cambria"/>
         </w:rPr>
         <w:t>Average Workload Response Time vs MPL</w:t>
       </w:r>
@@ -1899,26 +1458,27 @@
     <w:p>
       <w:pPr>
         <w:pStyle w:val="Body"/>
-        <w:jc w:val="center"/>
-        <w:rPr>
-          <w:rFonts w:ascii="Cambria" w:cs="Cambria" w:hAnsi="Cambria" w:eastAsia="Cambria"/>
-        </w:rPr>
-      </w:pPr>
-      <w:r>
-        <w:rPr>
-          <w:rFonts w:ascii="Cambria" w:cs="Cambria" w:hAnsi="Cambria" w:eastAsia="Cambria"/>
+        <w:spacing w:before="240" w:after="240"/>
+        <w:ind w:left="1800"/>
+        <w:rPr>
+          <w:rFonts w:ascii="Cambria" w:eastAsia="Cambria" w:hAnsi="Cambria" w:cs="Cambria"/>
+        </w:rPr>
+      </w:pPr>
+      <w:r>
+        <w:rPr>
+          <w:noProof/>
         </w:rPr>
         <w:drawing>
-          <wp:inline distT="0" distB="0" distL="0" distR="0">
+          <wp:inline distT="0" distB="0" distL="0" distR="0" wp14:anchorId="2E1F6475" wp14:editId="055DA44A">
             <wp:extent cx="3657600" cy="2743200"/>
             <wp:effectExtent l="0" t="0" r="0" b="0"/>
-            <wp:docPr id="1073741832" name="officeArt object" descr="Picture 19"/>
+            <wp:docPr id="1073741829" name="officeArt object" descr="Picture 17"/>
             <wp:cNvGraphicFramePr/>
             <a:graphic xmlns:a="http://schemas.openxmlformats.org/drawingml/2006/main">
               <a:graphicData uri="http://schemas.openxmlformats.org/drawingml/2006/picture">
                 <pic:pic xmlns:pic="http://schemas.openxmlformats.org/drawingml/2006/picture">
                   <pic:nvPicPr>
-                    <pic:cNvPr id="1073741832" name="Picture 19" descr="Picture 19"/>
+                    <pic:cNvPr id="1073741829" name="Picture 17" descr="Picture 17"/>
                     <pic:cNvPicPr>
                       <a:picLocks noChangeAspect="1"/>
                     </pic:cNvPicPr>
@@ -1958,60 +1518,56 @@
       </w:pPr>
       <w:r>
         <w:rPr>
-          <w:rFonts w:ascii="Cambria" w:cs="Cambria" w:hAnsi="Cambria" w:eastAsia="Cambria"/>
+          <w:rFonts w:ascii="Cambria" w:eastAsia="Cambria" w:hAnsi="Cambria" w:cs="Cambria"/>
         </w:rPr>
         <w:br w:type="page"/>
       </w:r>
     </w:p>
     <w:p>
       <w:pPr>
-        <w:pStyle w:val="List Paragraph"/>
+        <w:pStyle w:val="ListParagraph"/>
         <w:numPr>
-          <w:ilvl w:val="2"/>
-          <w:numId w:val="10"/>
+          <w:ilvl w:val="5"/>
+          <w:numId w:val="11"/>
         </w:numPr>
-        <w:bidi w:val="0"/>
-        <w:spacing w:after="240"/>
-        <w:ind w:right="0"/>
-        <w:jc w:val="left"/>
-        <w:rPr>
-          <w:rFonts w:ascii="Cambria" w:cs="Cambria" w:hAnsi="Cambria" w:eastAsia="Cambria"/>
-          <w:rtl w:val="0"/>
-          <w:lang w:val="en-US"/>
-        </w:rPr>
-      </w:pPr>
-      <w:r>
-        <w:rPr>
-          <w:rFonts w:ascii="Cambria" w:cs="Cambria" w:hAnsi="Cambria" w:eastAsia="Cambria"/>
-          <w:rtl w:val="0"/>
-          <w:lang w:val="en-US"/>
-        </w:rPr>
+        <w:spacing w:before="240" w:after="240"/>
+        <w:rPr>
+          <w:rFonts w:ascii="Cambria" w:eastAsia="Cambria" w:hAnsi="Cambria" w:cs="Cambria"/>
+        </w:rPr>
+      </w:pPr>
+      <w:r>
+        <w:rPr>
+          <w:rFonts w:ascii="Cambria" w:eastAsia="Cambria" w:hAnsi="Cambria" w:cs="Cambria"/>
+        </w:rPr>
+        <w:lastRenderedPageBreak/>
         <w:t>Average Read Response Time vs MPL</w:t>
       </w:r>
     </w:p>
     <w:p>
       <w:pPr>
         <w:pStyle w:val="Body"/>
+        <w:spacing w:line="720" w:lineRule="auto"/>
         <w:jc w:val="center"/>
         <w:rPr>
-          <w:rFonts w:ascii="Cambria" w:cs="Cambria" w:hAnsi="Cambria" w:eastAsia="Cambria"/>
-        </w:rPr>
-      </w:pPr>
-      <w:r>
-        <w:rPr>
-          <w:rFonts w:ascii="Cambria" w:cs="Cambria" w:hAnsi="Cambria" w:eastAsia="Cambria"/>
+          <w:rFonts w:ascii="Cambria" w:eastAsia="Cambria" w:hAnsi="Cambria" w:cs="Cambria"/>
+        </w:rPr>
+      </w:pPr>
+      <w:r>
+        <w:rPr>
+          <w:rFonts w:ascii="Cambria" w:eastAsia="Cambria" w:hAnsi="Cambria" w:cs="Cambria"/>
+          <w:noProof/>
         </w:rPr>
         <w:drawing>
-          <wp:inline distT="0" distB="0" distL="0" distR="0">
+          <wp:inline distT="0" distB="0" distL="0" distR="0" wp14:anchorId="74745ECE" wp14:editId="2F660052">
             <wp:extent cx="3657600" cy="2743200"/>
             <wp:effectExtent l="0" t="0" r="0" b="0"/>
-            <wp:docPr id="1073741833" name="officeArt object" descr="Picture 35"/>
+            <wp:docPr id="1073741830" name="officeArt object" descr="Picture 33"/>
             <wp:cNvGraphicFramePr/>
             <a:graphic xmlns:a="http://schemas.openxmlformats.org/drawingml/2006/main">
               <a:graphicData uri="http://schemas.openxmlformats.org/drawingml/2006/picture">
                 <pic:pic xmlns:pic="http://schemas.openxmlformats.org/drawingml/2006/picture">
                   <pic:nvPicPr>
-                    <pic:cNvPr id="1073741833" name="Picture 35" descr="Picture 35"/>
+                    <pic:cNvPr id="1073741830" name="Picture 33" descr="Picture 33"/>
                     <pic:cNvPicPr>
                       <a:picLocks noChangeAspect="1"/>
                     </pic:cNvPicPr>
@@ -2047,52 +1603,183 @@
     </w:p>
     <w:p>
       <w:pPr>
-        <w:pStyle w:val="List Paragraph"/>
+        <w:pStyle w:val="ListParagraph"/>
+        <w:numPr>
+          <w:ilvl w:val="0"/>
+          <w:numId w:val="10"/>
+        </w:numPr>
+        <w:spacing w:before="240" w:after="240"/>
+        <w:jc w:val="both"/>
+        <w:rPr>
+          <w:rFonts w:ascii="Cambria" w:eastAsia="Cambria" w:hAnsi="Cambria" w:cs="Cambria"/>
+          <w:b/>
+          <w:bCs/>
+        </w:rPr>
+      </w:pPr>
+      <w:r>
+        <w:rPr>
+          <w:rFonts w:ascii="Cambria" w:eastAsia="Cambria" w:hAnsi="Cambria" w:cs="Cambria"/>
+          <w:b/>
+          <w:bCs/>
+        </w:rPr>
+        <w:t xml:space="preserve">Read </w:t>
+      </w:r>
+      <w:r>
+        <w:rPr>
+          <w:rFonts w:ascii="Cambria" w:eastAsia="Cambria" w:hAnsi="Cambria" w:cs="Cambria"/>
+          <w:b/>
+          <w:bCs/>
+        </w:rPr>
+        <w:t>Committed</w:t>
+      </w:r>
+    </w:p>
+    <w:p>
+      <w:pPr>
+        <w:pStyle w:val="Body"/>
+        <w:spacing w:after="240"/>
+        <w:ind w:left="720"/>
+        <w:jc w:val="both"/>
+        <w:rPr>
+          <w:rFonts w:ascii="Cambria" w:eastAsia="Cambria" w:hAnsi="Cambria" w:cs="Cambria"/>
+        </w:rPr>
+      </w:pPr>
+      <w:r>
+        <w:rPr>
+          <w:rFonts w:ascii="Cambria" w:eastAsia="Cambria" w:hAnsi="Cambria" w:cs="Cambria"/>
+        </w:rPr>
+        <w:t>Read Committed allows the transactions to access only committed data to be read. It is the default isolation level in Postgres. Phantom reads are allowed.</w:t>
+      </w:r>
+    </w:p>
+    <w:p>
+      <w:pPr>
+        <w:pStyle w:val="Body"/>
+        <w:spacing w:after="240"/>
+        <w:ind w:left="720"/>
+        <w:jc w:val="both"/>
+        <w:rPr>
+          <w:rFonts w:ascii="Cambria" w:eastAsia="Cambria" w:hAnsi="Cambria" w:cs="Cambria"/>
+          <w:i/>
+          <w:iCs/>
+        </w:rPr>
+      </w:pPr>
+      <w:r>
+        <w:rPr>
+          <w:rFonts w:ascii="Cambria" w:eastAsia="Cambria" w:hAnsi="Cambria" w:cs="Cambria"/>
+          <w:i/>
+          <w:iCs/>
+        </w:rPr>
+        <w:t>Analysis:</w:t>
+      </w:r>
+    </w:p>
+    <w:p>
+      <w:pPr>
+        <w:pStyle w:val="Body"/>
+        <w:spacing w:after="240"/>
+        <w:ind w:left="720"/>
+        <w:jc w:val="both"/>
+        <w:rPr>
+          <w:rFonts w:ascii="Cambria" w:eastAsia="Cambria" w:hAnsi="Cambria" w:cs="Cambria"/>
+        </w:rPr>
+      </w:pPr>
+      <w:r>
+        <w:rPr>
+          <w:rFonts w:ascii="Cambria" w:eastAsia="Cambria" w:hAnsi="Cambria" w:cs="Cambria"/>
+        </w:rPr>
+        <w:t>Throughput of Postgres at this isolation level is steady. MySQL shows a steady in</w:t>
+      </w:r>
+      <w:r>
+        <w:rPr>
+          <w:rFonts w:ascii="Cambria" w:eastAsia="Cambria" w:hAnsi="Cambria" w:cs="Cambria"/>
+        </w:rPr>
+        <w:t xml:space="preserve">crease in the throughput which stabilizes after a point.  The transaction sees the data that is committed before the transaction began. It does not check whether the data is </w:t>
+      </w:r>
+      <w:proofErr w:type="gramStart"/>
+      <w:r>
+        <w:rPr>
+          <w:rFonts w:ascii="Cambria" w:eastAsia="Cambria" w:hAnsi="Cambria" w:cs="Cambria"/>
+        </w:rPr>
+        <w:t>updated</w:t>
+      </w:r>
+      <w:proofErr w:type="gramEnd"/>
+      <w:r>
+        <w:rPr>
+          <w:rFonts w:ascii="Cambria" w:eastAsia="Cambria" w:hAnsi="Cambria" w:cs="Cambria"/>
+        </w:rPr>
+        <w:t xml:space="preserve"> or new data is inserted. </w:t>
+      </w:r>
+      <w:proofErr w:type="gramStart"/>
+      <w:r>
+        <w:rPr>
+          <w:rFonts w:ascii="Cambria" w:eastAsia="Cambria" w:hAnsi="Cambria" w:cs="Cambria"/>
+        </w:rPr>
+        <w:t>Thus</w:t>
+      </w:r>
+      <w:proofErr w:type="gramEnd"/>
+      <w:r>
+        <w:rPr>
+          <w:rFonts w:ascii="Cambria" w:eastAsia="Cambria" w:hAnsi="Cambria" w:cs="Cambria"/>
+        </w:rPr>
+        <w:t xml:space="preserve"> resulting in high performance. Response time</w:t>
+      </w:r>
+      <w:r>
+        <w:rPr>
+          <w:rFonts w:ascii="Cambria" w:eastAsia="Cambria" w:hAnsi="Cambria" w:cs="Cambria"/>
+        </w:rPr>
+        <w:t xml:space="preserve"> increased as multiple transactions began writing the data. Select queries could be one reason for this increase, as the isolation level restricts the operations to read only committed data. Postgres shows a higher response time for the entire workload, ho</w:t>
+      </w:r>
+      <w:r>
+        <w:rPr>
+          <w:rFonts w:ascii="Cambria" w:eastAsia="Cambria" w:hAnsi="Cambria" w:cs="Cambria"/>
+        </w:rPr>
+        <w:t>wever for select queries, it is lower than that of MySQL. As in the previous isolation level, the response time for MySQL for the entire workload increased linearly, while that of Postgres remained steady.</w:t>
+      </w:r>
+    </w:p>
+    <w:p>
+      <w:pPr>
+        <w:pStyle w:val="Body"/>
+      </w:pPr>
+      <w:r>
+        <w:rPr>
+          <w:rFonts w:ascii="Cambria" w:eastAsia="Cambria" w:hAnsi="Cambria" w:cs="Cambria"/>
+        </w:rPr>
+        <w:br w:type="page"/>
+      </w:r>
+    </w:p>
+    <w:p>
+      <w:pPr>
+        <w:pStyle w:val="ListParagraph"/>
         <w:numPr>
           <w:ilvl w:val="1"/>
           <w:numId w:val="10"/>
         </w:numPr>
-        <w:bidi w:val="0"/>
-        <w:spacing w:before="240" w:after="240" w:line="360" w:lineRule="auto"/>
-        <w:ind w:right="0"/>
-        <w:jc w:val="left"/>
-        <w:rPr>
-          <w:rFonts w:ascii="Cambria" w:cs="Cambria" w:hAnsi="Cambria" w:eastAsia="Cambria"/>
-          <w:rtl w:val="0"/>
-          <w:lang w:val="en-US"/>
-        </w:rPr>
-      </w:pPr>
-      <w:r>
-        <w:rPr>
-          <w:rFonts w:ascii="Cambria" w:cs="Cambria" w:hAnsi="Cambria" w:eastAsia="Cambria"/>
-          <w:rtl w:val="0"/>
-          <w:lang w:val="en-US"/>
-        </w:rPr>
-        <w:t>High concurrency</w:t>
-      </w:r>
-    </w:p>
-    <w:p>
-      <w:pPr>
-        <w:pStyle w:val="List Paragraph"/>
+        <w:spacing w:after="240" w:line="360" w:lineRule="auto"/>
+        <w:rPr>
+          <w:rFonts w:ascii="Cambria" w:eastAsia="Cambria" w:hAnsi="Cambria" w:cs="Cambria"/>
+        </w:rPr>
+      </w:pPr>
+      <w:r>
+        <w:rPr>
+          <w:rFonts w:ascii="Cambria" w:eastAsia="Cambria" w:hAnsi="Cambria" w:cs="Cambria"/>
+        </w:rPr>
+        <w:lastRenderedPageBreak/>
+        <w:t>Low concurrency</w:t>
+      </w:r>
+    </w:p>
+    <w:p>
+      <w:pPr>
+        <w:pStyle w:val="ListParagraph"/>
         <w:numPr>
           <w:ilvl w:val="2"/>
           <w:numId w:val="10"/>
         </w:numPr>
-        <w:bidi w:val="0"/>
         <w:spacing w:before="240" w:after="240"/>
-        <w:ind w:right="0"/>
-        <w:jc w:val="left"/>
-        <w:rPr>
-          <w:rFonts w:ascii="Cambria" w:cs="Cambria" w:hAnsi="Cambria" w:eastAsia="Cambria"/>
-          <w:rtl w:val="0"/>
-          <w:lang w:val="en-US"/>
-        </w:rPr>
-      </w:pPr>
-      <w:r>
-        <w:rPr>
-          <w:rFonts w:ascii="Cambria" w:cs="Cambria" w:hAnsi="Cambria" w:eastAsia="Cambria"/>
-          <w:rtl w:val="0"/>
-          <w:lang w:val="en-US"/>
+        <w:rPr>
+          <w:rFonts w:ascii="Cambria" w:eastAsia="Cambria" w:hAnsi="Cambria" w:cs="Cambria"/>
+        </w:rPr>
+      </w:pPr>
+      <w:r>
+        <w:rPr>
+          <w:rFonts w:ascii="Cambria" w:eastAsia="Cambria" w:hAnsi="Cambria" w:cs="Cambria"/>
         </w:rPr>
         <w:t>Throughput vs MPL</w:t>
       </w:r>
@@ -2102,24 +1789,25 @@
         <w:pStyle w:val="Body"/>
         <w:jc w:val="center"/>
         <w:rPr>
-          <w:rFonts w:ascii="Cambria" w:cs="Cambria" w:hAnsi="Cambria" w:eastAsia="Cambria"/>
-        </w:rPr>
-      </w:pPr>
-      <w:r>
-        <w:rPr>
-          <w:rFonts w:ascii="Cambria" w:cs="Cambria" w:hAnsi="Cambria" w:eastAsia="Cambria"/>
+          <w:rFonts w:ascii="Cambria" w:eastAsia="Cambria" w:hAnsi="Cambria" w:cs="Cambria"/>
+        </w:rPr>
+      </w:pPr>
+      <w:r>
+        <w:rPr>
+          <w:rFonts w:ascii="Cambria" w:eastAsia="Cambria" w:hAnsi="Cambria" w:cs="Cambria"/>
+          <w:noProof/>
         </w:rPr>
         <w:drawing>
-          <wp:inline distT="0" distB="0" distL="0" distR="0">
+          <wp:inline distT="0" distB="0" distL="0" distR="0" wp14:anchorId="77270A73" wp14:editId="2FC8D49D">
             <wp:extent cx="3657600" cy="2743200"/>
             <wp:effectExtent l="0" t="0" r="0" b="0"/>
-            <wp:docPr id="1073741834" name="officeArt object" descr="Picture 7"/>
+            <wp:docPr id="1073741831" name="officeArt object" descr="Picture 1"/>
             <wp:cNvGraphicFramePr/>
             <a:graphic xmlns:a="http://schemas.openxmlformats.org/drawingml/2006/main">
               <a:graphicData uri="http://schemas.openxmlformats.org/drawingml/2006/picture">
                 <pic:pic xmlns:pic="http://schemas.openxmlformats.org/drawingml/2006/picture">
                   <pic:nvPicPr>
-                    <pic:cNvPr id="1073741834" name="Picture 7" descr="Picture 7"/>
+                    <pic:cNvPr id="1073741831" name="Picture 1" descr="Picture 1"/>
                     <pic:cNvPicPr>
                       <a:picLocks noChangeAspect="1"/>
                     </pic:cNvPicPr>
@@ -2155,39 +1843,27 @@
     </w:p>
     <w:p>
       <w:pPr>
-        <w:pStyle w:val="Body"/>
-      </w:pPr>
-      <w:r>
-        <w:rPr>
-          <w:rFonts w:ascii="Cambria" w:cs="Cambria" w:hAnsi="Cambria" w:eastAsia="Cambria"/>
-        </w:rPr>
-        <w:br w:type="page"/>
-      </w:r>
-    </w:p>
-    <w:p>
-      <w:pPr>
-        <w:pStyle w:val="List Paragraph"/>
+        <w:pStyle w:val="ListParagraph"/>
         <w:numPr>
           <w:ilvl w:val="2"/>
           <w:numId w:val="10"/>
         </w:numPr>
-        <w:bidi w:val="0"/>
-        <w:spacing w:after="240"/>
-        <w:ind w:right="0"/>
-        <w:jc w:val="left"/>
-        <w:rPr>
-          <w:rFonts w:ascii="Cambria" w:cs="Cambria" w:hAnsi="Cambria" w:eastAsia="Cambria"/>
-          <w:rtl w:val="0"/>
-          <w:lang w:val="en-US"/>
-        </w:rPr>
-      </w:pPr>
-      <w:r>
-        <w:rPr>
-          <w:rFonts w:ascii="Cambria" w:cs="Cambria" w:hAnsi="Cambria" w:eastAsia="Cambria"/>
-          <w:rtl w:val="0"/>
-          <w:lang w:val="en-US"/>
-        </w:rPr>
-        <w:t>Average Workload Response Time vs MPL</w:t>
+        <w:spacing w:before="240" w:after="240"/>
+        <w:rPr>
+          <w:rFonts w:ascii="Cambria" w:eastAsia="Cambria" w:hAnsi="Cambria" w:cs="Cambria"/>
+        </w:rPr>
+      </w:pPr>
+      <w:r>
+        <w:rPr>
+          <w:rFonts w:ascii="Cambria" w:eastAsia="Cambria" w:hAnsi="Cambria" w:cs="Cambria"/>
+        </w:rPr>
+        <w:t xml:space="preserve">Average </w:t>
+      </w:r>
+      <w:r>
+        <w:rPr>
+          <w:rFonts w:ascii="Cambria" w:eastAsia="Cambria" w:hAnsi="Cambria" w:cs="Cambria"/>
+        </w:rPr>
+        <w:t>Workload Response Time vs MPL</w:t>
       </w:r>
     </w:p>
     <w:p>
@@ -2195,24 +1871,25 @@
         <w:pStyle w:val="Body"/>
         <w:jc w:val="center"/>
         <w:rPr>
-          <w:rFonts w:ascii="Cambria" w:cs="Cambria" w:hAnsi="Cambria" w:eastAsia="Cambria"/>
-        </w:rPr>
-      </w:pPr>
-      <w:r>
-        <w:rPr>
-          <w:rFonts w:ascii="Cambria" w:cs="Cambria" w:hAnsi="Cambria" w:eastAsia="Cambria"/>
+          <w:rFonts w:ascii="Cambria" w:eastAsia="Cambria" w:hAnsi="Cambria" w:cs="Cambria"/>
+        </w:rPr>
+      </w:pPr>
+      <w:r>
+        <w:rPr>
+          <w:rFonts w:ascii="Cambria" w:eastAsia="Cambria" w:hAnsi="Cambria" w:cs="Cambria"/>
+          <w:noProof/>
         </w:rPr>
         <w:drawing>
-          <wp:inline distT="0" distB="0" distL="0" distR="0">
+          <wp:inline distT="0" distB="0" distL="0" distR="0" wp14:anchorId="4691682C" wp14:editId="5356315B">
             <wp:extent cx="3657600" cy="2743200"/>
             <wp:effectExtent l="0" t="0" r="0" b="0"/>
-            <wp:docPr id="1073741835" name="officeArt object" descr="Picture 21"/>
+            <wp:docPr id="1073741832" name="officeArt object" descr="Picture 19"/>
             <wp:cNvGraphicFramePr/>
             <a:graphic xmlns:a="http://schemas.openxmlformats.org/drawingml/2006/main">
               <a:graphicData uri="http://schemas.openxmlformats.org/drawingml/2006/picture">
                 <pic:pic xmlns:pic="http://schemas.openxmlformats.org/drawingml/2006/picture">
                   <pic:nvPicPr>
-                    <pic:cNvPr id="1073741835" name="Picture 21" descr="Picture 21"/>
+                    <pic:cNvPr id="1073741832" name="Picture 19" descr="Picture 19"/>
                     <pic:cNvPicPr>
                       <a:picLocks noChangeAspect="1"/>
                     </pic:cNvPicPr>
@@ -2248,54 +1925,59 @@
     </w:p>
     <w:p>
       <w:pPr>
-        <w:pStyle w:val="List Paragraph"/>
+        <w:pStyle w:val="Body"/>
+      </w:pPr>
+      <w:r>
+        <w:rPr>
+          <w:rFonts w:ascii="Cambria" w:eastAsia="Cambria" w:hAnsi="Cambria" w:cs="Cambria"/>
+        </w:rPr>
+        <w:br w:type="page"/>
+      </w:r>
+    </w:p>
+    <w:p>
+      <w:pPr>
+        <w:pStyle w:val="ListParagraph"/>
         <w:numPr>
           <w:ilvl w:val="2"/>
           <w:numId w:val="10"/>
         </w:numPr>
-        <w:bidi w:val="0"/>
-        <w:spacing w:before="240" w:after="240"/>
-        <w:ind w:right="0"/>
-        <w:jc w:val="left"/>
-        <w:rPr>
-          <w:rFonts w:ascii="Cambria" w:cs="Cambria" w:hAnsi="Cambria" w:eastAsia="Cambria"/>
-          <w:rtl w:val="0"/>
-          <w:lang w:val="en-US"/>
-        </w:rPr>
-      </w:pPr>
-      <w:r>
-        <w:rPr>
-          <w:rFonts w:ascii="Cambria" w:cs="Cambria" w:hAnsi="Cambria" w:eastAsia="Cambria"/>
-          <w:rtl w:val="0"/>
-          <w:lang w:val="en-US"/>
-        </w:rPr>
+        <w:spacing w:after="240"/>
+        <w:rPr>
+          <w:rFonts w:ascii="Cambria" w:eastAsia="Cambria" w:hAnsi="Cambria" w:cs="Cambria"/>
+        </w:rPr>
+      </w:pPr>
+      <w:r>
+        <w:rPr>
+          <w:rFonts w:ascii="Cambria" w:eastAsia="Cambria" w:hAnsi="Cambria" w:cs="Cambria"/>
+        </w:rPr>
+        <w:lastRenderedPageBreak/>
         <w:t>Average Read Response Time vs MPL</w:t>
       </w:r>
     </w:p>
     <w:p>
       <w:pPr>
         <w:pStyle w:val="Body"/>
-        <w:spacing w:line="720" w:lineRule="auto"/>
         <w:jc w:val="center"/>
         <w:rPr>
-          <w:rFonts w:ascii="Cambria" w:cs="Cambria" w:hAnsi="Cambria" w:eastAsia="Cambria"/>
-        </w:rPr>
-      </w:pPr>
-      <w:r>
-        <w:rPr>
-          <w:rFonts w:ascii="Cambria" w:cs="Cambria" w:hAnsi="Cambria" w:eastAsia="Cambria"/>
+          <w:rFonts w:ascii="Cambria" w:eastAsia="Cambria" w:hAnsi="Cambria" w:cs="Cambria"/>
+        </w:rPr>
+      </w:pPr>
+      <w:r>
+        <w:rPr>
+          <w:rFonts w:ascii="Cambria" w:eastAsia="Cambria" w:hAnsi="Cambria" w:cs="Cambria"/>
+          <w:noProof/>
         </w:rPr>
         <w:drawing>
-          <wp:inline distT="0" distB="0" distL="0" distR="0">
+          <wp:inline distT="0" distB="0" distL="0" distR="0" wp14:anchorId="2CB053F1" wp14:editId="0390FCE7">
             <wp:extent cx="3657600" cy="2743200"/>
             <wp:effectExtent l="0" t="0" r="0" b="0"/>
-            <wp:docPr id="1073741836" name="officeArt object" descr="Picture 37"/>
+            <wp:docPr id="1073741833" name="officeArt object" descr="Picture 35"/>
             <wp:cNvGraphicFramePr/>
             <a:graphic xmlns:a="http://schemas.openxmlformats.org/drawingml/2006/main">
               <a:graphicData uri="http://schemas.openxmlformats.org/drawingml/2006/picture">
                 <pic:pic xmlns:pic="http://schemas.openxmlformats.org/drawingml/2006/picture">
                   <pic:nvPicPr>
-                    <pic:cNvPr id="1073741836" name="Picture 37" descr="Picture 37"/>
+                    <pic:cNvPr id="1073741833" name="Picture 35" descr="Picture 35"/>
                     <pic:cNvPicPr>
                       <a:picLocks noChangeAspect="1"/>
                     </pic:cNvPicPr>
@@ -2331,207 +2013,38 @@
     </w:p>
     <w:p>
       <w:pPr>
-        <w:pStyle w:val="List Paragraph"/>
-        <w:numPr>
-          <w:ilvl w:val="0"/>
-          <w:numId w:val="10"/>
-        </w:numPr>
-        <w:bidi w:val="0"/>
-        <w:spacing w:after="240"/>
-        <w:ind w:right="0"/>
-        <w:jc w:val="left"/>
-        <w:rPr>
-          <w:rFonts w:ascii="Cambria" w:cs="Cambria" w:hAnsi="Cambria" w:eastAsia="Cambria"/>
-          <w:b w:val="1"/>
-          <w:bCs w:val="1"/>
-          <w:rtl w:val="0"/>
-          <w:lang w:val="en-US"/>
-        </w:rPr>
-      </w:pPr>
-      <w:r>
-        <w:rPr>
-          <w:rFonts w:ascii="Cambria" w:cs="Cambria" w:hAnsi="Cambria" w:eastAsia="Cambria"/>
-          <w:b w:val="1"/>
-          <w:bCs w:val="1"/>
-          <w:rtl w:val="0"/>
-          <w:lang w:val="en-US"/>
-        </w:rPr>
-        <w:t>Repeatable Read</w:t>
-      </w:r>
-    </w:p>
-    <w:p>
-      <w:pPr>
-        <w:pStyle w:val="Body"/>
-        <w:spacing w:after="240"/>
-        <w:ind w:left="720" w:firstLine="0"/>
-        <w:jc w:val="both"/>
-        <w:rPr>
-          <w:rFonts w:ascii="Cambria" w:cs="Cambria" w:hAnsi="Cambria" w:eastAsia="Cambria"/>
-        </w:rPr>
-      </w:pPr>
-      <w:r>
-        <w:rPr>
-          <w:rFonts w:ascii="Cambria" w:cs="Cambria" w:hAnsi="Cambria" w:eastAsia="Cambria"/>
-          <w:rtl w:val="0"/>
-          <w:lang w:val="en-US"/>
-        </w:rPr>
-        <w:t>Repeatable read is a higher isolation level which along with read committed guarantees that the read data does not change and if the transaction were to read the data again, the value would be the same as before.</w:t>
-      </w:r>
-      <w:r>
-        <w:rPr>
-          <w:rtl w:val="0"/>
-        </w:rPr>
-        <w:t xml:space="preserve"> </w:t>
-      </w:r>
-      <w:r>
-        <w:rPr>
-          <w:rFonts w:ascii="Cambria" w:cs="Cambria" w:hAnsi="Cambria" w:eastAsia="Cambria"/>
-          <w:rtl w:val="0"/>
-          <w:lang w:val="en-US"/>
-        </w:rPr>
-        <w:t>It is the default isolation level for MySQL.</w:t>
-      </w:r>
-      <w:r>
-        <w:rPr>
-          <w:rFonts w:ascii="Cambria" w:cs="Cambria" w:hAnsi="Cambria" w:eastAsia="Cambria"/>
-          <w:rtl w:val="0"/>
-          <w:lang w:val="en-US"/>
-        </w:rPr>
-        <w:t xml:space="preserve"> Phantom reads are allowed.</w:t>
-      </w:r>
-    </w:p>
-    <w:p>
-      <w:pPr>
-        <w:pStyle w:val="Body"/>
-        <w:spacing w:after="240"/>
-        <w:ind w:left="720" w:firstLine="0"/>
-        <w:jc w:val="both"/>
-        <w:rPr>
-          <w:rFonts w:ascii="Cambria" w:cs="Cambria" w:hAnsi="Cambria" w:eastAsia="Cambria"/>
-          <w:i w:val="1"/>
-          <w:iCs w:val="1"/>
-        </w:rPr>
-      </w:pPr>
-    </w:p>
-    <w:p>
-      <w:pPr>
-        <w:pStyle w:val="Body"/>
-        <w:spacing w:after="240"/>
-        <w:ind w:left="720" w:firstLine="0"/>
-        <w:jc w:val="both"/>
-        <w:rPr>
-          <w:rFonts w:ascii="Cambria" w:cs="Cambria" w:hAnsi="Cambria" w:eastAsia="Cambria"/>
-          <w:i w:val="1"/>
-          <w:iCs w:val="1"/>
-        </w:rPr>
-      </w:pPr>
-    </w:p>
-    <w:p>
-      <w:pPr>
-        <w:pStyle w:val="Body"/>
-        <w:spacing w:after="240"/>
-        <w:ind w:left="720" w:firstLine="0"/>
-        <w:jc w:val="both"/>
-        <w:rPr>
-          <w:rFonts w:ascii="Cambria" w:cs="Cambria" w:hAnsi="Cambria" w:eastAsia="Cambria"/>
-          <w:i w:val="1"/>
-          <w:iCs w:val="1"/>
-        </w:rPr>
-      </w:pPr>
-      <w:r>
-        <w:rPr>
-          <w:rFonts w:ascii="Cambria" w:cs="Cambria" w:hAnsi="Cambria" w:eastAsia="Cambria"/>
-          <w:i w:val="1"/>
-          <w:iCs w:val="1"/>
-          <w:rtl w:val="0"/>
-          <w:lang w:val="en-US"/>
-        </w:rPr>
-        <w:t>Analysis:</w:t>
-      </w:r>
-    </w:p>
-    <w:p>
-      <w:pPr>
-        <w:pStyle w:val="Body"/>
-        <w:spacing w:after="240"/>
-        <w:ind w:left="720" w:firstLine="0"/>
-        <w:jc w:val="both"/>
-        <w:rPr>
-          <w:rFonts w:ascii="Cambria" w:cs="Cambria" w:hAnsi="Cambria" w:eastAsia="Cambria"/>
-        </w:rPr>
-      </w:pPr>
-      <w:r>
-        <w:rPr>
-          <w:rFonts w:ascii="Cambria" w:cs="Cambria" w:hAnsi="Cambria" w:eastAsia="Cambria"/>
-          <w:rtl w:val="0"/>
-          <w:lang w:val="fr-FR"/>
-        </w:rPr>
-        <w:t>Operations</w:t>
-      </w:r>
-      <w:r>
-        <w:rPr>
-          <w:rFonts w:ascii="Cambria" w:cs="Cambria" w:hAnsi="Cambria" w:eastAsia="Cambria"/>
-          <w:rtl w:val="0"/>
-          <w:lang w:val="en-US"/>
-        </w:rPr>
-        <w:t xml:space="preserve"> </w:t>
-      </w:r>
-      <w:r>
-        <w:rPr>
-          <w:rFonts w:ascii="Cambria" w:cs="Cambria" w:hAnsi="Cambria" w:eastAsia="Cambria"/>
-          <w:rtl w:val="0"/>
-          <w:lang w:val="en-US"/>
-        </w:rPr>
-        <w:t>performed in a transaction are inserts and selects. The isolation level affects those operations which update values read by the transaction. Since, that is not the case here, the throughput is high as no update transaction is blocked by transactions. Transactions implementing repeatable read work on the snapshot taken before execution of every transaction. Thus, the response time for workload and read queries is low for Postgres. Some spikes in the response time may be due to other processes executing on the test environment. Response time is high for high concurrency.</w:t>
-      </w:r>
-    </w:p>
-    <w:p>
-      <w:pPr>
-        <w:pStyle w:val="List Paragraph"/>
+        <w:pStyle w:val="ListParagraph"/>
         <w:numPr>
           <w:ilvl w:val="1"/>
           <w:numId w:val="10"/>
         </w:numPr>
-        <w:bidi w:val="0"/>
-        <w:spacing w:after="240" w:line="360" w:lineRule="auto"/>
-        <w:ind w:right="0"/>
-        <w:jc w:val="left"/>
-        <w:rPr>
-          <w:rFonts w:ascii="Cambria" w:cs="Cambria" w:hAnsi="Cambria" w:eastAsia="Cambria"/>
-          <w:rtl w:val="0"/>
-          <w:lang w:val="en-US"/>
-        </w:rPr>
-      </w:pPr>
-      <w:r>
-        <w:rPr>
-          <w:rFonts w:ascii="Cambria" w:cs="Cambria" w:hAnsi="Cambria" w:eastAsia="Cambria"/>
-          <w:rtl w:val="0"/>
-          <w:lang w:val="en-US"/>
-        </w:rPr>
-        <w:t>Low concurrency</w:t>
-      </w:r>
-    </w:p>
-    <w:p>
-      <w:pPr>
-        <w:pStyle w:val="List Paragraph"/>
+        <w:spacing w:before="240" w:after="240" w:line="360" w:lineRule="auto"/>
+        <w:rPr>
+          <w:rFonts w:ascii="Cambria" w:eastAsia="Cambria" w:hAnsi="Cambria" w:cs="Cambria"/>
+        </w:rPr>
+      </w:pPr>
+      <w:r>
+        <w:rPr>
+          <w:rFonts w:ascii="Cambria" w:eastAsia="Cambria" w:hAnsi="Cambria" w:cs="Cambria"/>
+        </w:rPr>
+        <w:t>High concurrency</w:t>
+      </w:r>
+    </w:p>
+    <w:p>
+      <w:pPr>
+        <w:pStyle w:val="ListParagraph"/>
         <w:numPr>
           <w:ilvl w:val="2"/>
           <w:numId w:val="10"/>
         </w:numPr>
-        <w:bidi w:val="0"/>
-        <w:spacing w:after="240"/>
-        <w:ind w:right="0"/>
-        <w:jc w:val="left"/>
-        <w:rPr>
-          <w:rFonts w:ascii="Cambria" w:cs="Cambria" w:hAnsi="Cambria" w:eastAsia="Cambria"/>
-          <w:rtl w:val="0"/>
-          <w:lang w:val="en-US"/>
-        </w:rPr>
-      </w:pPr>
-      <w:r>
-        <w:rPr>
-          <w:rFonts w:ascii="Cambria" w:cs="Cambria" w:hAnsi="Cambria" w:eastAsia="Cambria"/>
-          <w:rtl w:val="0"/>
-          <w:lang w:val="en-US"/>
+        <w:spacing w:before="240" w:after="240"/>
+        <w:rPr>
+          <w:rFonts w:ascii="Cambria" w:eastAsia="Cambria" w:hAnsi="Cambria" w:cs="Cambria"/>
+        </w:rPr>
+      </w:pPr>
+      <w:r>
+        <w:rPr>
+          <w:rFonts w:ascii="Cambria" w:eastAsia="Cambria" w:hAnsi="Cambria" w:cs="Cambria"/>
         </w:rPr>
         <w:t>Throughput vs MPL</w:t>
       </w:r>
@@ -2541,24 +2054,25 @@
         <w:pStyle w:val="Body"/>
         <w:jc w:val="center"/>
         <w:rPr>
-          <w:rFonts w:ascii="Cambria" w:cs="Cambria" w:hAnsi="Cambria" w:eastAsia="Cambria"/>
-        </w:rPr>
-      </w:pPr>
-      <w:r>
-        <w:rPr>
-          <w:rFonts w:ascii="Cambria" w:cs="Cambria" w:hAnsi="Cambria" w:eastAsia="Cambria"/>
+          <w:rFonts w:ascii="Cambria" w:eastAsia="Cambria" w:hAnsi="Cambria" w:cs="Cambria"/>
+        </w:rPr>
+      </w:pPr>
+      <w:r>
+        <w:rPr>
+          <w:rFonts w:ascii="Cambria" w:eastAsia="Cambria" w:hAnsi="Cambria" w:cs="Cambria"/>
+          <w:noProof/>
         </w:rPr>
         <w:drawing>
-          <wp:inline distT="0" distB="0" distL="0" distR="0">
+          <wp:inline distT="0" distB="0" distL="0" distR="0" wp14:anchorId="6C42CDCE" wp14:editId="59DE5843">
             <wp:extent cx="3657600" cy="2743200"/>
             <wp:effectExtent l="0" t="0" r="0" b="0"/>
-            <wp:docPr id="1073741837" name="officeArt object" descr="Picture 1"/>
+            <wp:docPr id="1073741834" name="officeArt object" descr="Picture 7"/>
             <wp:cNvGraphicFramePr/>
             <a:graphic xmlns:a="http://schemas.openxmlformats.org/drawingml/2006/main">
               <a:graphicData uri="http://schemas.openxmlformats.org/drawingml/2006/picture">
                 <pic:pic xmlns:pic="http://schemas.openxmlformats.org/drawingml/2006/picture">
                   <pic:nvPicPr>
-                    <pic:cNvPr id="1073741837" name="Picture 1" descr="Picture 1"/>
+                    <pic:cNvPr id="1073741834" name="Picture 7" descr="Picture 7"/>
                     <pic:cNvPicPr>
                       <a:picLocks noChangeAspect="1"/>
                     </pic:cNvPicPr>
@@ -2594,27 +2108,32 @@
     </w:p>
     <w:p>
       <w:pPr>
-        <w:pStyle w:val="List Paragraph"/>
+        <w:pStyle w:val="Body"/>
+      </w:pPr>
+      <w:r>
+        <w:rPr>
+          <w:rFonts w:ascii="Cambria" w:eastAsia="Cambria" w:hAnsi="Cambria" w:cs="Cambria"/>
+        </w:rPr>
+        <w:br w:type="page"/>
+      </w:r>
+    </w:p>
+    <w:p>
+      <w:pPr>
+        <w:pStyle w:val="ListParagraph"/>
         <w:numPr>
           <w:ilvl w:val="2"/>
           <w:numId w:val="10"/>
         </w:numPr>
-        <w:bidi w:val="0"/>
-        <w:spacing w:before="240" w:after="240"/>
-        <w:ind w:right="0"/>
-        <w:jc w:val="left"/>
-        <w:rPr>
-          <w:rFonts w:ascii="Cambria" w:cs="Cambria" w:hAnsi="Cambria" w:eastAsia="Cambria"/>
-          <w:rtl w:val="0"/>
-          <w:lang w:val="en-US"/>
-        </w:rPr>
-      </w:pPr>
-      <w:r>
-        <w:rPr>
-          <w:rFonts w:ascii="Cambria" w:cs="Cambria" w:hAnsi="Cambria" w:eastAsia="Cambria"/>
-          <w:rtl w:val="0"/>
-          <w:lang w:val="en-US"/>
-        </w:rPr>
+        <w:spacing w:after="240"/>
+        <w:rPr>
+          <w:rFonts w:ascii="Cambria" w:eastAsia="Cambria" w:hAnsi="Cambria" w:cs="Cambria"/>
+        </w:rPr>
+      </w:pPr>
+      <w:r>
+        <w:rPr>
+          <w:rFonts w:ascii="Cambria" w:eastAsia="Cambria" w:hAnsi="Cambria" w:cs="Cambria"/>
+        </w:rPr>
+        <w:lastRenderedPageBreak/>
         <w:t>Average Workload Response Time vs MPL</w:t>
       </w:r>
     </w:p>
@@ -2622,22 +2141,26 @@
       <w:pPr>
         <w:pStyle w:val="Body"/>
         <w:jc w:val="center"/>
-      </w:pPr>
-      <w:r>
-        <w:rPr>
-          <w:rFonts w:ascii="Cambria" w:cs="Cambria" w:hAnsi="Cambria" w:eastAsia="Cambria"/>
+        <w:rPr>
+          <w:rFonts w:ascii="Cambria" w:eastAsia="Cambria" w:hAnsi="Cambria" w:cs="Cambria"/>
+        </w:rPr>
+      </w:pPr>
+      <w:r>
+        <w:rPr>
+          <w:rFonts w:ascii="Cambria" w:eastAsia="Cambria" w:hAnsi="Cambria" w:cs="Cambria"/>
+          <w:noProof/>
         </w:rPr>
         <w:drawing>
-          <wp:inline distT="0" distB="0" distL="0" distR="0">
+          <wp:inline distT="0" distB="0" distL="0" distR="0" wp14:anchorId="41ECE911" wp14:editId="38B60C24">
             <wp:extent cx="3657600" cy="2743200"/>
             <wp:effectExtent l="0" t="0" r="0" b="0"/>
-            <wp:docPr id="1073741838" name="officeArt object" descr="Picture 23"/>
+            <wp:docPr id="1073741835" name="officeArt object" descr="Picture 21"/>
             <wp:cNvGraphicFramePr/>
             <a:graphic xmlns:a="http://schemas.openxmlformats.org/drawingml/2006/main">
               <a:graphicData uri="http://schemas.openxmlformats.org/drawingml/2006/picture">
                 <pic:pic xmlns:pic="http://schemas.openxmlformats.org/drawingml/2006/picture">
                   <pic:nvPicPr>
-                    <pic:cNvPr id="1073741838" name="Picture 23" descr="Picture 23"/>
+                    <pic:cNvPr id="1073741835" name="Picture 21" descr="Picture 21"/>
                     <pic:cNvPicPr>
                       <a:picLocks noChangeAspect="1"/>
                     </pic:cNvPicPr>
@@ -2670,62 +2193,51 @@
           </wp:inline>
         </w:drawing>
       </w:r>
-      <w:r>
-        <w:rPr>
-          <w:rFonts w:ascii="Cambria" w:cs="Cambria" w:hAnsi="Cambria" w:eastAsia="Cambria"/>
-        </w:rPr>
-        <w:br w:type="page"/>
-      </w:r>
-    </w:p>
-    <w:p>
-      <w:pPr>
-        <w:pStyle w:val="List Paragraph"/>
+    </w:p>
+    <w:p>
+      <w:pPr>
+        <w:pStyle w:val="ListParagraph"/>
         <w:numPr>
           <w:ilvl w:val="2"/>
           <w:numId w:val="10"/>
         </w:numPr>
-        <w:bidi w:val="0"/>
-        <w:spacing w:after="240"/>
-        <w:ind w:right="0"/>
-        <w:jc w:val="left"/>
-        <w:rPr>
-          <w:rFonts w:ascii="Cambria" w:cs="Cambria" w:hAnsi="Cambria" w:eastAsia="Cambria"/>
-          <w:rtl w:val="0"/>
-          <w:lang w:val="en-US"/>
-        </w:rPr>
-      </w:pPr>
-      <w:r>
-        <w:rPr>
-          <w:rFonts w:ascii="Cambria" w:cs="Cambria" w:hAnsi="Cambria" w:eastAsia="Cambria"/>
-          <w:rtl w:val="0"/>
-          <w:lang w:val="en-US"/>
-        </w:rPr>
-        <w:t>Average Read Response Time vs MP</w:t>
-      </w:r>
-    </w:p>
-    <w:p>
-      <w:pPr>
-        <w:pStyle w:val="Body"/>
+        <w:spacing w:before="240" w:after="240"/>
+        <w:rPr>
+          <w:rFonts w:ascii="Cambria" w:eastAsia="Cambria" w:hAnsi="Cambria" w:cs="Cambria"/>
+        </w:rPr>
+      </w:pPr>
+      <w:r>
+        <w:rPr>
+          <w:rFonts w:ascii="Cambria" w:eastAsia="Cambria" w:hAnsi="Cambria" w:cs="Cambria"/>
+        </w:rPr>
+        <w:t>Average Read Response Time vs MPL</w:t>
+      </w:r>
+    </w:p>
+    <w:p>
+      <w:pPr>
+        <w:pStyle w:val="Body"/>
+        <w:spacing w:line="720" w:lineRule="auto"/>
         <w:jc w:val="center"/>
         <w:rPr>
-          <w:rFonts w:ascii="Cambria" w:cs="Cambria" w:hAnsi="Cambria" w:eastAsia="Cambria"/>
-        </w:rPr>
-      </w:pPr>
-      <w:r>
-        <w:rPr>
-          <w:rFonts w:ascii="Cambria" w:cs="Cambria" w:hAnsi="Cambria" w:eastAsia="Cambria"/>
+          <w:rFonts w:ascii="Cambria" w:eastAsia="Cambria" w:hAnsi="Cambria" w:cs="Cambria"/>
+        </w:rPr>
+      </w:pPr>
+      <w:r>
+        <w:rPr>
+          <w:rFonts w:ascii="Cambria" w:eastAsia="Cambria" w:hAnsi="Cambria" w:cs="Cambria"/>
+          <w:noProof/>
         </w:rPr>
         <w:drawing>
-          <wp:inline distT="0" distB="0" distL="0" distR="0">
+          <wp:inline distT="0" distB="0" distL="0" distR="0" wp14:anchorId="3AFC8830" wp14:editId="05015B61">
             <wp:extent cx="3657600" cy="2743200"/>
             <wp:effectExtent l="0" t="0" r="0" b="0"/>
-            <wp:docPr id="1073741839" name="officeArt object" descr="Picture 39"/>
+            <wp:docPr id="1073741836" name="officeArt object" descr="Picture 37"/>
             <wp:cNvGraphicFramePr/>
             <a:graphic xmlns:a="http://schemas.openxmlformats.org/drawingml/2006/main">
               <a:graphicData uri="http://schemas.openxmlformats.org/drawingml/2006/picture">
                 <pic:pic xmlns:pic="http://schemas.openxmlformats.org/drawingml/2006/picture">
                   <pic:nvPicPr>
-                    <pic:cNvPr id="1073741839" name="Picture 39" descr="Picture 39"/>
+                    <pic:cNvPr id="1073741836" name="Picture 37" descr="Picture 37"/>
                     <pic:cNvPicPr>
                       <a:picLocks noChangeAspect="1"/>
                     </pic:cNvPicPr>
@@ -2761,52 +2273,188 @@
     </w:p>
     <w:p>
       <w:pPr>
-        <w:pStyle w:val="List Paragraph"/>
+        <w:pStyle w:val="ListParagraph"/>
+        <w:numPr>
+          <w:ilvl w:val="0"/>
+          <w:numId w:val="10"/>
+        </w:numPr>
+        <w:spacing w:after="240"/>
+        <w:rPr>
+          <w:rFonts w:ascii="Cambria" w:eastAsia="Cambria" w:hAnsi="Cambria" w:cs="Cambria"/>
+          <w:b/>
+          <w:bCs/>
+        </w:rPr>
+      </w:pPr>
+      <w:r>
+        <w:rPr>
+          <w:rFonts w:ascii="Cambria" w:eastAsia="Cambria" w:hAnsi="Cambria" w:cs="Cambria"/>
+          <w:b/>
+          <w:bCs/>
+        </w:rPr>
+        <w:t>Repeatable Read</w:t>
+      </w:r>
+    </w:p>
+    <w:p>
+      <w:pPr>
+        <w:pStyle w:val="Body"/>
+        <w:spacing w:after="240"/>
+        <w:ind w:left="720"/>
+        <w:jc w:val="both"/>
+        <w:rPr>
+          <w:rFonts w:ascii="Cambria" w:eastAsia="Cambria" w:hAnsi="Cambria" w:cs="Cambria"/>
+        </w:rPr>
+      </w:pPr>
+      <w:r>
+        <w:rPr>
+          <w:rFonts w:ascii="Cambria" w:eastAsia="Cambria" w:hAnsi="Cambria" w:cs="Cambria"/>
+        </w:rPr>
+        <w:t>Repeatable read is a higher isolation level which along</w:t>
+      </w:r>
+      <w:r>
+        <w:rPr>
+          <w:rFonts w:ascii="Cambria" w:eastAsia="Cambria" w:hAnsi="Cambria" w:cs="Cambria"/>
+        </w:rPr>
+        <w:t xml:space="preserve"> with read committed guarantees that the read data does not change and if the transaction were to read the data again, the value would be the same as before.</w:t>
+      </w:r>
+      <w:r>
+        <w:t xml:space="preserve"> </w:t>
+      </w:r>
+      <w:r>
+        <w:rPr>
+          <w:rFonts w:ascii="Cambria" w:eastAsia="Cambria" w:hAnsi="Cambria" w:cs="Cambria"/>
+        </w:rPr>
+        <w:t>It is the default isolation level for MySQL. Phantom reads are allowed.</w:t>
+      </w:r>
+    </w:p>
+    <w:p>
+      <w:pPr>
+        <w:rPr>
+          <w:rFonts w:ascii="Cambria" w:eastAsia="Cambria" w:hAnsi="Cambria" w:cs="Cambria"/>
+          <w:color w:val="000000"/>
+          <w:sz w:val="22"/>
+          <w:szCs w:val="22"/>
+          <w:u w:color="000000"/>
+        </w:rPr>
+      </w:pPr>
+      <w:r>
+        <w:rPr>
+          <w:rFonts w:ascii="Cambria" w:eastAsia="Cambria" w:hAnsi="Cambria" w:cs="Cambria"/>
+        </w:rPr>
+        <w:br w:type="page"/>
+      </w:r>
+    </w:p>
+    <w:p>
+      <w:pPr>
+        <w:pStyle w:val="Body"/>
+        <w:spacing w:after="240"/>
+        <w:ind w:left="720"/>
+        <w:jc w:val="both"/>
+        <w:rPr>
+          <w:rFonts w:ascii="Cambria" w:eastAsia="Cambria" w:hAnsi="Cambria" w:cs="Cambria"/>
+          <w:i/>
+          <w:iCs/>
+        </w:rPr>
+      </w:pPr>
+      <w:r>
+        <w:rPr>
+          <w:rFonts w:ascii="Cambria" w:eastAsia="Cambria" w:hAnsi="Cambria" w:cs="Cambria"/>
+          <w:i/>
+          <w:iCs/>
+        </w:rPr>
+        <w:lastRenderedPageBreak/>
+        <w:t>Analysis:</w:t>
+      </w:r>
+    </w:p>
+    <w:p>
+      <w:pPr>
+        <w:pStyle w:val="Body"/>
+        <w:spacing w:after="240"/>
+        <w:ind w:left="720"/>
+        <w:jc w:val="both"/>
+        <w:rPr>
+          <w:rFonts w:ascii="Cambria" w:eastAsia="Cambria" w:hAnsi="Cambria" w:cs="Cambria"/>
+        </w:rPr>
+      </w:pPr>
+      <w:r>
+        <w:rPr>
+          <w:rFonts w:ascii="Cambria" w:eastAsia="Cambria" w:hAnsi="Cambria" w:cs="Cambria"/>
+          <w:lang w:val="fr-FR"/>
+        </w:rPr>
+        <w:t>Operations</w:t>
+      </w:r>
+      <w:r>
+        <w:rPr>
+          <w:rFonts w:ascii="Cambria" w:eastAsia="Cambria" w:hAnsi="Cambria" w:cs="Cambria"/>
+        </w:rPr>
+        <w:t xml:space="preserve"> per</w:t>
+      </w:r>
+      <w:r>
+        <w:rPr>
+          <w:rFonts w:ascii="Cambria" w:eastAsia="Cambria" w:hAnsi="Cambria" w:cs="Cambria"/>
+        </w:rPr>
+        <w:t xml:space="preserve">formed in </w:t>
+      </w:r>
+      <w:proofErr w:type="gramStart"/>
+      <w:r>
+        <w:rPr>
+          <w:rFonts w:ascii="Cambria" w:eastAsia="Cambria" w:hAnsi="Cambria" w:cs="Cambria"/>
+        </w:rPr>
+        <w:t>a</w:t>
+      </w:r>
+      <w:proofErr w:type="gramEnd"/>
+      <w:r>
+        <w:rPr>
+          <w:rFonts w:ascii="Cambria" w:eastAsia="Cambria" w:hAnsi="Cambria" w:cs="Cambria"/>
+        </w:rPr>
+        <w:t xml:space="preserve"> transaction are inserts and selects. The isolation level affects those operations which update values read by the transaction. Since, that is not the case here, the throughput is high as no update transaction is blocked by transactions. Transac</w:t>
+      </w:r>
+      <w:r>
+        <w:rPr>
+          <w:rFonts w:ascii="Cambria" w:eastAsia="Cambria" w:hAnsi="Cambria" w:cs="Cambria"/>
+        </w:rPr>
+        <w:t xml:space="preserve">tions implementing repeatable read work on the snapshot taken before execution of every transaction. Thus, the response time for workload and read queries is low for Postgres. Some spikes in the response time may be due to other processes executing on the </w:t>
+      </w:r>
+      <w:r>
+        <w:rPr>
+          <w:rFonts w:ascii="Cambria" w:eastAsia="Cambria" w:hAnsi="Cambria" w:cs="Cambria"/>
+        </w:rPr>
+        <w:t>test environment. Response time is high for high concurrency.</w:t>
+      </w:r>
+    </w:p>
+    <w:p>
+      <w:pPr>
+        <w:pStyle w:val="ListParagraph"/>
         <w:numPr>
           <w:ilvl w:val="1"/>
           <w:numId w:val="10"/>
         </w:numPr>
-        <w:bidi w:val="0"/>
-        <w:spacing w:before="240" w:line="360" w:lineRule="auto"/>
-        <w:ind w:right="0"/>
-        <w:jc w:val="left"/>
-        <w:rPr>
-          <w:rFonts w:ascii="Cambria" w:cs="Cambria" w:hAnsi="Cambria" w:eastAsia="Cambria"/>
-          <w:rtl w:val="0"/>
-          <w:lang w:val="en-US"/>
-        </w:rPr>
-      </w:pPr>
-      <w:r>
-        <w:rPr>
-          <w:rFonts w:ascii="Cambria" w:cs="Cambria" w:hAnsi="Cambria" w:eastAsia="Cambria"/>
-          <w:rtl w:val="0"/>
-          <w:lang w:val="en-US"/>
-        </w:rPr>
-        <w:t>High concurrency</w:t>
-      </w:r>
-    </w:p>
-    <w:p>
-      <w:pPr>
-        <w:pStyle w:val="List Paragraph"/>
+        <w:spacing w:after="240" w:line="360" w:lineRule="auto"/>
+        <w:rPr>
+          <w:rFonts w:ascii="Cambria" w:eastAsia="Cambria" w:hAnsi="Cambria" w:cs="Cambria"/>
+        </w:rPr>
+      </w:pPr>
+      <w:r>
+        <w:rPr>
+          <w:rFonts w:ascii="Cambria" w:eastAsia="Cambria" w:hAnsi="Cambria" w:cs="Cambria"/>
+        </w:rPr>
+        <w:t>Low concurrency</w:t>
+      </w:r>
+    </w:p>
+    <w:p>
+      <w:pPr>
+        <w:pStyle w:val="ListParagraph"/>
         <w:numPr>
           <w:ilvl w:val="2"/>
           <w:numId w:val="10"/>
         </w:numPr>
-        <w:bidi w:val="0"/>
         <w:spacing w:after="240"/>
-        <w:ind w:right="0"/>
-        <w:jc w:val="left"/>
-        <w:rPr>
-          <w:rFonts w:ascii="Cambria" w:cs="Cambria" w:hAnsi="Cambria" w:eastAsia="Cambria"/>
-          <w:rtl w:val="0"/>
-          <w:lang w:val="en-US"/>
-        </w:rPr>
-      </w:pPr>
-      <w:r>
-        <w:rPr>
-          <w:rFonts w:ascii="Cambria" w:cs="Cambria" w:hAnsi="Cambria" w:eastAsia="Cambria"/>
-          <w:rtl w:val="0"/>
-          <w:lang w:val="en-US"/>
+        <w:rPr>
+          <w:rFonts w:ascii="Cambria" w:eastAsia="Cambria" w:hAnsi="Cambria" w:cs="Cambria"/>
+        </w:rPr>
+      </w:pPr>
+      <w:r>
+        <w:rPr>
+          <w:rFonts w:ascii="Cambria" w:eastAsia="Cambria" w:hAnsi="Cambria" w:cs="Cambria"/>
         </w:rPr>
         <w:t>Throughput vs MPL</w:t>
       </w:r>
@@ -2816,24 +2464,25 @@
         <w:pStyle w:val="Body"/>
         <w:jc w:val="center"/>
         <w:rPr>
-          <w:rFonts w:ascii="Cambria" w:cs="Cambria" w:hAnsi="Cambria" w:eastAsia="Cambria"/>
-        </w:rPr>
-      </w:pPr>
-      <w:r>
-        <w:rPr>
-          <w:rFonts w:ascii="Cambria" w:cs="Cambria" w:hAnsi="Cambria" w:eastAsia="Cambria"/>
+          <w:rFonts w:ascii="Cambria" w:eastAsia="Cambria" w:hAnsi="Cambria" w:cs="Cambria"/>
+        </w:rPr>
+      </w:pPr>
+      <w:r>
+        <w:rPr>
+          <w:rFonts w:ascii="Cambria" w:eastAsia="Cambria" w:hAnsi="Cambria" w:cs="Cambria"/>
+          <w:noProof/>
         </w:rPr>
         <w:drawing>
-          <wp:inline distT="0" distB="0" distL="0" distR="0">
+          <wp:inline distT="0" distB="0" distL="0" distR="0" wp14:anchorId="201B45B9" wp14:editId="514E877F">
             <wp:extent cx="3657600" cy="2743200"/>
             <wp:effectExtent l="0" t="0" r="0" b="0"/>
-            <wp:docPr id="1073741840" name="officeArt object" descr="Picture 11"/>
+            <wp:docPr id="1073741837" name="officeArt object" descr="Picture 1"/>
             <wp:cNvGraphicFramePr/>
             <a:graphic xmlns:a="http://schemas.openxmlformats.org/drawingml/2006/main">
               <a:graphicData uri="http://schemas.openxmlformats.org/drawingml/2006/picture">
                 <pic:pic xmlns:pic="http://schemas.openxmlformats.org/drawingml/2006/picture">
                   <pic:nvPicPr>
-                    <pic:cNvPr id="1073741840" name="Picture 11" descr="Picture 11"/>
+                    <pic:cNvPr id="1073741837" name="Picture 1" descr="Picture 1"/>
                     <pic:cNvPicPr>
                       <a:picLocks noChangeAspect="1"/>
                     </pic:cNvPicPr>
@@ -2869,37 +2518,45 @@
     </w:p>
     <w:p>
       <w:pPr>
-        <w:pStyle w:val="Body"/>
-      </w:pPr>
-      <w:r>
-        <w:rPr>
-          <w:rFonts w:ascii="Cambria" w:cs="Cambria" w:hAnsi="Cambria" w:eastAsia="Cambria"/>
+        <w:rPr>
+          <w:rFonts w:ascii="Cambria" w:eastAsia="Cambria" w:hAnsi="Cambria" w:cs="Cambria"/>
+          <w:color w:val="000000"/>
+          <w:sz w:val="22"/>
+          <w:szCs w:val="22"/>
+          <w:u w:color="000000"/>
+        </w:rPr>
+      </w:pPr>
+      <w:r>
+        <w:rPr>
+          <w:rFonts w:ascii="Cambria" w:eastAsia="Cambria" w:hAnsi="Cambria" w:cs="Cambria"/>
         </w:rPr>
         <w:br w:type="page"/>
       </w:r>
     </w:p>
     <w:p>
       <w:pPr>
-        <w:pStyle w:val="List Paragraph"/>
+        <w:pStyle w:val="Body"/>
+        <w:jc w:val="center"/>
+        <w:rPr>
+          <w:rFonts w:ascii="Cambria" w:eastAsia="Cambria" w:hAnsi="Cambria" w:cs="Cambria"/>
+        </w:rPr>
+      </w:pPr>
+    </w:p>
+    <w:p>
+      <w:pPr>
+        <w:pStyle w:val="ListParagraph"/>
         <w:numPr>
           <w:ilvl w:val="2"/>
           <w:numId w:val="10"/>
         </w:numPr>
-        <w:bidi w:val="0"/>
-        <w:spacing w:after="240"/>
-        <w:ind w:right="0"/>
-        <w:jc w:val="left"/>
-        <w:rPr>
-          <w:rFonts w:ascii="Cambria" w:cs="Cambria" w:hAnsi="Cambria" w:eastAsia="Cambria"/>
-          <w:rtl w:val="0"/>
-          <w:lang w:val="en-US"/>
-        </w:rPr>
-      </w:pPr>
-      <w:r>
-        <w:rPr>
-          <w:rFonts w:ascii="Cambria" w:cs="Cambria" w:hAnsi="Cambria" w:eastAsia="Cambria"/>
-          <w:rtl w:val="0"/>
-          <w:lang w:val="en-US"/>
+        <w:spacing w:before="240" w:after="240"/>
+        <w:rPr>
+          <w:rFonts w:ascii="Cambria" w:eastAsia="Cambria" w:hAnsi="Cambria" w:cs="Cambria"/>
+        </w:rPr>
+      </w:pPr>
+      <w:r>
+        <w:rPr>
+          <w:rFonts w:ascii="Cambria" w:eastAsia="Cambria" w:hAnsi="Cambria" w:cs="Cambria"/>
         </w:rPr>
         <w:t>Average Workload Response Time vs MPL</w:t>
       </w:r>
@@ -2908,25 +2565,23 @@
       <w:pPr>
         <w:pStyle w:val="Body"/>
         <w:jc w:val="center"/>
-        <w:rPr>
-          <w:rFonts w:ascii="Cambria" w:cs="Cambria" w:hAnsi="Cambria" w:eastAsia="Cambria"/>
-        </w:rPr>
-      </w:pPr>
-      <w:r>
-        <w:rPr>
-          <w:rFonts w:ascii="Cambria" w:cs="Cambria" w:hAnsi="Cambria" w:eastAsia="Cambria"/>
+      </w:pPr>
+      <w:r>
+        <w:rPr>
+          <w:rFonts w:ascii="Cambria" w:eastAsia="Cambria" w:hAnsi="Cambria" w:cs="Cambria"/>
+          <w:noProof/>
         </w:rPr>
         <w:drawing>
-          <wp:inline distT="0" distB="0" distL="0" distR="0">
+          <wp:inline distT="0" distB="0" distL="0" distR="0" wp14:anchorId="4CB1034E" wp14:editId="3DD89DF4">
             <wp:extent cx="3657600" cy="2743200"/>
             <wp:effectExtent l="0" t="0" r="0" b="0"/>
-            <wp:docPr id="1073741841" name="officeArt object" descr="Picture 25"/>
+            <wp:docPr id="1073741838" name="officeArt object" descr="Picture 23"/>
             <wp:cNvGraphicFramePr/>
             <a:graphic xmlns:a="http://schemas.openxmlformats.org/drawingml/2006/main">
               <a:graphicData uri="http://schemas.openxmlformats.org/drawingml/2006/picture">
                 <pic:pic xmlns:pic="http://schemas.openxmlformats.org/drawingml/2006/picture">
                   <pic:nvPicPr>
-                    <pic:cNvPr id="1073741841" name="Picture 25" descr="Picture 25"/>
+                    <pic:cNvPr id="1073741838" name="Picture 23" descr="Picture 23"/>
                     <pic:cNvPicPr>
                       <a:picLocks noChangeAspect="1"/>
                     </pic:cNvPicPr>
@@ -2962,54 +2617,47 @@
     </w:p>
     <w:p>
       <w:pPr>
-        <w:pStyle w:val="List Paragraph"/>
+        <w:pStyle w:val="ListParagraph"/>
         <w:numPr>
           <w:ilvl w:val="2"/>
           <w:numId w:val="10"/>
         </w:numPr>
-        <w:bidi w:val="0"/>
         <w:spacing w:before="240" w:after="240"/>
-        <w:ind w:right="0"/>
-        <w:jc w:val="left"/>
-        <w:rPr>
-          <w:rFonts w:ascii="Cambria" w:cs="Cambria" w:hAnsi="Cambria" w:eastAsia="Cambria"/>
-          <w:rtl w:val="0"/>
-          <w:lang w:val="en-US"/>
-        </w:rPr>
-      </w:pPr>
-      <w:r>
-        <w:rPr>
-          <w:rFonts w:ascii="Cambria" w:cs="Cambria" w:hAnsi="Cambria" w:eastAsia="Cambria"/>
-          <w:rtl w:val="0"/>
-          <w:lang w:val="en-US"/>
-        </w:rPr>
-        <w:t>Average Read Response Time vs MPL</w:t>
-      </w:r>
-    </w:p>
-    <w:p>
-      <w:pPr>
-        <w:pStyle w:val="Body"/>
-        <w:spacing w:line="720" w:lineRule="auto"/>
+        <w:rPr>
+          <w:rFonts w:ascii="Cambria" w:eastAsia="Cambria" w:hAnsi="Cambria" w:cs="Cambria"/>
+        </w:rPr>
+      </w:pPr>
+      <w:r>
+        <w:rPr>
+          <w:rFonts w:ascii="Cambria" w:eastAsia="Cambria" w:hAnsi="Cambria" w:cs="Cambria"/>
+        </w:rPr>
+        <w:t>Average Read Response Time vs MP</w:t>
+      </w:r>
+    </w:p>
+    <w:p>
+      <w:pPr>
+        <w:pStyle w:val="Body"/>
         <w:jc w:val="center"/>
         <w:rPr>
-          <w:rFonts w:ascii="Cambria" w:cs="Cambria" w:hAnsi="Cambria" w:eastAsia="Cambria"/>
-        </w:rPr>
-      </w:pPr>
-      <w:r>
-        <w:rPr>
-          <w:rFonts w:ascii="Cambria" w:cs="Cambria" w:hAnsi="Cambria" w:eastAsia="Cambria"/>
+          <w:rFonts w:ascii="Cambria" w:eastAsia="Cambria" w:hAnsi="Cambria" w:cs="Cambria"/>
+        </w:rPr>
+      </w:pPr>
+      <w:r>
+        <w:rPr>
+          <w:rFonts w:ascii="Cambria" w:eastAsia="Cambria" w:hAnsi="Cambria" w:cs="Cambria"/>
+          <w:noProof/>
         </w:rPr>
         <w:drawing>
-          <wp:inline distT="0" distB="0" distL="0" distR="0">
+          <wp:inline distT="0" distB="0" distL="0" distR="0" wp14:anchorId="3A307295" wp14:editId="6FA888E8">
             <wp:extent cx="3657600" cy="2743200"/>
             <wp:effectExtent l="0" t="0" r="0" b="0"/>
-            <wp:docPr id="1073741842" name="officeArt object" descr="Picture 41"/>
+            <wp:docPr id="1073741839" name="officeArt object" descr="Picture 39"/>
             <wp:cNvGraphicFramePr/>
             <a:graphic xmlns:a="http://schemas.openxmlformats.org/drawingml/2006/main">
               <a:graphicData uri="http://schemas.openxmlformats.org/drawingml/2006/picture">
                 <pic:pic xmlns:pic="http://schemas.openxmlformats.org/drawingml/2006/picture">
                   <pic:nvPicPr>
-                    <pic:cNvPr id="1073741842" name="Picture 41" descr="Picture 41"/>
+                    <pic:cNvPr id="1073741839" name="Picture 39" descr="Picture 39"/>
                     <pic:cNvPicPr>
                       <a:picLocks noChangeAspect="1"/>
                     </pic:cNvPicPr>
@@ -3045,211 +2693,64 @@
     </w:p>
     <w:p>
       <w:pPr>
-        <w:pStyle w:val="List Paragraph"/>
-        <w:numPr>
-          <w:ilvl w:val="0"/>
-          <w:numId w:val="10"/>
-        </w:numPr>
-        <w:bidi w:val="0"/>
-        <w:spacing w:line="360" w:lineRule="auto"/>
-        <w:ind w:right="0"/>
-        <w:jc w:val="left"/>
-        <w:rPr>
-          <w:rFonts w:ascii="Cambria" w:cs="Cambria" w:hAnsi="Cambria" w:eastAsia="Cambria"/>
-          <w:b w:val="1"/>
-          <w:bCs w:val="1"/>
-          <w:rtl w:val="0"/>
-          <w:lang w:val="en-US"/>
-        </w:rPr>
-      </w:pPr>
-      <w:r>
-        <w:rPr>
-          <w:rFonts w:ascii="Cambria" w:cs="Cambria" w:hAnsi="Cambria" w:eastAsia="Cambria"/>
-          <w:b w:val="1"/>
-          <w:bCs w:val="1"/>
-          <w:rtl w:val="0"/>
-          <w:lang w:val="en-US"/>
-        </w:rPr>
-        <w:t xml:space="preserve">Transaction </w:t>
-      </w:r>
-      <w:r>
-        <w:rPr>
-          <w:rFonts w:ascii="Cambria" w:cs="Cambria" w:hAnsi="Cambria" w:eastAsia="Cambria"/>
-          <w:b w:val="1"/>
-          <w:bCs w:val="1"/>
-          <w:rtl w:val="0"/>
-          <w:lang w:val="en-US"/>
-        </w:rPr>
-        <w:t>Serializable</w:t>
-      </w:r>
-    </w:p>
-    <w:p>
-      <w:pPr>
-        <w:pStyle w:val="Body"/>
-        <w:spacing w:after="240"/>
-        <w:ind w:left="720" w:firstLine="0"/>
-        <w:jc w:val="both"/>
-        <w:rPr>
-          <w:rFonts w:ascii="Cambria" w:cs="Cambria" w:hAnsi="Cambria" w:eastAsia="Cambria"/>
-        </w:rPr>
-      </w:pPr>
-      <w:r>
-        <w:rPr>
-          <w:rFonts w:ascii="Cambria" w:cs="Cambria" w:hAnsi="Cambria" w:eastAsia="Cambria"/>
-          <w:rtl w:val="0"/>
-          <w:lang w:val="en-US"/>
-        </w:rPr>
-        <w:t xml:space="preserve">This isolation mode is the </w:t>
-      </w:r>
-      <w:r>
-        <w:rPr>
-          <w:rFonts w:ascii="Cambria" w:cs="Cambria" w:hAnsi="Cambria" w:eastAsia="Cambria"/>
-          <w:rtl w:val="0"/>
-          <w:lang w:val="en-US"/>
-        </w:rPr>
-        <w:t>most strict</w:t>
-      </w:r>
-      <w:r>
-        <w:rPr>
-          <w:rFonts w:ascii="Cambria" w:cs="Cambria" w:hAnsi="Cambria" w:eastAsia="Cambria"/>
-          <w:rtl w:val="0"/>
-          <w:lang w:val="en-US"/>
-        </w:rPr>
-        <w:t xml:space="preserve"> isolation level. </w:t>
-      </w:r>
-      <w:r>
-        <w:rPr>
-          <w:rFonts w:ascii="Cambria" w:cs="Cambria" w:hAnsi="Cambria" w:eastAsia="Cambria"/>
-          <w:rtl w:val="0"/>
-          <w:lang w:val="en-US"/>
-        </w:rPr>
-        <w:t>The transactions are executed in a serializable way. Along with enforcing the rules of the above three isolation levels, the additional constraint enforced is that phantom reads are not allowed. One key issue encountered while executing these transactions is the conflicts while executing transactions through multiple threads. The way we solved this issue was by retrying the aborted transactions.</w:t>
-      </w:r>
-    </w:p>
-    <w:p>
-      <w:pPr>
-        <w:pStyle w:val="Body"/>
-        <w:spacing w:after="240"/>
-        <w:ind w:left="720" w:firstLine="0"/>
-        <w:jc w:val="both"/>
-        <w:rPr>
-          <w:rFonts w:ascii="Cambria" w:cs="Cambria" w:hAnsi="Cambria" w:eastAsia="Cambria"/>
-          <w:i w:val="1"/>
-          <w:iCs w:val="1"/>
-        </w:rPr>
-      </w:pPr>
-    </w:p>
-    <w:p>
-      <w:pPr>
-        <w:pStyle w:val="Body"/>
-        <w:spacing w:after="240"/>
-        <w:ind w:left="720" w:firstLine="0"/>
-        <w:jc w:val="both"/>
-        <w:rPr>
-          <w:rFonts w:ascii="Cambria" w:cs="Cambria" w:hAnsi="Cambria" w:eastAsia="Cambria"/>
-          <w:i w:val="1"/>
-          <w:iCs w:val="1"/>
-        </w:rPr>
-      </w:pPr>
-    </w:p>
-    <w:p>
-      <w:pPr>
-        <w:pStyle w:val="Body"/>
-        <w:spacing w:after="240"/>
-        <w:ind w:left="720" w:firstLine="0"/>
-        <w:jc w:val="both"/>
-        <w:rPr>
-          <w:rFonts w:ascii="Cambria" w:cs="Cambria" w:hAnsi="Cambria" w:eastAsia="Cambria"/>
-          <w:i w:val="1"/>
-          <w:iCs w:val="1"/>
-        </w:rPr>
-      </w:pPr>
-      <w:r>
-        <w:rPr>
-          <w:rFonts w:ascii="Cambria" w:cs="Cambria" w:hAnsi="Cambria" w:eastAsia="Cambria"/>
-          <w:i w:val="1"/>
-          <w:iCs w:val="1"/>
-          <w:rtl w:val="0"/>
-          <w:lang w:val="en-US"/>
-        </w:rPr>
-        <w:t>Analysis:</w:t>
-      </w:r>
-    </w:p>
-    <w:p>
-      <w:pPr>
-        <w:pStyle w:val="Body"/>
-        <w:spacing w:after="240"/>
-        <w:ind w:left="720" w:firstLine="0"/>
-        <w:jc w:val="both"/>
-        <w:rPr>
-          <w:rFonts w:ascii="Cambria" w:cs="Cambria" w:hAnsi="Cambria" w:eastAsia="Cambria"/>
-        </w:rPr>
-      </w:pPr>
-      <w:r>
-        <w:rPr>
-          <w:rFonts w:ascii="Cambria" w:cs="Cambria" w:hAnsi="Cambria" w:eastAsia="Cambria"/>
-          <w:rtl w:val="0"/>
-          <w:lang w:val="en-US"/>
-        </w:rPr>
-        <w:t>It is expected to have minimum throughput. As shown in the graph, throughput of MySQL drastically reduces after witnessing a peak in the throughput. On the other hand, for Postgres, the performance has improved with the level of MPL. The performance also depends on the grouping of the operations. If all inserts are grouped together and no select operation is running, then higher performance is observed. As seen in the previous results, the read response time of MySQL is higher than that of Postgres. In high concurrency, the response time for read queries and workload is quite similar.</w:t>
-      </w:r>
-      <w:r>
-        <w:rPr>
-          <w:rFonts w:ascii="Cambria" w:cs="Cambria" w:hAnsi="Cambria" w:eastAsia="Cambria"/>
-          <w:rtl w:val="0"/>
-          <w:lang w:val="en-US"/>
-        </w:rPr>
-        <w:t xml:space="preserve"> </w:t>
-      </w:r>
-    </w:p>
-    <w:p>
-      <w:pPr>
-        <w:pStyle w:val="List Paragraph"/>
+        <w:rPr>
+          <w:rFonts w:ascii="Cambria" w:eastAsia="Cambria" w:hAnsi="Cambria" w:cs="Cambria"/>
+          <w:color w:val="000000"/>
+          <w:sz w:val="22"/>
+          <w:szCs w:val="22"/>
+          <w:u w:color="000000"/>
+        </w:rPr>
+      </w:pPr>
+      <w:r>
+        <w:rPr>
+          <w:rFonts w:ascii="Cambria" w:eastAsia="Cambria" w:hAnsi="Cambria" w:cs="Cambria"/>
+        </w:rPr>
+        <w:br w:type="page"/>
+      </w:r>
+    </w:p>
+    <w:p>
+      <w:pPr>
+        <w:pStyle w:val="Body"/>
+        <w:jc w:val="center"/>
+        <w:rPr>
+          <w:rFonts w:ascii="Cambria" w:eastAsia="Cambria" w:hAnsi="Cambria" w:cs="Cambria"/>
+        </w:rPr>
+      </w:pPr>
+    </w:p>
+    <w:p>
+      <w:pPr>
+        <w:pStyle w:val="ListParagraph"/>
         <w:numPr>
           <w:ilvl w:val="1"/>
           <w:numId w:val="10"/>
         </w:numPr>
-        <w:bidi w:val="0"/>
-        <w:spacing w:after="240" w:line="360" w:lineRule="auto"/>
-        <w:ind w:right="0"/>
-        <w:jc w:val="left"/>
-        <w:rPr>
-          <w:rFonts w:ascii="Cambria" w:cs="Cambria" w:hAnsi="Cambria" w:eastAsia="Cambria"/>
-          <w:rtl w:val="0"/>
-          <w:lang w:val="en-US"/>
-        </w:rPr>
-      </w:pPr>
-      <w:r>
-        <w:rPr>
-          <w:rFonts w:ascii="Cambria" w:cs="Cambria" w:hAnsi="Cambria" w:eastAsia="Cambria"/>
-          <w:rtl w:val="0"/>
-          <w:lang w:val="en-US"/>
-        </w:rPr>
-        <w:t>Low concurrency</w:t>
-      </w:r>
-    </w:p>
-    <w:p>
-      <w:pPr>
-        <w:pStyle w:val="List Paragraph"/>
+        <w:spacing w:before="240" w:line="360" w:lineRule="auto"/>
+        <w:rPr>
+          <w:rFonts w:ascii="Cambria" w:eastAsia="Cambria" w:hAnsi="Cambria" w:cs="Cambria"/>
+        </w:rPr>
+      </w:pPr>
+      <w:r>
+        <w:rPr>
+          <w:rFonts w:ascii="Cambria" w:eastAsia="Cambria" w:hAnsi="Cambria" w:cs="Cambria"/>
+        </w:rPr>
+        <w:t>High concurrency</w:t>
+      </w:r>
+    </w:p>
+    <w:p>
+      <w:pPr>
+        <w:pStyle w:val="ListParagraph"/>
         <w:numPr>
           <w:ilvl w:val="2"/>
           <w:numId w:val="10"/>
         </w:numPr>
-        <w:bidi w:val="0"/>
-        <w:spacing w:before="240" w:after="240"/>
-        <w:ind w:right="0"/>
-        <w:jc w:val="left"/>
-        <w:rPr>
-          <w:rFonts w:ascii="Cambria" w:cs="Cambria" w:hAnsi="Cambria" w:eastAsia="Cambria"/>
-          <w:rtl w:val="0"/>
-          <w:lang w:val="en-US"/>
-        </w:rPr>
-      </w:pPr>
-      <w:r>
-        <w:rPr>
-          <w:rFonts w:ascii="Cambria" w:cs="Cambria" w:hAnsi="Cambria" w:eastAsia="Cambria"/>
-          <w:rtl w:val="0"/>
-          <w:lang w:val="en-US"/>
+        <w:spacing w:after="240"/>
+        <w:rPr>
+          <w:rFonts w:ascii="Cambria" w:eastAsia="Cambria" w:hAnsi="Cambria" w:cs="Cambria"/>
+        </w:rPr>
+      </w:pPr>
+      <w:r>
+        <w:rPr>
+          <w:rFonts w:ascii="Cambria" w:eastAsia="Cambria" w:hAnsi="Cambria" w:cs="Cambria"/>
         </w:rPr>
         <w:t>Throughput vs MPL</w:t>
       </w:r>
@@ -3259,24 +2760,25 @@
         <w:pStyle w:val="Body"/>
         <w:jc w:val="center"/>
         <w:rPr>
-          <w:rFonts w:ascii="Cambria" w:cs="Cambria" w:hAnsi="Cambria" w:eastAsia="Cambria"/>
-        </w:rPr>
-      </w:pPr>
-      <w:r>
-        <w:rPr>
-          <w:rFonts w:ascii="Cambria" w:cs="Cambria" w:hAnsi="Cambria" w:eastAsia="Cambria"/>
+          <w:rFonts w:ascii="Cambria" w:eastAsia="Cambria" w:hAnsi="Cambria" w:cs="Cambria"/>
+        </w:rPr>
+      </w:pPr>
+      <w:r>
+        <w:rPr>
+          <w:rFonts w:ascii="Cambria" w:eastAsia="Cambria" w:hAnsi="Cambria" w:cs="Cambria"/>
+          <w:noProof/>
         </w:rPr>
         <w:drawing>
-          <wp:inline distT="0" distB="0" distL="0" distR="0">
+          <wp:inline distT="0" distB="0" distL="0" distR="0" wp14:anchorId="2F9910C3" wp14:editId="1E24D2A6">
             <wp:extent cx="3657600" cy="2743200"/>
             <wp:effectExtent l="0" t="0" r="0" b="0"/>
-            <wp:docPr id="1073741843" name="officeArt object" descr="Picture 3"/>
+            <wp:docPr id="1073741840" name="officeArt object" descr="Picture 11"/>
             <wp:cNvGraphicFramePr/>
             <a:graphic xmlns:a="http://schemas.openxmlformats.org/drawingml/2006/main">
               <a:graphicData uri="http://schemas.openxmlformats.org/drawingml/2006/picture">
                 <pic:pic xmlns:pic="http://schemas.openxmlformats.org/drawingml/2006/picture">
                   <pic:nvPicPr>
-                    <pic:cNvPr id="1073741843" name="Picture 3" descr="Picture 3"/>
+                    <pic:cNvPr id="1073741840" name="Picture 11" descr="Picture 11"/>
                     <pic:cNvPicPr>
                       <a:picLocks noChangeAspect="1"/>
                     </pic:cNvPicPr>
@@ -3312,26 +2814,19 @@
     </w:p>
     <w:p>
       <w:pPr>
-        <w:pStyle w:val="List Paragraph"/>
+        <w:pStyle w:val="ListParagraph"/>
         <w:numPr>
           <w:ilvl w:val="2"/>
           <w:numId w:val="10"/>
         </w:numPr>
-        <w:bidi w:val="0"/>
         <w:spacing w:before="240" w:after="240"/>
-        <w:ind w:right="0"/>
-        <w:jc w:val="left"/>
-        <w:rPr>
-          <w:rFonts w:ascii="Cambria" w:cs="Cambria" w:hAnsi="Cambria" w:eastAsia="Cambria"/>
-          <w:rtl w:val="0"/>
-          <w:lang w:val="en-US"/>
-        </w:rPr>
-      </w:pPr>
-      <w:r>
-        <w:rPr>
-          <w:rFonts w:ascii="Cambria" w:cs="Cambria" w:hAnsi="Cambria" w:eastAsia="Cambria"/>
-          <w:rtl w:val="0"/>
-          <w:lang w:val="en-US"/>
+        <w:rPr>
+          <w:rFonts w:ascii="Cambria" w:eastAsia="Cambria" w:hAnsi="Cambria" w:cs="Cambria"/>
+        </w:rPr>
+      </w:pPr>
+      <w:r>
+        <w:rPr>
+          <w:rFonts w:ascii="Cambria" w:eastAsia="Cambria" w:hAnsi="Cambria" w:cs="Cambria"/>
         </w:rPr>
         <w:t>Average Workload Response Time vs MPL</w:t>
       </w:r>
@@ -3341,24 +2836,25 @@
         <w:pStyle w:val="Body"/>
         <w:jc w:val="center"/>
         <w:rPr>
-          <w:rFonts w:ascii="Cambria" w:cs="Cambria" w:hAnsi="Cambria" w:eastAsia="Cambria"/>
-        </w:rPr>
-      </w:pPr>
-      <w:r>
-        <w:rPr>
-          <w:rFonts w:ascii="Cambria" w:cs="Cambria" w:hAnsi="Cambria" w:eastAsia="Cambria"/>
+          <w:rFonts w:ascii="Cambria" w:eastAsia="Cambria" w:hAnsi="Cambria" w:cs="Cambria"/>
+        </w:rPr>
+      </w:pPr>
+      <w:r>
+        <w:rPr>
+          <w:rFonts w:ascii="Cambria" w:eastAsia="Cambria" w:hAnsi="Cambria" w:cs="Cambria"/>
+          <w:noProof/>
         </w:rPr>
         <w:drawing>
-          <wp:inline distT="0" distB="0" distL="0" distR="0">
+          <wp:inline distT="0" distB="0" distL="0" distR="0" wp14:anchorId="05B1DA90" wp14:editId="131A78E4">
             <wp:extent cx="3657600" cy="2743200"/>
             <wp:effectExtent l="0" t="0" r="0" b="0"/>
-            <wp:docPr id="1073741844" name="officeArt object" descr="Picture 27"/>
+            <wp:docPr id="1073741841" name="officeArt object" descr="Picture 25"/>
             <wp:cNvGraphicFramePr/>
             <a:graphic xmlns:a="http://schemas.openxmlformats.org/drawingml/2006/main">
               <a:graphicData uri="http://schemas.openxmlformats.org/drawingml/2006/picture">
                 <pic:pic xmlns:pic="http://schemas.openxmlformats.org/drawingml/2006/picture">
                   <pic:nvPicPr>
-                    <pic:cNvPr id="1073741844" name="Picture 27" descr="Picture 27"/>
+                    <pic:cNvPr id="1073741841" name="Picture 25" descr="Picture 25"/>
                     <pic:cNvPicPr>
                       <a:picLocks noChangeAspect="1"/>
                     </pic:cNvPicPr>
@@ -3394,64 +2890,66 @@
     </w:p>
     <w:p>
       <w:pPr>
-        <w:pStyle w:val="Body"/>
-      </w:pPr>
-      <w:r>
-        <w:rPr>
-          <w:rFonts w:ascii="Cambria" w:cs="Cambria" w:hAnsi="Cambria" w:eastAsia="Cambria"/>
+        <w:rPr>
+          <w:rFonts w:ascii="Cambria" w:eastAsia="Cambria" w:hAnsi="Cambria" w:cs="Cambria"/>
+          <w:color w:val="000000"/>
+          <w:sz w:val="22"/>
+          <w:szCs w:val="22"/>
+          <w:u w:color="000000"/>
+        </w:rPr>
+      </w:pPr>
+      <w:r>
+        <w:rPr>
+          <w:rFonts w:ascii="Cambria" w:eastAsia="Cambria" w:hAnsi="Cambria" w:cs="Cambria"/>
         </w:rPr>
         <w:br w:type="page"/>
       </w:r>
     </w:p>
     <w:p>
       <w:pPr>
-        <w:pStyle w:val="List Paragraph"/>
+        <w:pStyle w:val="ListParagraph"/>
         <w:numPr>
           <w:ilvl w:val="2"/>
           <w:numId w:val="10"/>
         </w:numPr>
-        <w:bidi w:val="0"/>
-        <w:spacing w:after="240"/>
-        <w:ind w:right="0"/>
-        <w:jc w:val="left"/>
-        <w:rPr>
-          <w:rFonts w:ascii="Cambria" w:cs="Cambria" w:hAnsi="Cambria" w:eastAsia="Cambria"/>
-          <w:rtl w:val="0"/>
-          <w:lang w:val="en-US"/>
-        </w:rPr>
-      </w:pPr>
-      <w:r>
-        <w:rPr>
-          <w:rFonts w:ascii="Cambria" w:cs="Cambria" w:hAnsi="Cambria" w:eastAsia="Cambria"/>
-          <w:rtl w:val="0"/>
-          <w:lang w:val="en-US"/>
-        </w:rPr>
+        <w:spacing w:before="240" w:after="240"/>
+        <w:rPr>
+          <w:rFonts w:ascii="Cambria" w:eastAsia="Cambria" w:hAnsi="Cambria" w:cs="Cambria"/>
+        </w:rPr>
+      </w:pPr>
+      <w:r>
+        <w:rPr>
+          <w:rFonts w:ascii="Cambria" w:eastAsia="Cambria" w:hAnsi="Cambria" w:cs="Cambria"/>
+        </w:rPr>
+        <w:lastRenderedPageBreak/>
         <w:t>Average Read Response Time vs MPL</w:t>
       </w:r>
     </w:p>
     <w:p>
       <w:pPr>
         <w:pStyle w:val="Body"/>
+        <w:spacing w:line="720" w:lineRule="auto"/>
         <w:jc w:val="center"/>
         <w:rPr>
-          <w:rFonts w:ascii="Cambria" w:cs="Cambria" w:hAnsi="Cambria" w:eastAsia="Cambria"/>
-        </w:rPr>
-      </w:pPr>
-      <w:r>
-        <w:rPr>
-          <w:rFonts w:ascii="Cambria" w:cs="Cambria" w:hAnsi="Cambria" w:eastAsia="Cambria"/>
+          <w:rFonts w:ascii="Cambria" w:eastAsia="Cambria" w:hAnsi="Cambria" w:cs="Cambria"/>
+        </w:rPr>
+      </w:pPr>
+      <w:r>
+        <w:rPr>
+          <w:rFonts w:ascii="Cambria" w:eastAsia="Cambria" w:hAnsi="Cambria" w:cs="Cambria"/>
+          <w:noProof/>
         </w:rPr>
         <w:drawing>
-          <wp:inline distT="0" distB="0" distL="0" distR="0">
+          <wp:inline distT="0" distB="0" distL="0" distR="0" wp14:anchorId="799C8D9A" wp14:editId="05F157CB">
             <wp:extent cx="3657600" cy="2743200"/>
             <wp:effectExtent l="0" t="0" r="0" b="0"/>
-            <wp:docPr id="1073741845" name="officeArt object" descr="Picture 43"/>
+            <wp:docPr id="1073741842" name="officeArt object" descr="Picture 41"/>
             <wp:cNvGraphicFramePr/>
             <a:graphic xmlns:a="http://schemas.openxmlformats.org/drawingml/2006/main">
               <a:graphicData uri="http://schemas.openxmlformats.org/drawingml/2006/picture">
                 <pic:pic xmlns:pic="http://schemas.openxmlformats.org/drawingml/2006/picture">
                   <pic:nvPicPr>
-                    <pic:cNvPr id="1073741845" name="Picture 43" descr="Picture 43"/>
+                    <pic:cNvPr id="1073741842" name="Picture 41" descr="Picture 41"/>
                     <pic:cNvPicPr>
                       <a:picLocks noChangeAspect="1"/>
                     </pic:cNvPicPr>
@@ -3487,52 +2985,172 @@
     </w:p>
     <w:p>
       <w:pPr>
-        <w:pStyle w:val="List Paragraph"/>
+        <w:pStyle w:val="ListParagraph"/>
+        <w:numPr>
+          <w:ilvl w:val="0"/>
+          <w:numId w:val="10"/>
+        </w:numPr>
+        <w:spacing w:line="360" w:lineRule="auto"/>
+        <w:rPr>
+          <w:rFonts w:ascii="Cambria" w:eastAsia="Cambria" w:hAnsi="Cambria" w:cs="Cambria"/>
+          <w:b/>
+          <w:bCs/>
+        </w:rPr>
+      </w:pPr>
+      <w:r>
+        <w:rPr>
+          <w:rFonts w:ascii="Cambria" w:eastAsia="Cambria" w:hAnsi="Cambria" w:cs="Cambria"/>
+          <w:b/>
+          <w:bCs/>
+        </w:rPr>
+        <w:t>Transaction Serializable</w:t>
+      </w:r>
+    </w:p>
+    <w:p>
+      <w:pPr>
+        <w:pStyle w:val="Body"/>
+        <w:spacing w:after="240"/>
+        <w:ind w:left="720"/>
+        <w:jc w:val="both"/>
+        <w:rPr>
+          <w:rFonts w:ascii="Cambria" w:eastAsia="Cambria" w:hAnsi="Cambria" w:cs="Cambria"/>
+        </w:rPr>
+      </w:pPr>
+      <w:r>
+        <w:rPr>
+          <w:rFonts w:ascii="Cambria" w:eastAsia="Cambria" w:hAnsi="Cambria" w:cs="Cambria"/>
+        </w:rPr>
+        <w:t xml:space="preserve">This isolation mode is the </w:t>
+      </w:r>
+      <w:proofErr w:type="gramStart"/>
+      <w:r>
+        <w:rPr>
+          <w:rFonts w:ascii="Cambria" w:eastAsia="Cambria" w:hAnsi="Cambria" w:cs="Cambria"/>
+        </w:rPr>
+        <w:t>most strict</w:t>
+      </w:r>
+      <w:proofErr w:type="gramEnd"/>
+      <w:r>
+        <w:rPr>
+          <w:rFonts w:ascii="Cambria" w:eastAsia="Cambria" w:hAnsi="Cambria" w:cs="Cambria"/>
+        </w:rPr>
+        <w:t xml:space="preserve"> isolation level. The transactions are executed in a serializable way. Along with enforcing the rules of the above three isolation levels, the additional con</w:t>
+      </w:r>
+      <w:r>
+        <w:rPr>
+          <w:rFonts w:ascii="Cambria" w:eastAsia="Cambria" w:hAnsi="Cambria" w:cs="Cambria"/>
+        </w:rPr>
+        <w:t>straint enforced is that phantom reads are not allowed. One key issue encountered while executing these transactions is the conflicts while executing transactions through multiple threads. The way we solved this issue was by retrying the aborted transactio</w:t>
+      </w:r>
+      <w:r>
+        <w:rPr>
+          <w:rFonts w:ascii="Cambria" w:eastAsia="Cambria" w:hAnsi="Cambria" w:cs="Cambria"/>
+        </w:rPr>
+        <w:t>ns.</w:t>
+      </w:r>
+    </w:p>
+    <w:p>
+      <w:pPr>
+        <w:pStyle w:val="Body"/>
+        <w:spacing w:after="240"/>
+        <w:ind w:left="720"/>
+        <w:jc w:val="both"/>
+        <w:rPr>
+          <w:rFonts w:ascii="Cambria" w:eastAsia="Cambria" w:hAnsi="Cambria" w:cs="Cambria"/>
+          <w:i/>
+          <w:iCs/>
+        </w:rPr>
+      </w:pPr>
+      <w:r>
+        <w:rPr>
+          <w:rFonts w:ascii="Cambria" w:eastAsia="Cambria" w:hAnsi="Cambria" w:cs="Cambria"/>
+          <w:i/>
+          <w:iCs/>
+        </w:rPr>
+        <w:t>Analysis:</w:t>
+      </w:r>
+    </w:p>
+    <w:p>
+      <w:pPr>
+        <w:pStyle w:val="Body"/>
+        <w:spacing w:after="240"/>
+        <w:ind w:left="720"/>
+        <w:jc w:val="both"/>
+        <w:rPr>
+          <w:rFonts w:ascii="Cambria" w:eastAsia="Cambria" w:hAnsi="Cambria" w:cs="Cambria"/>
+        </w:rPr>
+      </w:pPr>
+      <w:r>
+        <w:rPr>
+          <w:rFonts w:ascii="Cambria" w:eastAsia="Cambria" w:hAnsi="Cambria" w:cs="Cambria"/>
+        </w:rPr>
+        <w:t>It is expected to have minimum throughput. As shown in the graph, throughput of MySQL drastically reduces after witnessing a peak in the throughput. On the other hand, for Postgres, the performance has improved with the level of MPL. The pe</w:t>
+      </w:r>
+      <w:r>
+        <w:rPr>
+          <w:rFonts w:ascii="Cambria" w:eastAsia="Cambria" w:hAnsi="Cambria" w:cs="Cambria"/>
+        </w:rPr>
+        <w:t>rformance also depends on the grouping of the operations. If all inserts are grouped together and no select operation is running, then higher performance is observed. As seen in the previous results, the read response time of MySQL is higher than that of P</w:t>
+      </w:r>
+      <w:r>
+        <w:rPr>
+          <w:rFonts w:ascii="Cambria" w:eastAsia="Cambria" w:hAnsi="Cambria" w:cs="Cambria"/>
+        </w:rPr>
+        <w:t xml:space="preserve">ostgres. In high concurrency, the response time for read queries and workload is quite similar. </w:t>
+      </w:r>
+    </w:p>
+    <w:p>
+      <w:pPr>
+        <w:rPr>
+          <w:rFonts w:ascii="Cambria" w:eastAsia="Cambria" w:hAnsi="Cambria" w:cs="Cambria"/>
+          <w:color w:val="000000"/>
+          <w:sz w:val="22"/>
+          <w:szCs w:val="22"/>
+          <w:u w:color="000000"/>
+        </w:rPr>
+      </w:pPr>
+      <w:r>
+        <w:rPr>
+          <w:rFonts w:ascii="Cambria" w:eastAsia="Cambria" w:hAnsi="Cambria" w:cs="Cambria"/>
+        </w:rPr>
+        <w:br w:type="page"/>
+      </w:r>
+    </w:p>
+    <w:p>
+      <w:pPr>
+        <w:pStyle w:val="ListParagraph"/>
         <w:numPr>
           <w:ilvl w:val="1"/>
           <w:numId w:val="10"/>
         </w:numPr>
-        <w:bidi w:val="0"/>
-        <w:spacing w:before="240" w:line="360" w:lineRule="auto"/>
-        <w:ind w:right="0"/>
-        <w:jc w:val="left"/>
-        <w:rPr>
-          <w:rFonts w:ascii="Cambria" w:cs="Cambria" w:hAnsi="Cambria" w:eastAsia="Cambria"/>
-          <w:rtl w:val="0"/>
-          <w:lang w:val="en-US"/>
-        </w:rPr>
-      </w:pPr>
-      <w:r>
-        <w:rPr>
-          <w:rFonts w:ascii="Cambria" w:cs="Cambria" w:hAnsi="Cambria" w:eastAsia="Cambria"/>
-          <w:rtl w:val="0"/>
-          <w:lang w:val="en-US"/>
-        </w:rPr>
-        <w:t>High concurrency</w:t>
-      </w:r>
-    </w:p>
-    <w:p>
-      <w:pPr>
-        <w:pStyle w:val="List Paragraph"/>
+        <w:spacing w:after="240" w:line="360" w:lineRule="auto"/>
+        <w:rPr>
+          <w:rFonts w:ascii="Cambria" w:eastAsia="Cambria" w:hAnsi="Cambria" w:cs="Cambria"/>
+        </w:rPr>
+      </w:pPr>
+      <w:r>
+        <w:rPr>
+          <w:rFonts w:ascii="Cambria" w:eastAsia="Cambria" w:hAnsi="Cambria" w:cs="Cambria"/>
+        </w:rPr>
+        <w:lastRenderedPageBreak/>
+        <w:t>Low concurrency</w:t>
+      </w:r>
+    </w:p>
+    <w:p>
+      <w:pPr>
+        <w:pStyle w:val="ListParagraph"/>
         <w:numPr>
           <w:ilvl w:val="2"/>
           <w:numId w:val="10"/>
         </w:numPr>
-        <w:bidi w:val="0"/>
-        <w:spacing w:after="240"/>
-        <w:ind w:right="0"/>
-        <w:jc w:val="left"/>
-        <w:rPr>
-          <w:rFonts w:ascii="Cambria" w:cs="Cambria" w:hAnsi="Cambria" w:eastAsia="Cambria"/>
-          <w:rtl w:val="0"/>
-          <w:lang w:val="en-US"/>
-        </w:rPr>
-      </w:pPr>
-      <w:r>
-        <w:rPr>
-          <w:rFonts w:ascii="Cambria" w:cs="Cambria" w:hAnsi="Cambria" w:eastAsia="Cambria"/>
-          <w:rtl w:val="0"/>
-          <w:lang w:val="en-US"/>
+        <w:spacing w:before="240" w:after="240"/>
+        <w:rPr>
+          <w:rFonts w:ascii="Cambria" w:eastAsia="Cambria" w:hAnsi="Cambria" w:cs="Cambria"/>
+        </w:rPr>
+      </w:pPr>
+      <w:r>
+        <w:rPr>
+          <w:rFonts w:ascii="Cambria" w:eastAsia="Cambria" w:hAnsi="Cambria" w:cs="Cambria"/>
         </w:rPr>
         <w:t>Throughput vs MPL</w:t>
       </w:r>
@@ -3542,24 +3160,25 @@
         <w:pStyle w:val="Body"/>
         <w:jc w:val="center"/>
         <w:rPr>
-          <w:rFonts w:ascii="Cambria" w:cs="Cambria" w:hAnsi="Cambria" w:eastAsia="Cambria"/>
-        </w:rPr>
-      </w:pPr>
-      <w:r>
-        <w:rPr>
-          <w:rFonts w:ascii="Cambria" w:cs="Cambria" w:hAnsi="Cambria" w:eastAsia="Cambria"/>
+          <w:rFonts w:ascii="Cambria" w:eastAsia="Cambria" w:hAnsi="Cambria" w:cs="Cambria"/>
+        </w:rPr>
+      </w:pPr>
+      <w:r>
+        <w:rPr>
+          <w:rFonts w:ascii="Cambria" w:eastAsia="Cambria" w:hAnsi="Cambria" w:cs="Cambria"/>
+          <w:noProof/>
         </w:rPr>
         <w:drawing>
-          <wp:inline distT="0" distB="0" distL="0" distR="0">
+          <wp:inline distT="0" distB="0" distL="0" distR="0" wp14:anchorId="16C1AA31" wp14:editId="1EAACA0F">
             <wp:extent cx="3657600" cy="2743200"/>
             <wp:effectExtent l="0" t="0" r="0" b="0"/>
-            <wp:docPr id="1073741846" name="officeArt object" descr="Picture 13"/>
+            <wp:docPr id="1073741843" name="officeArt object" descr="Picture 3"/>
             <wp:cNvGraphicFramePr/>
             <a:graphic xmlns:a="http://schemas.openxmlformats.org/drawingml/2006/main">
               <a:graphicData uri="http://schemas.openxmlformats.org/drawingml/2006/picture">
                 <pic:pic xmlns:pic="http://schemas.openxmlformats.org/drawingml/2006/picture">
                   <pic:nvPicPr>
-                    <pic:cNvPr id="1073741846" name="Picture 13" descr="Picture 13"/>
+                    <pic:cNvPr id="1073741843" name="Picture 3" descr="Picture 3"/>
                     <pic:cNvPicPr>
                       <a:picLocks noChangeAspect="1"/>
                     </pic:cNvPicPr>
@@ -3595,37 +3214,19 @@
     </w:p>
     <w:p>
       <w:pPr>
-        <w:pStyle w:val="Body"/>
-      </w:pPr>
-      <w:r>
-        <w:rPr>
-          <w:rFonts w:ascii="Cambria" w:cs="Cambria" w:hAnsi="Cambria" w:eastAsia="Cambria"/>
-        </w:rPr>
-        <w:br w:type="page"/>
-      </w:r>
-    </w:p>
-    <w:p>
-      <w:pPr>
-        <w:pStyle w:val="List Paragraph"/>
+        <w:pStyle w:val="ListParagraph"/>
         <w:numPr>
           <w:ilvl w:val="2"/>
           <w:numId w:val="10"/>
         </w:numPr>
-        <w:bidi w:val="0"/>
-        <w:spacing w:after="240"/>
-        <w:ind w:right="0"/>
-        <w:jc w:val="left"/>
-        <w:rPr>
-          <w:rFonts w:ascii="Cambria" w:cs="Cambria" w:hAnsi="Cambria" w:eastAsia="Cambria"/>
-          <w:rtl w:val="0"/>
-          <w:lang w:val="en-US"/>
-        </w:rPr>
-      </w:pPr>
-      <w:r>
-        <w:rPr>
-          <w:rFonts w:ascii="Cambria" w:cs="Cambria" w:hAnsi="Cambria" w:eastAsia="Cambria"/>
-          <w:rtl w:val="0"/>
-          <w:lang w:val="en-US"/>
+        <w:spacing w:before="240" w:after="240"/>
+        <w:rPr>
+          <w:rFonts w:ascii="Cambria" w:eastAsia="Cambria" w:hAnsi="Cambria" w:cs="Cambria"/>
+        </w:rPr>
+      </w:pPr>
+      <w:r>
+        <w:rPr>
+          <w:rFonts w:ascii="Cambria" w:eastAsia="Cambria" w:hAnsi="Cambria" w:cs="Cambria"/>
         </w:rPr>
         <w:t>Average Workload Response Time vs MPL</w:t>
       </w:r>
@@ -3633,24 +3234,27 @@
     <w:p>
       <w:pPr>
         <w:pStyle w:val="Body"/>
-        <w:spacing w:after="240"/>
-        <w:ind w:left="1800" w:firstLine="0"/>
-        <w:rPr>
-          <w:rFonts w:ascii="Cambria" w:cs="Cambria" w:hAnsi="Cambria" w:eastAsia="Cambria"/>
-        </w:rPr>
-      </w:pPr>
-      <w:r>
+        <w:jc w:val="center"/>
+        <w:rPr>
+          <w:rFonts w:ascii="Cambria" w:eastAsia="Cambria" w:hAnsi="Cambria" w:cs="Cambria"/>
+        </w:rPr>
+      </w:pPr>
+      <w:r>
+        <w:rPr>
+          <w:rFonts w:ascii="Cambria" w:eastAsia="Cambria" w:hAnsi="Cambria" w:cs="Cambria"/>
+          <w:noProof/>
+        </w:rPr>
         <w:drawing>
-          <wp:inline distT="0" distB="0" distL="0" distR="0">
+          <wp:inline distT="0" distB="0" distL="0" distR="0" wp14:anchorId="19165407" wp14:editId="08A25B53">
             <wp:extent cx="3657600" cy="2743200"/>
             <wp:effectExtent l="0" t="0" r="0" b="0"/>
-            <wp:docPr id="1073741847" name="officeArt object" descr="Average Workload Response Time vs MPL for HIGH_CONCURRENCY and TRANSACTION_SERIALIZABLE.png"/>
+            <wp:docPr id="1073741844" name="officeArt object" descr="Picture 27"/>
             <wp:cNvGraphicFramePr/>
             <a:graphic xmlns:a="http://schemas.openxmlformats.org/drawingml/2006/main">
               <a:graphicData uri="http://schemas.openxmlformats.org/drawingml/2006/picture">
                 <pic:pic xmlns:pic="http://schemas.openxmlformats.org/drawingml/2006/picture">
                   <pic:nvPicPr>
-                    <pic:cNvPr id="1073741847" name="Average Workload Response Time vs MPL for HIGH_CONCURRENCY and TRANSACTION_SERIALIZABLE.png" descr="Average Workload Response Time vs MPL for HIGH_CONCURRENCY and TRANSACTION_SERIALIZABLE.png"/>
+                    <pic:cNvPr id="1073741844" name="Picture 27" descr="Picture 27"/>
                     <pic:cNvPicPr>
                       <a:picLocks noChangeAspect="1"/>
                     </pic:cNvPicPr>
@@ -3686,27 +3290,32 @@
     </w:p>
     <w:p>
       <w:pPr>
-        <w:pStyle w:val="List Paragraph"/>
+        <w:pStyle w:val="Body"/>
+      </w:pPr>
+      <w:r>
+        <w:rPr>
+          <w:rFonts w:ascii="Cambria" w:eastAsia="Cambria" w:hAnsi="Cambria" w:cs="Cambria"/>
+        </w:rPr>
+        <w:br w:type="page"/>
+      </w:r>
+    </w:p>
+    <w:p>
+      <w:pPr>
+        <w:pStyle w:val="ListParagraph"/>
         <w:numPr>
           <w:ilvl w:val="2"/>
           <w:numId w:val="10"/>
         </w:numPr>
-        <w:bidi w:val="0"/>
         <w:spacing w:after="240"/>
-        <w:ind w:right="0"/>
-        <w:jc w:val="left"/>
-        <w:rPr>
-          <w:rFonts w:ascii="Cambria" w:cs="Cambria" w:hAnsi="Cambria" w:eastAsia="Cambria"/>
-          <w:rtl w:val="0"/>
-          <w:lang w:val="en-US"/>
-        </w:rPr>
-      </w:pPr>
-      <w:r>
-        <w:rPr>
-          <w:rFonts w:ascii="Cambria" w:cs="Cambria" w:hAnsi="Cambria" w:eastAsia="Cambria"/>
-          <w:rtl w:val="0"/>
-          <w:lang w:val="en-US"/>
-        </w:rPr>
+        <w:rPr>
+          <w:rFonts w:ascii="Cambria" w:eastAsia="Cambria" w:hAnsi="Cambria" w:cs="Cambria"/>
+        </w:rPr>
+      </w:pPr>
+      <w:r>
+        <w:rPr>
+          <w:rFonts w:ascii="Cambria" w:eastAsia="Cambria" w:hAnsi="Cambria" w:cs="Cambria"/>
+        </w:rPr>
+        <w:lastRenderedPageBreak/>
         <w:t>Average Read Response Time vs MPL</w:t>
       </w:r>
     </w:p>
@@ -3715,24 +3324,25 @@
         <w:pStyle w:val="Body"/>
         <w:jc w:val="center"/>
         <w:rPr>
-          <w:rFonts w:ascii="Cambria" w:cs="Cambria" w:hAnsi="Cambria" w:eastAsia="Cambria"/>
-        </w:rPr>
-      </w:pPr>
-      <w:r>
-        <w:rPr>
-          <w:rFonts w:ascii="Cambria" w:cs="Cambria" w:hAnsi="Cambria" w:eastAsia="Cambria"/>
+          <w:rFonts w:ascii="Cambria" w:eastAsia="Cambria" w:hAnsi="Cambria" w:cs="Cambria"/>
+        </w:rPr>
+      </w:pPr>
+      <w:r>
+        <w:rPr>
+          <w:rFonts w:ascii="Cambria" w:eastAsia="Cambria" w:hAnsi="Cambria" w:cs="Cambria"/>
+          <w:noProof/>
         </w:rPr>
         <w:drawing>
-          <wp:inline distT="0" distB="0" distL="0" distR="0">
+          <wp:inline distT="0" distB="0" distL="0" distR="0" wp14:anchorId="57963D44" wp14:editId="39B949CC">
             <wp:extent cx="3657600" cy="2743200"/>
             <wp:effectExtent l="0" t="0" r="0" b="0"/>
-            <wp:docPr id="1073741848" name="officeArt object" descr="Picture 45"/>
+            <wp:docPr id="1073741845" name="officeArt object" descr="Picture 43"/>
             <wp:cNvGraphicFramePr/>
             <a:graphic xmlns:a="http://schemas.openxmlformats.org/drawingml/2006/main">
               <a:graphicData uri="http://schemas.openxmlformats.org/drawingml/2006/picture">
                 <pic:pic xmlns:pic="http://schemas.openxmlformats.org/drawingml/2006/picture">
                   <pic:nvPicPr>
-                    <pic:cNvPr id="1073741848" name="Picture 45" descr="Picture 45"/>
+                    <pic:cNvPr id="1073741845" name="Picture 43" descr="Picture 43"/>
                     <pic:cNvPicPr>
                       <a:picLocks noChangeAspect="1"/>
                     </pic:cNvPicPr>
@@ -3768,49 +3378,283 @@
     </w:p>
     <w:p>
       <w:pPr>
+        <w:pStyle w:val="ListParagraph"/>
+        <w:numPr>
+          <w:ilvl w:val="1"/>
+          <w:numId w:val="10"/>
+        </w:numPr>
+        <w:spacing w:before="240" w:line="360" w:lineRule="auto"/>
+        <w:rPr>
+          <w:rFonts w:ascii="Cambria" w:eastAsia="Cambria" w:hAnsi="Cambria" w:cs="Cambria"/>
+        </w:rPr>
+      </w:pPr>
+      <w:r>
+        <w:rPr>
+          <w:rFonts w:ascii="Cambria" w:eastAsia="Cambria" w:hAnsi="Cambria" w:cs="Cambria"/>
+        </w:rPr>
+        <w:t>High concurrency</w:t>
+      </w:r>
+    </w:p>
+    <w:p>
+      <w:pPr>
+        <w:pStyle w:val="ListParagraph"/>
+        <w:numPr>
+          <w:ilvl w:val="2"/>
+          <w:numId w:val="10"/>
+        </w:numPr>
+        <w:spacing w:after="240"/>
+        <w:rPr>
+          <w:rFonts w:ascii="Cambria" w:eastAsia="Cambria" w:hAnsi="Cambria" w:cs="Cambria"/>
+        </w:rPr>
+      </w:pPr>
+      <w:r>
+        <w:rPr>
+          <w:rFonts w:ascii="Cambria" w:eastAsia="Cambria" w:hAnsi="Cambria" w:cs="Cambria"/>
+        </w:rPr>
+        <w:t>Throughput vs MPL</w:t>
+      </w:r>
+    </w:p>
+    <w:p>
+      <w:pPr>
         <w:pStyle w:val="Body"/>
         <w:jc w:val="center"/>
         <w:rPr>
-          <w:rFonts w:ascii="Cambria" w:cs="Cambria" w:hAnsi="Cambria" w:eastAsia="Cambria"/>
-        </w:rPr>
-      </w:pPr>
-    </w:p>
-    <w:p>
-      <w:pPr>
-        <w:pStyle w:val="Body"/>
+          <w:rFonts w:ascii="Cambria" w:eastAsia="Cambria" w:hAnsi="Cambria" w:cs="Cambria"/>
+        </w:rPr>
+      </w:pPr>
+      <w:r>
+        <w:rPr>
+          <w:rFonts w:ascii="Cambria" w:eastAsia="Cambria" w:hAnsi="Cambria" w:cs="Cambria"/>
+          <w:noProof/>
+        </w:rPr>
+        <w:drawing>
+          <wp:inline distT="0" distB="0" distL="0" distR="0" wp14:anchorId="1450E6C3" wp14:editId="7EB17D89">
+            <wp:extent cx="3657600" cy="2743200"/>
+            <wp:effectExtent l="0" t="0" r="0" b="0"/>
+            <wp:docPr id="1073741846" name="officeArt object" descr="Picture 13"/>
+            <wp:cNvGraphicFramePr/>
+            <a:graphic xmlns:a="http://schemas.openxmlformats.org/drawingml/2006/main">
+              <a:graphicData uri="http://schemas.openxmlformats.org/drawingml/2006/picture">
+                <pic:pic xmlns:pic="http://schemas.openxmlformats.org/drawingml/2006/picture">
+                  <pic:nvPicPr>
+                    <pic:cNvPr id="1073741846" name="Picture 13" descr="Picture 13"/>
+                    <pic:cNvPicPr>
+                      <a:picLocks noChangeAspect="1"/>
+                    </pic:cNvPicPr>
+                  </pic:nvPicPr>
+                  <pic:blipFill>
+                    <a:blip r:embed="rId28">
+                      <a:extLst/>
+                    </a:blip>
+                    <a:stretch>
+                      <a:fillRect/>
+                    </a:stretch>
+                  </pic:blipFill>
+                  <pic:spPr>
+                    <a:xfrm>
+                      <a:off x="0" y="0"/>
+                      <a:ext cx="3657600" cy="2743200"/>
+                    </a:xfrm>
+                    <a:prstGeom prst="rect">
+                      <a:avLst/>
+                    </a:prstGeom>
+                    <a:ln w="12700" cap="flat">
+                      <a:noFill/>
+                      <a:miter lim="400000"/>
+                    </a:ln>
+                    <a:effectLst/>
+                  </pic:spPr>
+                </pic:pic>
+              </a:graphicData>
+            </a:graphic>
+          </wp:inline>
+        </w:drawing>
+      </w:r>
+    </w:p>
+    <w:p>
+      <w:pPr>
+        <w:pStyle w:val="Body"/>
+      </w:pPr>
+      <w:r>
+        <w:rPr>
+          <w:rFonts w:ascii="Cambria" w:eastAsia="Cambria" w:hAnsi="Cambria" w:cs="Cambria"/>
+        </w:rPr>
+        <w:br w:type="page"/>
+      </w:r>
+    </w:p>
+    <w:p>
+      <w:pPr>
+        <w:pStyle w:val="ListParagraph"/>
+        <w:numPr>
+          <w:ilvl w:val="2"/>
+          <w:numId w:val="10"/>
+        </w:numPr>
+        <w:spacing w:after="240"/>
+        <w:rPr>
+          <w:rFonts w:ascii="Cambria" w:eastAsia="Cambria" w:hAnsi="Cambria" w:cs="Cambria"/>
+        </w:rPr>
+      </w:pPr>
+      <w:r>
+        <w:rPr>
+          <w:rFonts w:ascii="Cambria" w:eastAsia="Cambria" w:hAnsi="Cambria" w:cs="Cambria"/>
+        </w:rPr>
+        <w:lastRenderedPageBreak/>
+        <w:t>Average Workload Response Time vs MPL</w:t>
+      </w:r>
+    </w:p>
+    <w:p>
+      <w:pPr>
+        <w:pStyle w:val="Body"/>
+        <w:spacing w:after="240"/>
+        <w:ind w:left="1800"/>
+        <w:rPr>
+          <w:rFonts w:ascii="Cambria" w:eastAsia="Cambria" w:hAnsi="Cambria" w:cs="Cambria"/>
+        </w:rPr>
+      </w:pPr>
+      <w:r>
+        <w:rPr>
+          <w:noProof/>
+        </w:rPr>
+        <w:drawing>
+          <wp:inline distT="0" distB="0" distL="0" distR="0" wp14:anchorId="7A29E189" wp14:editId="33BE2CD9">
+            <wp:extent cx="3657600" cy="2743200"/>
+            <wp:effectExtent l="0" t="0" r="0" b="0"/>
+            <wp:docPr id="1073741847" name="officeArt object" descr="Average Workload Response Time vs MPL for HIGH_CONCURRENCY and TRANSACTION_SERIALIZABLE.png"/>
+            <wp:cNvGraphicFramePr/>
+            <a:graphic xmlns:a="http://schemas.openxmlformats.org/drawingml/2006/main">
+              <a:graphicData uri="http://schemas.openxmlformats.org/drawingml/2006/picture">
+                <pic:pic xmlns:pic="http://schemas.openxmlformats.org/drawingml/2006/picture">
+                  <pic:nvPicPr>
+                    <pic:cNvPr id="1073741847" name="Average Workload Response Time vs MPL for HIGH_CONCURRENCY and TRANSACTION_SERIALIZABLE.png" descr="Average Workload Response Time vs MPL for HIGH_CONCURRENCY and TRANSACTION_SERIALIZABLE.png"/>
+                    <pic:cNvPicPr>
+                      <a:picLocks noChangeAspect="1"/>
+                    </pic:cNvPicPr>
+                  </pic:nvPicPr>
+                  <pic:blipFill>
+                    <a:blip r:embed="rId29">
+                      <a:extLst/>
+                    </a:blip>
+                    <a:stretch>
+                      <a:fillRect/>
+                    </a:stretch>
+                  </pic:blipFill>
+                  <pic:spPr>
+                    <a:xfrm>
+                      <a:off x="0" y="0"/>
+                      <a:ext cx="3657600" cy="2743200"/>
+                    </a:xfrm>
+                    <a:prstGeom prst="rect">
+                      <a:avLst/>
+                    </a:prstGeom>
+                    <a:ln w="12700" cap="flat">
+                      <a:noFill/>
+                      <a:miter lim="400000"/>
+                    </a:ln>
+                    <a:effectLst/>
+                  </pic:spPr>
+                </pic:pic>
+              </a:graphicData>
+            </a:graphic>
+          </wp:inline>
+        </w:drawing>
+      </w:r>
+    </w:p>
+    <w:p>
+      <w:pPr>
+        <w:pStyle w:val="ListParagraph"/>
+        <w:numPr>
+          <w:ilvl w:val="2"/>
+          <w:numId w:val="10"/>
+        </w:numPr>
+        <w:spacing w:after="240"/>
+        <w:rPr>
+          <w:rFonts w:ascii="Cambria" w:eastAsia="Cambria" w:hAnsi="Cambria" w:cs="Cambria"/>
+        </w:rPr>
+      </w:pPr>
+      <w:r>
+        <w:rPr>
+          <w:rFonts w:ascii="Cambria" w:eastAsia="Cambria" w:hAnsi="Cambria" w:cs="Cambria"/>
+        </w:rPr>
+        <w:t>Average Read Response Time vs MPL</w:t>
+      </w:r>
+    </w:p>
+    <w:p>
+      <w:pPr>
+        <w:pStyle w:val="Body"/>
+        <w:spacing w:line="720" w:lineRule="auto"/>
         <w:jc w:val="center"/>
         <w:rPr>
-          <w:rFonts w:ascii="Cambria" w:cs="Cambria" w:hAnsi="Cambria" w:eastAsia="Cambria"/>
-        </w:rPr>
-      </w:pPr>
-    </w:p>
-    <w:p>
-      <w:pPr>
-        <w:pStyle w:val="Body"/>
-        <w:rPr>
-          <w:rFonts w:ascii="Cambria" w:cs="Cambria" w:hAnsi="Cambria" w:eastAsia="Cambria"/>
-        </w:rPr>
-      </w:pPr>
+          <w:rFonts w:ascii="Cambria" w:eastAsia="Cambria" w:hAnsi="Cambria" w:cs="Cambria"/>
+        </w:rPr>
+      </w:pPr>
+      <w:r>
+        <w:rPr>
+          <w:rFonts w:ascii="Cambria" w:eastAsia="Cambria" w:hAnsi="Cambria" w:cs="Cambria"/>
+          <w:noProof/>
+        </w:rPr>
+        <w:drawing>
+          <wp:inline distT="0" distB="0" distL="0" distR="0" wp14:anchorId="21CB3FD9" wp14:editId="0D5D3875">
+            <wp:extent cx="3657600" cy="2743200"/>
+            <wp:effectExtent l="0" t="0" r="0" b="0"/>
+            <wp:docPr id="1073741848" name="officeArt object" descr="Picture 45"/>
+            <wp:cNvGraphicFramePr/>
+            <a:graphic xmlns:a="http://schemas.openxmlformats.org/drawingml/2006/main">
+              <a:graphicData uri="http://schemas.openxmlformats.org/drawingml/2006/picture">
+                <pic:pic xmlns:pic="http://schemas.openxmlformats.org/drawingml/2006/picture">
+                  <pic:nvPicPr>
+                    <pic:cNvPr id="1073741848" name="Picture 45" descr="Picture 45"/>
+                    <pic:cNvPicPr>
+                      <a:picLocks noChangeAspect="1"/>
+                    </pic:cNvPicPr>
+                  </pic:nvPicPr>
+                  <pic:blipFill>
+                    <a:blip r:embed="rId30">
+                      <a:extLst/>
+                    </a:blip>
+                    <a:stretch>
+                      <a:fillRect/>
+                    </a:stretch>
+                  </pic:blipFill>
+                  <pic:spPr>
+                    <a:xfrm>
+                      <a:off x="0" y="0"/>
+                      <a:ext cx="3657600" cy="2743200"/>
+                    </a:xfrm>
+                    <a:prstGeom prst="rect">
+                      <a:avLst/>
+                    </a:prstGeom>
+                    <a:ln w="12700" cap="flat">
+                      <a:noFill/>
+                      <a:miter lim="400000"/>
+                    </a:ln>
+                    <a:effectLst/>
+                  </pic:spPr>
+                </pic:pic>
+              </a:graphicData>
+            </a:graphic>
+          </wp:inline>
+        </w:drawing>
+      </w:r>
+      <w:bookmarkStart w:id="1" w:name="_GoBack"/>
+      <w:bookmarkEnd w:id="1"/>
     </w:p>
     <w:p>
       <w:pPr>
         <w:pStyle w:val="Body"/>
         <w:jc w:val="both"/>
         <w:rPr>
-          <w:rFonts w:ascii="Cambria" w:cs="Cambria" w:hAnsi="Cambria" w:eastAsia="Cambria"/>
-          <w:b w:val="1"/>
-          <w:bCs w:val="1"/>
+          <w:rFonts w:ascii="Cambria" w:eastAsia="Cambria" w:hAnsi="Cambria" w:cs="Cambria"/>
+          <w:b/>
+          <w:bCs/>
           <w:u w:val="single"/>
         </w:rPr>
       </w:pPr>
       <w:r>
         <w:rPr>
-          <w:rFonts w:ascii="Cambria" w:cs="Cambria" w:hAnsi="Cambria" w:eastAsia="Cambria"/>
-          <w:b w:val="1"/>
-          <w:bCs w:val="1"/>
+          <w:rFonts w:ascii="Cambria" w:eastAsia="Cambria" w:hAnsi="Cambria" w:cs="Cambria"/>
+          <w:b/>
+          <w:bCs/>
           <w:u w:val="single"/>
-          <w:rtl w:val="0"/>
-          <w:lang w:val="en-US"/>
         </w:rPr>
         <w:t>Conclusion:</w:t>
       </w:r>
@@ -3820,78 +3664,120 @@
         <w:pStyle w:val="Body"/>
         <w:jc w:val="both"/>
         <w:rPr>
-          <w:rFonts w:ascii="Cambria" w:cs="Cambria" w:hAnsi="Cambria" w:eastAsia="Cambria"/>
-        </w:rPr>
-      </w:pPr>
-      <w:r>
-        <w:rPr>
-          <w:rFonts w:ascii="Cambria" w:cs="Cambria" w:hAnsi="Cambria" w:eastAsia="Cambria"/>
-          <w:rtl w:val="0"/>
-          <w:lang w:val="en-US"/>
-        </w:rPr>
-        <w:t>The performance of transaction execution varies for different levels of isolation for different concurrency levels. Through all the results, the common conclusion to draw is that the simulator performed the best when the MPL ranged from 10 to 15. The numbers for throughput and response time were the best in this range of MPL.</w:t>
-      </w:r>
-    </w:p>
-    <w:p>
-      <w:pPr>
-        <w:pStyle w:val="Body"/>
-        <w:jc w:val="both"/>
-      </w:pPr>
-      <w:r>
-        <w:rPr>
-          <w:rFonts w:ascii="Cambria" w:cs="Cambria" w:hAnsi="Cambria" w:eastAsia="Cambria"/>
-        </w:rPr>
+          <w:rFonts w:ascii="Cambria" w:eastAsia="Cambria" w:hAnsi="Cambria" w:cs="Cambria"/>
+        </w:rPr>
+      </w:pPr>
+      <w:r>
+        <w:rPr>
+          <w:rFonts w:ascii="Cambria" w:eastAsia="Cambria" w:hAnsi="Cambria" w:cs="Cambria"/>
+        </w:rPr>
+        <w:t>The performance of transaction execution varies for different levels of isolation for different concurrency levels. Through all the results, the common conclusion to</w:t>
+      </w:r>
+      <w:r>
+        <w:rPr>
+          <w:rFonts w:ascii="Cambria" w:eastAsia="Cambria" w:hAnsi="Cambria" w:cs="Cambria"/>
+        </w:rPr>
+        <w:t xml:space="preserve"> draw is that the simulator performed the best when the MPL ranged from 10 to </w:t>
+      </w:r>
+      <w:r>
+        <w:rPr>
+          <w:rFonts w:ascii="Cambria" w:eastAsia="Cambria" w:hAnsi="Cambria" w:cs="Cambria"/>
+        </w:rPr>
+        <w:t>20</w:t>
+      </w:r>
+      <w:r>
+        <w:rPr>
+          <w:rFonts w:ascii="Cambria" w:eastAsia="Cambria" w:hAnsi="Cambria" w:cs="Cambria"/>
+        </w:rPr>
+        <w:t>. The numbers for throughput and response time were the best in this range of MPL.</w:t>
       </w:r>
     </w:p>
     <w:sectPr>
-      <w:headerReference w:type="default" r:id="rId28"/>
-      <w:footerReference w:type="default" r:id="rId29"/>
-      <w:pgSz w:w="12240" w:h="15840" w:orient="portrait"/>
-      <w:pgMar w:top="1440" w:right="1440" w:bottom="1440" w:left="1440" w:header="0" w:footer="720"/>
+      <w:headerReference w:type="default" r:id="rId31"/>
+      <w:footerReference w:type="default" r:id="rId32"/>
+      <w:pgSz w:w="12240" w:h="15840"/>
+      <w:pgMar w:top="1440" w:right="1440" w:bottom="1440" w:left="1440" w:header="0" w:footer="720" w:gutter="0"/>
       <w:pgNumType w:start="1"/>
-      <w:bidi w:val="0"/>
+      <w:cols w:space="720"/>
     </w:sectPr>
   </w:body>
 </w:document>
 </file>
 
+<file path=word/endnotes.xml><?xml version="1.0" encoding="utf-8"?>
+<w:endnotes xmlns:wpc="http://schemas.microsoft.com/office/word/2010/wordprocessingCanvas" xmlns:cx="http://schemas.microsoft.com/office/drawing/2014/chartex" xmlns:cx1="http://schemas.microsoft.com/office/drawing/2015/9/8/chartex" xmlns:cx2="http://schemas.microsoft.com/office/drawing/2015/10/21/chartex" xmlns:cx3="http://schemas.microsoft.com/office/drawing/2016/5/9/chartex" xmlns:cx4="http://schemas.microsoft.com/office/drawing/2016/5/10/chartex" xmlns:cx5="http://schemas.microsoft.com/office/drawing/2016/5/11/chartex" xmlns:cx6="http://schemas.microsoft.com/office/drawing/2016/5/12/chartex" xmlns:cx7="http://schemas.microsoft.com/office/drawing/2016/5/13/chartex" xmlns:cx8="http://schemas.microsoft.com/office/drawing/2016/5/14/chartex" xmlns:mc="http://schemas.openxmlformats.org/markup-compatibility/2006" xmlns:aink="http://schemas.microsoft.com/office/drawing/2016/ink" xmlns:am3d="http://schemas.microsoft.com/office/drawing/2017/model3d" xmlns:o="urn:schemas-microsoft-com:office:office" xmlns:r="http://schemas.openxmlformats.org/officeDocument/2006/relationships" xmlns:m="http://schemas.openxmlformats.org/officeDocument/2006/math" xmlns:v="urn:schemas-microsoft-com:vml" xmlns:wp14="http://schemas.microsoft.com/office/word/2010/wordprocessingDrawing" xmlns:wp="http://schemas.openxmlformats.org/drawingml/2006/wordprocessingDrawing" xmlns:w10="urn:schemas-microsoft-com:office:word" xmlns:w="http://schemas.openxmlformats.org/wordprocessingml/2006/main" xmlns:w14="http://schemas.microsoft.com/office/word/2010/wordml" xmlns:w15="http://schemas.microsoft.com/office/word/2012/wordml" xmlns:w16cid="http://schemas.microsoft.com/office/word/2016/wordml/cid" xmlns:w16se="http://schemas.microsoft.com/office/word/2015/wordml/symex" xmlns:wpg="http://schemas.microsoft.com/office/word/2010/wordprocessingGroup" xmlns:wpi="http://schemas.microsoft.com/office/word/2010/wordprocessingInk" xmlns:wne="http://schemas.microsoft.com/office/word/2006/wordml" xmlns:wps="http://schemas.microsoft.com/office/word/2010/wordprocessingShape" mc:Ignorable="w14 w15 w16se w16cid wp14">
+  <w:endnote w:type="separator" w:id="-1">
+    <w:p>
+      <w:r>
+        <w:separator/>
+      </w:r>
+    </w:p>
+  </w:endnote>
+  <w:endnote w:type="continuationSeparator" w:id="0">
+    <w:p>
+      <w:r>
+        <w:continuationSeparator/>
+      </w:r>
+    </w:p>
+  </w:endnote>
+</w:endnotes>
+</file>
+
 <file path=word/footer1.xml><?xml version="1.0" encoding="utf-8"?>
-<w:ftr xmlns:r="http://schemas.openxmlformats.org/officeDocument/2006/relationships" xmlns:wp="http://schemas.openxmlformats.org/drawingml/2006/wordprocessingDrawing" xmlns:w="http://schemas.openxmlformats.org/wordprocessingml/2006/main" xmlns:w10="urn:schemas-microsoft-com:office:word" xmlns:w14="http://schemas.microsoft.com/office/word/2010/wordml" xmlns:wps="http://schemas.microsoft.com/office/word/2010/wordprocessingShape" xmlns:wpg="http://schemas.microsoft.com/office/word/2010/wordprocessingGroup" xmlns:mc="http://schemas.openxmlformats.org/markup-compatibility/2006" xmlns:v="urn:schemas-microsoft-com:vml" xmlns:o="urn:schemas-microsoft-com:office:office" xmlns:m="http://schemas.openxmlformats.org/officeDocument/2006/math" mc:Ignorable="w14">
+<w:ftr xmlns:wpc="http://schemas.microsoft.com/office/word/2010/wordprocessingCanvas" xmlns:cx="http://schemas.microsoft.com/office/drawing/2014/chartex" xmlns:cx1="http://schemas.microsoft.com/office/drawing/2015/9/8/chartex" xmlns:cx2="http://schemas.microsoft.com/office/drawing/2015/10/21/chartex" xmlns:cx3="http://schemas.microsoft.com/office/drawing/2016/5/9/chartex" xmlns:cx4="http://schemas.microsoft.com/office/drawing/2016/5/10/chartex" xmlns:cx5="http://schemas.microsoft.com/office/drawing/2016/5/11/chartex" xmlns:cx6="http://schemas.microsoft.com/office/drawing/2016/5/12/chartex" xmlns:cx7="http://schemas.microsoft.com/office/drawing/2016/5/13/chartex" xmlns:cx8="http://schemas.microsoft.com/office/drawing/2016/5/14/chartex" xmlns:mc="http://schemas.openxmlformats.org/markup-compatibility/2006" xmlns:aink="http://schemas.microsoft.com/office/drawing/2016/ink" xmlns:am3d="http://schemas.microsoft.com/office/drawing/2017/model3d" xmlns:o="urn:schemas-microsoft-com:office:office" xmlns:r="http://schemas.openxmlformats.org/officeDocument/2006/relationships" xmlns:m="http://schemas.openxmlformats.org/officeDocument/2006/math" xmlns:v="urn:schemas-microsoft-com:vml" xmlns:wp14="http://schemas.microsoft.com/office/word/2010/wordprocessingDrawing" xmlns:wp="http://schemas.openxmlformats.org/drawingml/2006/wordprocessingDrawing" xmlns:w10="urn:schemas-microsoft-com:office:word" xmlns:w="http://schemas.openxmlformats.org/wordprocessingml/2006/main" xmlns:w14="http://schemas.microsoft.com/office/word/2010/wordml" xmlns:w15="http://schemas.microsoft.com/office/word/2012/wordml" xmlns:w16cid="http://schemas.microsoft.com/office/word/2016/wordml/cid" xmlns:w16se="http://schemas.microsoft.com/office/word/2015/wordml/symex" xmlns:wpg="http://schemas.microsoft.com/office/word/2010/wordprocessingGroup" xmlns:wpi="http://schemas.microsoft.com/office/word/2010/wordprocessingInk" xmlns:wne="http://schemas.microsoft.com/office/word/2006/wordml" xmlns:wps="http://schemas.microsoft.com/office/word/2010/wordprocessingShape" mc:Ignorable="w14 w15 w16se w16cid wp14">
   <w:p>
     <w:pPr>
-      <w:pStyle w:val="Header &amp; Footer"/>
-      <w:bidi w:val="0"/>
+      <w:pStyle w:val="HeaderFooter"/>
     </w:pPr>
-    <w:r/>
   </w:p>
 </w:ftr>
 </file>
 
+<file path=word/footnotes.xml><?xml version="1.0" encoding="utf-8"?>
+<w:footnotes xmlns:wpc="http://schemas.microsoft.com/office/word/2010/wordprocessingCanvas" xmlns:cx="http://schemas.microsoft.com/office/drawing/2014/chartex" xmlns:cx1="http://schemas.microsoft.com/office/drawing/2015/9/8/chartex" xmlns:cx2="http://schemas.microsoft.com/office/drawing/2015/10/21/chartex" xmlns:cx3="http://schemas.microsoft.com/office/drawing/2016/5/9/chartex" xmlns:cx4="http://schemas.microsoft.com/office/drawing/2016/5/10/chartex" xmlns:cx5="http://schemas.microsoft.com/office/drawing/2016/5/11/chartex" xmlns:cx6="http://schemas.microsoft.com/office/drawing/2016/5/12/chartex" xmlns:cx7="http://schemas.microsoft.com/office/drawing/2016/5/13/chartex" xmlns:cx8="http://schemas.microsoft.com/office/drawing/2016/5/14/chartex" xmlns:mc="http://schemas.openxmlformats.org/markup-compatibility/2006" xmlns:aink="http://schemas.microsoft.com/office/drawing/2016/ink" xmlns:am3d="http://schemas.microsoft.com/office/drawing/2017/model3d" xmlns:o="urn:schemas-microsoft-com:office:office" xmlns:r="http://schemas.openxmlformats.org/officeDocument/2006/relationships" xmlns:m="http://schemas.openxmlformats.org/officeDocument/2006/math" xmlns:v="urn:schemas-microsoft-com:vml" xmlns:wp14="http://schemas.microsoft.com/office/word/2010/wordprocessingDrawing" xmlns:wp="http://schemas.openxmlformats.org/drawingml/2006/wordprocessingDrawing" xmlns:w10="urn:schemas-microsoft-com:office:word" xmlns:w="http://schemas.openxmlformats.org/wordprocessingml/2006/main" xmlns:w14="http://schemas.microsoft.com/office/word/2010/wordml" xmlns:w15="http://schemas.microsoft.com/office/word/2012/wordml" xmlns:w16cid="http://schemas.microsoft.com/office/word/2016/wordml/cid" xmlns:w16se="http://schemas.microsoft.com/office/word/2015/wordml/symex" xmlns:wpg="http://schemas.microsoft.com/office/word/2010/wordprocessingGroup" xmlns:wpi="http://schemas.microsoft.com/office/word/2010/wordprocessingInk" xmlns:wne="http://schemas.microsoft.com/office/word/2006/wordml" xmlns:wps="http://schemas.microsoft.com/office/word/2010/wordprocessingShape" mc:Ignorable="w14 w15 w16se w16cid wp14">
+  <w:footnote w:type="separator" w:id="-1">
+    <w:p>
+      <w:r>
+        <w:separator/>
+      </w:r>
+    </w:p>
+  </w:footnote>
+  <w:footnote w:type="continuationSeparator" w:id="0">
+    <w:p>
+      <w:r>
+        <w:continuationSeparator/>
+      </w:r>
+    </w:p>
+  </w:footnote>
+</w:footnotes>
+</file>
+
 <file path=word/header1.xml><?xml version="1.0" encoding="utf-8"?>
-<w:hdr xmlns:r="http://schemas.openxmlformats.org/officeDocument/2006/relationships" xmlns:wp="http://schemas.openxmlformats.org/drawingml/2006/wordprocessingDrawing" xmlns:w="http://schemas.openxmlformats.org/wordprocessingml/2006/main" xmlns:w10="urn:schemas-microsoft-com:office:word" xmlns:w14="http://schemas.microsoft.com/office/word/2010/wordml" xmlns:wps="http://schemas.microsoft.com/office/word/2010/wordprocessingShape" xmlns:wpg="http://schemas.microsoft.com/office/word/2010/wordprocessingGroup" xmlns:mc="http://schemas.openxmlformats.org/markup-compatibility/2006" xmlns:v="urn:schemas-microsoft-com:vml" xmlns:o="urn:schemas-microsoft-com:office:office" xmlns:m="http://schemas.openxmlformats.org/officeDocument/2006/math" mc:Ignorable="w14">
+<w:hdr xmlns:wpc="http://schemas.microsoft.com/office/word/2010/wordprocessingCanvas" xmlns:cx="http://schemas.microsoft.com/office/drawing/2014/chartex" xmlns:cx1="http://schemas.microsoft.com/office/drawing/2015/9/8/chartex" xmlns:cx2="http://schemas.microsoft.com/office/drawing/2015/10/21/chartex" xmlns:cx3="http://schemas.microsoft.com/office/drawing/2016/5/9/chartex" xmlns:cx4="http://schemas.microsoft.com/office/drawing/2016/5/10/chartex" xmlns:cx5="http://schemas.microsoft.com/office/drawing/2016/5/11/chartex" xmlns:cx6="http://schemas.microsoft.com/office/drawing/2016/5/12/chartex" xmlns:cx7="http://schemas.microsoft.com/office/drawing/2016/5/13/chartex" xmlns:cx8="http://schemas.microsoft.com/office/drawing/2016/5/14/chartex" xmlns:mc="http://schemas.openxmlformats.org/markup-compatibility/2006" xmlns:aink="http://schemas.microsoft.com/office/drawing/2016/ink" xmlns:am3d="http://schemas.microsoft.com/office/drawing/2017/model3d" xmlns:o="urn:schemas-microsoft-com:office:office" xmlns:r="http://schemas.openxmlformats.org/officeDocument/2006/relationships" xmlns:m="http://schemas.openxmlformats.org/officeDocument/2006/math" xmlns:v="urn:schemas-microsoft-com:vml" xmlns:wp14="http://schemas.microsoft.com/office/word/2010/wordprocessingDrawing" xmlns:wp="http://schemas.openxmlformats.org/drawingml/2006/wordprocessingDrawing" xmlns:w10="urn:schemas-microsoft-com:office:word" xmlns:w="http://schemas.openxmlformats.org/wordprocessingml/2006/main" xmlns:w14="http://schemas.microsoft.com/office/word/2010/wordml" xmlns:w15="http://schemas.microsoft.com/office/word/2012/wordml" xmlns:w16cid="http://schemas.microsoft.com/office/word/2016/wordml/cid" xmlns:w16se="http://schemas.microsoft.com/office/word/2015/wordml/symex" xmlns:wpg="http://schemas.microsoft.com/office/word/2010/wordprocessingGroup" xmlns:wpi="http://schemas.microsoft.com/office/word/2010/wordprocessingInk" xmlns:wne="http://schemas.microsoft.com/office/word/2006/wordml" xmlns:wps="http://schemas.microsoft.com/office/word/2010/wordprocessingShape" mc:Ignorable="w14 w15 w16se w16cid wp14">
   <w:p>
     <w:pPr>
-      <w:pStyle w:val="Header &amp; Footer"/>
-      <w:bidi w:val="0"/>
+      <w:pStyle w:val="HeaderFooter"/>
     </w:pPr>
-    <w:r/>
   </w:p>
 </w:hdr>
 </file>
 
 <file path=word/numbering.xml><?xml version="1.0" encoding="utf-8"?>
-<w:numbering xmlns:w="http://schemas.openxmlformats.org/wordprocessingml/2006/main" xmlns:wp="http://schemas.openxmlformats.org/drawingml/2006/wordprocessingDrawing" xmlns:w14="http://schemas.microsoft.com/office/word/2010/wordml" xmlns:r="http://schemas.openxmlformats.org/officeDocument/2006/relationships" xmlns:v="urn:schemas-microsoft-com:vml" xmlns:o="urn:schemas-microsoft-com:office:office">
-  <w:abstractNum w:abstractNumId="0">
+<w:numbering xmlns:wpc="http://schemas.microsoft.com/office/word/2010/wordprocessingCanvas" xmlns:cx="http://schemas.microsoft.com/office/drawing/2014/chartex" xmlns:cx1="http://schemas.microsoft.com/office/drawing/2015/9/8/chartex" xmlns:cx2="http://schemas.microsoft.com/office/drawing/2015/10/21/chartex" xmlns:cx3="http://schemas.microsoft.com/office/drawing/2016/5/9/chartex" xmlns:cx4="http://schemas.microsoft.com/office/drawing/2016/5/10/chartex" xmlns:cx5="http://schemas.microsoft.com/office/drawing/2016/5/11/chartex" xmlns:cx6="http://schemas.microsoft.com/office/drawing/2016/5/12/chartex" xmlns:cx7="http://schemas.microsoft.com/office/drawing/2016/5/13/chartex" xmlns:cx8="http://schemas.microsoft.com/office/drawing/2016/5/14/chartex" xmlns:mc="http://schemas.openxmlformats.org/markup-compatibility/2006" xmlns:aink="http://schemas.microsoft.com/office/drawing/2016/ink" xmlns:am3d="http://schemas.microsoft.com/office/drawing/2017/model3d" xmlns:o="urn:schemas-microsoft-com:office:office" xmlns:r="http://schemas.openxmlformats.org/officeDocument/2006/relationships" xmlns:m="http://schemas.openxmlformats.org/officeDocument/2006/math" xmlns:v="urn:schemas-microsoft-com:vml" xmlns:wp14="http://schemas.microsoft.com/office/word/2010/wordprocessingDrawing" xmlns:wp="http://schemas.openxmlformats.org/drawingml/2006/wordprocessingDrawing" xmlns:w10="urn:schemas-microsoft-com:office:word" xmlns:w="http://schemas.openxmlformats.org/wordprocessingml/2006/main" xmlns:w14="http://schemas.microsoft.com/office/word/2010/wordml" xmlns:w15="http://schemas.microsoft.com/office/word/2012/wordml" xmlns:w16cid="http://schemas.microsoft.com/office/word/2016/wordml/cid" xmlns:w16se="http://schemas.microsoft.com/office/word/2015/wordml/symex" xmlns:wpg="http://schemas.microsoft.com/office/word/2010/wordprocessingGroup" xmlns:wpi="http://schemas.microsoft.com/office/word/2010/wordprocessingInk" xmlns:wne="http://schemas.microsoft.com/office/word/2006/wordml" xmlns:wps="http://schemas.microsoft.com/office/word/2010/wordprocessingShape" mc:Ignorable="w14 w15 w16se w16cid wp14">
+  <w:abstractNum w:abstractNumId="0" w15:restartNumberingAfterBreak="0">
+    <w:nsid w:val="06F809EF"/>
     <w:multiLevelType w:val="hybridMultilevel"/>
-    <w:numStyleLink w:val="Imported Style 1"/>
+    <w:tmpl w:val="95FA003A"/>
+    <w:numStyleLink w:val="Numbered"/>
   </w:abstractNum>
-  <w:abstractNum w:abstractNumId="1">
+  <w:abstractNum w:abstractNumId="1" w15:restartNumberingAfterBreak="0">
+    <w:nsid w:val="13642156"/>
     <w:multiLevelType w:val="hybridMultilevel"/>
-    <w:styleLink w:val="Imported Style 1"/>
-    <w:lvl w:ilvl="0">
+    <w:tmpl w:val="2CB47564"/>
+    <w:styleLink w:val="ImportedStyle1"/>
+    <w:lvl w:ilvl="0" w:tplc="08448978">
       <w:start w:val="1"/>
       <w:numFmt w:val="decimal"/>
-      <w:suff w:val="tab"/>
       <w:lvlText w:val="%1."/>
       <w:lvlJc w:val="left"/>
       <w:pPr>
@@ -3899,8 +3785,8 @@
       </w:pPr>
       <w:rPr>
         <w:rFonts w:hAnsi="Arial Unicode MS"/>
-        <w:b w:val="1"/>
-        <w:bCs w:val="1"/>
+        <w:b/>
+        <w:bCs/>
         <w:caps w:val="0"/>
         <w:smallCaps w:val="0"/>
         <w:strike w:val="0"/>
@@ -3916,10 +3802,9 @@
         <w:vertAlign w:val="baseline"/>
       </w:rPr>
     </w:lvl>
-    <w:lvl w:ilvl="1">
+    <w:lvl w:ilvl="1" w:tplc="239222E0">
       <w:start w:val="1"/>
       <w:numFmt w:val="lowerLetter"/>
-      <w:suff w:val="tab"/>
       <w:lvlText w:val="%2."/>
       <w:lvlJc w:val="left"/>
       <w:pPr>
@@ -3927,8 +3812,8 @@
       </w:pPr>
       <w:rPr>
         <w:rFonts w:hAnsi="Arial Unicode MS"/>
-        <w:b w:val="1"/>
-        <w:bCs w:val="1"/>
+        <w:b/>
+        <w:bCs/>
         <w:caps w:val="0"/>
         <w:smallCaps w:val="0"/>
         <w:strike w:val="0"/>
@@ -3944,10 +3829,9 @@
         <w:vertAlign w:val="baseline"/>
       </w:rPr>
     </w:lvl>
-    <w:lvl w:ilvl="2">
+    <w:lvl w:ilvl="2" w:tplc="31F03B4A">
       <w:start w:val="1"/>
       <w:numFmt w:val="lowerRoman"/>
-      <w:suff w:val="tab"/>
       <w:lvlText w:val="%3."/>
       <w:lvlJc w:val="left"/>
       <w:pPr>
@@ -3955,8 +3839,8 @@
       </w:pPr>
       <w:rPr>
         <w:rFonts w:hAnsi="Arial Unicode MS"/>
-        <w:b w:val="1"/>
-        <w:bCs w:val="1"/>
+        <w:b/>
+        <w:bCs/>
         <w:caps w:val="0"/>
         <w:smallCaps w:val="0"/>
         <w:strike w:val="0"/>
@@ -3972,10 +3856,9 @@
         <w:vertAlign w:val="baseline"/>
       </w:rPr>
     </w:lvl>
-    <w:lvl w:ilvl="3">
+    <w:lvl w:ilvl="3" w:tplc="FD74E97E">
       <w:start w:val="1"/>
       <w:numFmt w:val="decimal"/>
-      <w:suff w:val="tab"/>
       <w:lvlText w:val="%4."/>
       <w:lvlJc w:val="left"/>
       <w:pPr>
@@ -3983,8 +3866,8 @@
       </w:pPr>
       <w:rPr>
         <w:rFonts w:hAnsi="Arial Unicode MS"/>
-        <w:b w:val="1"/>
-        <w:bCs w:val="1"/>
+        <w:b/>
+        <w:bCs/>
         <w:caps w:val="0"/>
         <w:smallCaps w:val="0"/>
         <w:strike w:val="0"/>
@@ -4000,10 +3883,9 @@
         <w:vertAlign w:val="baseline"/>
       </w:rPr>
     </w:lvl>
-    <w:lvl w:ilvl="4">
+    <w:lvl w:ilvl="4" w:tplc="33EE8E2E">
       <w:start w:val="1"/>
       <w:numFmt w:val="lowerLetter"/>
-      <w:suff w:val="tab"/>
       <w:lvlText w:val="%5."/>
       <w:lvlJc w:val="left"/>
       <w:pPr>
@@ -4011,8 +3893,8 @@
       </w:pPr>
       <w:rPr>
         <w:rFonts w:hAnsi="Arial Unicode MS"/>
-        <w:b w:val="1"/>
-        <w:bCs w:val="1"/>
+        <w:b/>
+        <w:bCs/>
         <w:caps w:val="0"/>
         <w:smallCaps w:val="0"/>
         <w:strike w:val="0"/>
@@ -4028,10 +3910,9 @@
         <w:vertAlign w:val="baseline"/>
       </w:rPr>
     </w:lvl>
-    <w:lvl w:ilvl="5">
+    <w:lvl w:ilvl="5" w:tplc="0180E456">
       <w:start w:val="1"/>
       <w:numFmt w:val="lowerRoman"/>
-      <w:suff w:val="tab"/>
       <w:lvlText w:val="%6."/>
       <w:lvlJc w:val="left"/>
       <w:pPr>
@@ -4039,8 +3920,8 @@
       </w:pPr>
       <w:rPr>
         <w:rFonts w:hAnsi="Arial Unicode MS"/>
-        <w:b w:val="1"/>
-        <w:bCs w:val="1"/>
+        <w:b/>
+        <w:bCs/>
         <w:caps w:val="0"/>
         <w:smallCaps w:val="0"/>
         <w:strike w:val="0"/>
@@ -4056,10 +3937,9 @@
         <w:vertAlign w:val="baseline"/>
       </w:rPr>
     </w:lvl>
-    <w:lvl w:ilvl="6">
+    <w:lvl w:ilvl="6" w:tplc="6A246C38">
       <w:start w:val="1"/>
       <w:numFmt w:val="decimal"/>
-      <w:suff w:val="tab"/>
       <w:lvlText w:val="%7."/>
       <w:lvlJc w:val="left"/>
       <w:pPr>
@@ -4067,8 +3947,8 @@
       </w:pPr>
       <w:rPr>
         <w:rFonts w:hAnsi="Arial Unicode MS"/>
-        <w:b w:val="1"/>
-        <w:bCs w:val="1"/>
+        <w:b/>
+        <w:bCs/>
         <w:caps w:val="0"/>
         <w:smallCaps w:val="0"/>
         <w:strike w:val="0"/>
@@ -4084,10 +3964,9 @@
         <w:vertAlign w:val="baseline"/>
       </w:rPr>
     </w:lvl>
-    <w:lvl w:ilvl="7">
+    <w:lvl w:ilvl="7" w:tplc="F9666200">
       <w:start w:val="1"/>
       <w:numFmt w:val="lowerLetter"/>
-      <w:suff w:val="tab"/>
       <w:lvlText w:val="%8."/>
       <w:lvlJc w:val="left"/>
       <w:pPr>
@@ -4095,8 +3974,8 @@
       </w:pPr>
       <w:rPr>
         <w:rFonts w:hAnsi="Arial Unicode MS"/>
-        <w:b w:val="1"/>
-        <w:bCs w:val="1"/>
+        <w:b/>
+        <w:bCs/>
         <w:caps w:val="0"/>
         <w:smallCaps w:val="0"/>
         <w:strike w:val="0"/>
@@ -4112,10 +3991,9 @@
         <w:vertAlign w:val="baseline"/>
       </w:rPr>
     </w:lvl>
-    <w:lvl w:ilvl="8">
+    <w:lvl w:ilvl="8" w:tplc="2962E65C">
       <w:start w:val="1"/>
       <w:numFmt w:val="lowerRoman"/>
-      <w:suff w:val="tab"/>
       <w:lvlText w:val="%9."/>
       <w:lvlJc w:val="left"/>
       <w:pPr>
@@ -4123,8 +4001,8 @@
       </w:pPr>
       <w:rPr>
         <w:rFonts w:hAnsi="Arial Unicode MS"/>
-        <w:b w:val="1"/>
-        <w:bCs w:val="1"/>
+        <w:b/>
+        <w:bCs/>
         <w:caps w:val="0"/>
         <w:smallCaps w:val="0"/>
         <w:strike w:val="0"/>
@@ -4141,21 +4019,273 @@
       </w:rPr>
     </w:lvl>
   </w:abstractNum>
-  <w:abstractNum w:abstractNumId="2">
+  <w:abstractNum w:abstractNumId="2" w15:restartNumberingAfterBreak="0">
+    <w:nsid w:val="2A251737"/>
     <w:multiLevelType w:val="hybridMultilevel"/>
-    <w:numStyleLink w:val="Imported Style 2"/>
+    <w:tmpl w:val="62EA1C52"/>
+    <w:numStyleLink w:val="ImportedStyle3"/>
   </w:abstractNum>
-  <w:abstractNum w:abstractNumId="3">
+  <w:abstractNum w:abstractNumId="3" w15:restartNumberingAfterBreak="0">
+    <w:nsid w:val="372E1019"/>
     <w:multiLevelType w:val="hybridMultilevel"/>
-    <w:styleLink w:val="Imported Style 2"/>
-    <w:lvl w:ilvl="0">
+    <w:tmpl w:val="62EA1C52"/>
+    <w:styleLink w:val="ImportedStyle3"/>
+    <w:lvl w:ilvl="0" w:tplc="FBA44F02">
       <w:start w:val="1"/>
       <w:numFmt w:val="decimal"/>
-      <w:suff w:val="tab"/>
-      <w:lvlText w:val="%1)"/>
+      <w:lvlText w:val="%1."/>
       <w:lvlJc w:val="left"/>
       <w:pPr>
         <w:ind w:left="720" w:hanging="360"/>
+      </w:pPr>
+      <w:rPr>
+        <w:rFonts w:hAnsi="Arial Unicode MS"/>
+        <w:b/>
+        <w:bCs/>
+        <w:caps w:val="0"/>
+        <w:smallCaps w:val="0"/>
+        <w:strike w:val="0"/>
+        <w:dstrike w:val="0"/>
+        <w:outline w:val="0"/>
+        <w:emboss w:val="0"/>
+        <w:imprint w:val="0"/>
+        <w:spacing w:val="0"/>
+        <w:w w:val="100"/>
+        <w:kern w:val="0"/>
+        <w:position w:val="0"/>
+        <w:highlight w:val="none"/>
+        <w:vertAlign w:val="baseline"/>
+      </w:rPr>
+    </w:lvl>
+    <w:lvl w:ilvl="1" w:tplc="592A1ED4">
+      <w:start w:val="1"/>
+      <w:numFmt w:val="lowerLetter"/>
+      <w:lvlText w:val="%2."/>
+      <w:lvlJc w:val="left"/>
+      <w:pPr>
+        <w:ind w:left="1440" w:hanging="360"/>
+      </w:pPr>
+      <w:rPr>
+        <w:rFonts w:hAnsi="Arial Unicode MS"/>
+        <w:b/>
+        <w:bCs/>
+        <w:caps w:val="0"/>
+        <w:smallCaps w:val="0"/>
+        <w:strike w:val="0"/>
+        <w:dstrike w:val="0"/>
+        <w:outline w:val="0"/>
+        <w:emboss w:val="0"/>
+        <w:imprint w:val="0"/>
+        <w:spacing w:val="0"/>
+        <w:w w:val="100"/>
+        <w:kern w:val="0"/>
+        <w:position w:val="0"/>
+        <w:highlight w:val="none"/>
+        <w:vertAlign w:val="baseline"/>
+      </w:rPr>
+    </w:lvl>
+    <w:lvl w:ilvl="2" w:tplc="1EEE1468">
+      <w:start w:val="1"/>
+      <w:numFmt w:val="lowerRoman"/>
+      <w:lvlText w:val="%3."/>
+      <w:lvlJc w:val="left"/>
+      <w:pPr>
+        <w:ind w:left="2160" w:hanging="470"/>
+      </w:pPr>
+      <w:rPr>
+        <w:rFonts w:hAnsi="Arial Unicode MS"/>
+        <w:b/>
+        <w:bCs/>
+        <w:caps w:val="0"/>
+        <w:smallCaps w:val="0"/>
+        <w:strike w:val="0"/>
+        <w:dstrike w:val="0"/>
+        <w:outline w:val="0"/>
+        <w:emboss w:val="0"/>
+        <w:imprint w:val="0"/>
+        <w:spacing w:val="0"/>
+        <w:w w:val="100"/>
+        <w:kern w:val="0"/>
+        <w:position w:val="0"/>
+        <w:highlight w:val="none"/>
+        <w:vertAlign w:val="baseline"/>
+      </w:rPr>
+    </w:lvl>
+    <w:lvl w:ilvl="3" w:tplc="5F6ADF38">
+      <w:start w:val="1"/>
+      <w:numFmt w:val="decimal"/>
+      <w:lvlText w:val="%4."/>
+      <w:lvlJc w:val="left"/>
+      <w:pPr>
+        <w:ind w:left="2880" w:hanging="360"/>
+      </w:pPr>
+      <w:rPr>
+        <w:rFonts w:hAnsi="Arial Unicode MS"/>
+        <w:b/>
+        <w:bCs/>
+        <w:caps w:val="0"/>
+        <w:smallCaps w:val="0"/>
+        <w:strike w:val="0"/>
+        <w:dstrike w:val="0"/>
+        <w:outline w:val="0"/>
+        <w:emboss w:val="0"/>
+        <w:imprint w:val="0"/>
+        <w:spacing w:val="0"/>
+        <w:w w:val="100"/>
+        <w:kern w:val="0"/>
+        <w:position w:val="0"/>
+        <w:highlight w:val="none"/>
+        <w:vertAlign w:val="baseline"/>
+      </w:rPr>
+    </w:lvl>
+    <w:lvl w:ilvl="4" w:tplc="0D6A1AEA">
+      <w:start w:val="1"/>
+      <w:numFmt w:val="lowerLetter"/>
+      <w:lvlText w:val="%5."/>
+      <w:lvlJc w:val="left"/>
+      <w:pPr>
+        <w:ind w:left="3600" w:hanging="360"/>
+      </w:pPr>
+      <w:rPr>
+        <w:rFonts w:hAnsi="Arial Unicode MS"/>
+        <w:b/>
+        <w:bCs/>
+        <w:caps w:val="0"/>
+        <w:smallCaps w:val="0"/>
+        <w:strike w:val="0"/>
+        <w:dstrike w:val="0"/>
+        <w:outline w:val="0"/>
+        <w:emboss w:val="0"/>
+        <w:imprint w:val="0"/>
+        <w:spacing w:val="0"/>
+        <w:w w:val="100"/>
+        <w:kern w:val="0"/>
+        <w:position w:val="0"/>
+        <w:highlight w:val="none"/>
+        <w:vertAlign w:val="baseline"/>
+      </w:rPr>
+    </w:lvl>
+    <w:lvl w:ilvl="5" w:tplc="F294C53A">
+      <w:start w:val="1"/>
+      <w:numFmt w:val="lowerRoman"/>
+      <w:lvlText w:val="%6."/>
+      <w:lvlJc w:val="left"/>
+      <w:pPr>
+        <w:ind w:left="4320" w:hanging="470"/>
+      </w:pPr>
+      <w:rPr>
+        <w:rFonts w:hAnsi="Arial Unicode MS"/>
+        <w:b/>
+        <w:bCs/>
+        <w:caps w:val="0"/>
+        <w:smallCaps w:val="0"/>
+        <w:strike w:val="0"/>
+        <w:dstrike w:val="0"/>
+        <w:outline w:val="0"/>
+        <w:emboss w:val="0"/>
+        <w:imprint w:val="0"/>
+        <w:spacing w:val="0"/>
+        <w:w w:val="100"/>
+        <w:kern w:val="0"/>
+        <w:position w:val="0"/>
+        <w:highlight w:val="none"/>
+        <w:vertAlign w:val="baseline"/>
+      </w:rPr>
+    </w:lvl>
+    <w:lvl w:ilvl="6" w:tplc="E2208CBE">
+      <w:start w:val="1"/>
+      <w:numFmt w:val="decimal"/>
+      <w:lvlText w:val="%7."/>
+      <w:lvlJc w:val="left"/>
+      <w:pPr>
+        <w:ind w:left="5040" w:hanging="360"/>
+      </w:pPr>
+      <w:rPr>
+        <w:rFonts w:hAnsi="Arial Unicode MS"/>
+        <w:b/>
+        <w:bCs/>
+        <w:caps w:val="0"/>
+        <w:smallCaps w:val="0"/>
+        <w:strike w:val="0"/>
+        <w:dstrike w:val="0"/>
+        <w:outline w:val="0"/>
+        <w:emboss w:val="0"/>
+        <w:imprint w:val="0"/>
+        <w:spacing w:val="0"/>
+        <w:w w:val="100"/>
+        <w:kern w:val="0"/>
+        <w:position w:val="0"/>
+        <w:highlight w:val="none"/>
+        <w:vertAlign w:val="baseline"/>
+      </w:rPr>
+    </w:lvl>
+    <w:lvl w:ilvl="7" w:tplc="BAD6468A">
+      <w:start w:val="1"/>
+      <w:numFmt w:val="lowerLetter"/>
+      <w:lvlText w:val="%8."/>
+      <w:lvlJc w:val="left"/>
+      <w:pPr>
+        <w:ind w:left="5760" w:hanging="360"/>
+      </w:pPr>
+      <w:rPr>
+        <w:rFonts w:hAnsi="Arial Unicode MS"/>
+        <w:b/>
+        <w:bCs/>
+        <w:caps w:val="0"/>
+        <w:smallCaps w:val="0"/>
+        <w:strike w:val="0"/>
+        <w:dstrike w:val="0"/>
+        <w:outline w:val="0"/>
+        <w:emboss w:val="0"/>
+        <w:imprint w:val="0"/>
+        <w:spacing w:val="0"/>
+        <w:w w:val="100"/>
+        <w:kern w:val="0"/>
+        <w:position w:val="0"/>
+        <w:highlight w:val="none"/>
+        <w:vertAlign w:val="baseline"/>
+      </w:rPr>
+    </w:lvl>
+    <w:lvl w:ilvl="8" w:tplc="79B0B756">
+      <w:start w:val="1"/>
+      <w:numFmt w:val="lowerRoman"/>
+      <w:lvlText w:val="%9."/>
+      <w:lvlJc w:val="left"/>
+      <w:pPr>
+        <w:ind w:left="6480" w:hanging="470"/>
+      </w:pPr>
+      <w:rPr>
+        <w:rFonts w:hAnsi="Arial Unicode MS"/>
+        <w:b/>
+        <w:bCs/>
+        <w:caps w:val="0"/>
+        <w:smallCaps w:val="0"/>
+        <w:strike w:val="0"/>
+        <w:dstrike w:val="0"/>
+        <w:outline w:val="0"/>
+        <w:emboss w:val="0"/>
+        <w:imprint w:val="0"/>
+        <w:spacing w:val="0"/>
+        <w:w w:val="100"/>
+        <w:kern w:val="0"/>
+        <w:position w:val="0"/>
+        <w:highlight w:val="none"/>
+        <w:vertAlign w:val="baseline"/>
+      </w:rPr>
+    </w:lvl>
+  </w:abstractNum>
+  <w:abstractNum w:abstractNumId="4" w15:restartNumberingAfterBreak="0">
+    <w:nsid w:val="3F9A47F2"/>
+    <w:multiLevelType w:val="hybridMultilevel"/>
+    <w:tmpl w:val="95FA003A"/>
+    <w:styleLink w:val="Numbered"/>
+    <w:lvl w:ilvl="0" w:tplc="23EA2944">
+      <w:start w:val="1"/>
+      <w:numFmt w:val="decimal"/>
+      <w:lvlText w:val="%1."/>
+      <w:lvlJc w:val="left"/>
+      <w:pPr>
+        <w:ind w:left="232" w:hanging="232"/>
       </w:pPr>
       <w:rPr>
         <w:rFonts w:hAnsi="Arial Unicode MS"/>
@@ -4174,14 +4304,13 @@
         <w:vertAlign w:val="baseline"/>
       </w:rPr>
     </w:lvl>
-    <w:lvl w:ilvl="1">
+    <w:lvl w:ilvl="1" w:tplc="7DEE8E16">
       <w:start w:val="1"/>
-      <w:numFmt w:val="lowerLetter"/>
-      <w:suff w:val="tab"/>
-      <w:lvlText w:val="%2)"/>
+      <w:numFmt w:val="decimal"/>
+      <w:lvlText w:val="%2."/>
       <w:lvlJc w:val="left"/>
       <w:pPr>
-        <w:ind w:left="1440" w:hanging="360"/>
+        <w:ind w:left="1032" w:hanging="232"/>
       </w:pPr>
       <w:rPr>
         <w:rFonts w:hAnsi="Arial Unicode MS"/>
@@ -4200,14 +4329,13 @@
         <w:vertAlign w:val="baseline"/>
       </w:rPr>
     </w:lvl>
-    <w:lvl w:ilvl="2">
+    <w:lvl w:ilvl="2" w:tplc="50FC6C2E">
       <w:start w:val="1"/>
-      <w:numFmt w:val="lowerRoman"/>
-      <w:suff w:val="tab"/>
-      <w:lvlText w:val="%3)"/>
+      <w:numFmt w:val="decimal"/>
+      <w:lvlText w:val="%3."/>
       <w:lvlJc w:val="left"/>
       <w:pPr>
-        <w:ind w:left="2160" w:hanging="470"/>
+        <w:ind w:left="1832" w:hanging="232"/>
       </w:pPr>
       <w:rPr>
         <w:rFonts w:hAnsi="Arial Unicode MS"/>
@@ -4226,14 +4354,13 @@
         <w:vertAlign w:val="baseline"/>
       </w:rPr>
     </w:lvl>
-    <w:lvl w:ilvl="3">
+    <w:lvl w:ilvl="3" w:tplc="A928E6EC">
       <w:start w:val="1"/>
       <w:numFmt w:val="decimal"/>
-      <w:suff w:val="tab"/>
-      <w:lvlText w:val="(%4)"/>
+      <w:lvlText w:val="%4."/>
       <w:lvlJc w:val="left"/>
       <w:pPr>
-        <w:ind w:left="2880" w:hanging="360"/>
+        <w:ind w:left="2632" w:hanging="232"/>
       </w:pPr>
       <w:rPr>
         <w:rFonts w:hAnsi="Arial Unicode MS"/>
@@ -4252,14 +4379,13 @@
         <w:vertAlign w:val="baseline"/>
       </w:rPr>
     </w:lvl>
-    <w:lvl w:ilvl="4">
+    <w:lvl w:ilvl="4" w:tplc="6F349540">
       <w:start w:val="1"/>
-      <w:numFmt w:val="lowerLetter"/>
-      <w:suff w:val="tab"/>
-      <w:lvlText w:val="(%5)"/>
+      <w:numFmt w:val="decimal"/>
+      <w:lvlText w:val="%5."/>
       <w:lvlJc w:val="left"/>
       <w:pPr>
-        <w:ind w:left="3600" w:hanging="360"/>
+        <w:ind w:left="3432" w:hanging="232"/>
       </w:pPr>
       <w:rPr>
         <w:rFonts w:hAnsi="Arial Unicode MS"/>
@@ -4278,14 +4404,13 @@
         <w:vertAlign w:val="baseline"/>
       </w:rPr>
     </w:lvl>
-    <w:lvl w:ilvl="5">
+    <w:lvl w:ilvl="5" w:tplc="60841BDE">
       <w:start w:val="1"/>
-      <w:numFmt w:val="lowerRoman"/>
-      <w:suff w:val="tab"/>
-      <w:lvlText w:val="(%6)"/>
+      <w:numFmt w:val="decimal"/>
+      <w:lvlText w:val="%6."/>
       <w:lvlJc w:val="left"/>
       <w:pPr>
-        <w:ind w:left="4320" w:hanging="470"/>
+        <w:ind w:left="4232" w:hanging="232"/>
       </w:pPr>
       <w:rPr>
         <w:rFonts w:hAnsi="Arial Unicode MS"/>
@@ -4304,14 +4429,13 @@
         <w:vertAlign w:val="baseline"/>
       </w:rPr>
     </w:lvl>
-    <w:lvl w:ilvl="6">
+    <w:lvl w:ilvl="6" w:tplc="8D16F666">
       <w:start w:val="1"/>
       <w:numFmt w:val="decimal"/>
-      <w:suff w:val="tab"/>
       <w:lvlText w:val="%7."/>
       <w:lvlJc w:val="left"/>
       <w:pPr>
-        <w:ind w:left="5040" w:hanging="360"/>
+        <w:ind w:left="5032" w:hanging="232"/>
       </w:pPr>
       <w:rPr>
         <w:rFonts w:hAnsi="Arial Unicode MS"/>
@@ -4330,14 +4454,13 @@
         <w:vertAlign w:val="baseline"/>
       </w:rPr>
     </w:lvl>
-    <w:lvl w:ilvl="7">
+    <w:lvl w:ilvl="7" w:tplc="40E4E146">
       <w:start w:val="1"/>
-      <w:numFmt w:val="lowerLetter"/>
-      <w:suff w:val="tab"/>
+      <w:numFmt w:val="decimal"/>
       <w:lvlText w:val="%8."/>
       <w:lvlJc w:val="left"/>
       <w:pPr>
-        <w:ind w:left="5760" w:hanging="360"/>
+        <w:ind w:left="5832" w:hanging="232"/>
       </w:pPr>
       <w:rPr>
         <w:rFonts w:hAnsi="Arial Unicode MS"/>
@@ -4356,14 +4479,13 @@
         <w:vertAlign w:val="baseline"/>
       </w:rPr>
     </w:lvl>
-    <w:lvl w:ilvl="8">
+    <w:lvl w:ilvl="8" w:tplc="CF405B3A">
       <w:start w:val="1"/>
-      <w:numFmt w:val="lowerRoman"/>
-      <w:suff w:val="tab"/>
+      <w:numFmt w:val="decimal"/>
       <w:lvlText w:val="%9."/>
       <w:lvlJc w:val="left"/>
       <w:pPr>
-        <w:ind w:left="6480" w:hanging="470"/>
+        <w:ind w:left="6632" w:hanging="232"/>
       </w:pPr>
       <w:rPr>
         <w:rFonts w:hAnsi="Arial Unicode MS"/>
@@ -4383,21 +4505,18 @@
       </w:rPr>
     </w:lvl>
   </w:abstractNum>
-  <w:abstractNum w:abstractNumId="4">
+  <w:abstractNum w:abstractNumId="5" w15:restartNumberingAfterBreak="0">
+    <w:nsid w:val="474E48B2"/>
     <w:multiLevelType w:val="hybridMultilevel"/>
-    <w:numStyleLink w:val="Numbered"/>
-  </w:abstractNum>
-  <w:abstractNum w:abstractNumId="5">
-    <w:multiLevelType w:val="hybridMultilevel"/>
-    <w:styleLink w:val="Numbered"/>
-    <w:lvl w:ilvl="0">
+    <w:tmpl w:val="5648924C"/>
+    <w:styleLink w:val="ImportedStyle2"/>
+    <w:lvl w:ilvl="0" w:tplc="F2C4E33E">
       <w:start w:val="1"/>
       <w:numFmt w:val="decimal"/>
-      <w:suff w:val="tab"/>
-      <w:lvlText w:val="%1."/>
+      <w:lvlText w:val="%1)"/>
       <w:lvlJc w:val="left"/>
       <w:pPr>
-        <w:ind w:left="232" w:hanging="232"/>
+        <w:ind w:left="720" w:hanging="360"/>
       </w:pPr>
       <w:rPr>
         <w:rFonts w:hAnsi="Arial Unicode MS"/>
@@ -4416,14 +4535,13 @@
         <w:vertAlign w:val="baseline"/>
       </w:rPr>
     </w:lvl>
-    <w:lvl w:ilvl="1">
+    <w:lvl w:ilvl="1" w:tplc="75ACAB44">
       <w:start w:val="1"/>
-      <w:numFmt w:val="decimal"/>
-      <w:suff w:val="tab"/>
-      <w:lvlText w:val="%2."/>
+      <w:numFmt w:val="lowerLetter"/>
+      <w:lvlText w:val="%2)"/>
       <w:lvlJc w:val="left"/>
       <w:pPr>
-        <w:ind w:left="1032" w:hanging="232"/>
+        <w:ind w:left="1440" w:hanging="360"/>
       </w:pPr>
       <w:rPr>
         <w:rFonts w:hAnsi="Arial Unicode MS"/>
@@ -4442,14 +4560,13 @@
         <w:vertAlign w:val="baseline"/>
       </w:rPr>
     </w:lvl>
-    <w:lvl w:ilvl="2">
+    <w:lvl w:ilvl="2" w:tplc="02A01CE2">
       <w:start w:val="1"/>
-      <w:numFmt w:val="decimal"/>
-      <w:suff w:val="tab"/>
-      <w:lvlText w:val="%3."/>
+      <w:numFmt w:val="lowerRoman"/>
+      <w:lvlText w:val="%3)"/>
       <w:lvlJc w:val="left"/>
       <w:pPr>
-        <w:ind w:left="1832" w:hanging="232"/>
+        <w:ind w:left="2160" w:hanging="470"/>
       </w:pPr>
       <w:rPr>
         <w:rFonts w:hAnsi="Arial Unicode MS"/>
@@ -4468,14 +4585,13 @@
         <w:vertAlign w:val="baseline"/>
       </w:rPr>
     </w:lvl>
-    <w:lvl w:ilvl="3">
+    <w:lvl w:ilvl="3" w:tplc="6FDA6906">
       <w:start w:val="1"/>
       <w:numFmt w:val="decimal"/>
-      <w:suff w:val="tab"/>
-      <w:lvlText w:val="%4."/>
+      <w:lvlText w:val="(%4)"/>
       <w:lvlJc w:val="left"/>
       <w:pPr>
-        <w:ind w:left="2632" w:hanging="232"/>
+        <w:ind w:left="2880" w:hanging="360"/>
       </w:pPr>
       <w:rPr>
         <w:rFonts w:hAnsi="Arial Unicode MS"/>
@@ -4494,14 +4610,13 @@
         <w:vertAlign w:val="baseline"/>
       </w:rPr>
     </w:lvl>
-    <w:lvl w:ilvl="4">
+    <w:lvl w:ilvl="4" w:tplc="7AE8A396">
       <w:start w:val="1"/>
-      <w:numFmt w:val="decimal"/>
-      <w:suff w:val="tab"/>
-      <w:lvlText w:val="%5."/>
+      <w:numFmt w:val="lowerLetter"/>
+      <w:lvlText w:val="(%5)"/>
       <w:lvlJc w:val="left"/>
       <w:pPr>
-        <w:ind w:left="3432" w:hanging="232"/>
+        <w:ind w:left="3600" w:hanging="360"/>
       </w:pPr>
       <w:rPr>
         <w:rFonts w:hAnsi="Arial Unicode MS"/>
@@ -4520,14 +4635,13 @@
         <w:vertAlign w:val="baseline"/>
       </w:rPr>
     </w:lvl>
-    <w:lvl w:ilvl="5">
+    <w:lvl w:ilvl="5" w:tplc="3ACE5B32">
       <w:start w:val="1"/>
-      <w:numFmt w:val="decimal"/>
-      <w:suff w:val="tab"/>
-      <w:lvlText w:val="%6."/>
+      <w:numFmt w:val="lowerRoman"/>
+      <w:lvlText w:val="(%6)"/>
       <w:lvlJc w:val="left"/>
       <w:pPr>
-        <w:ind w:left="4232" w:hanging="232"/>
+        <w:ind w:left="4320" w:hanging="470"/>
       </w:pPr>
       <w:rPr>
         <w:rFonts w:hAnsi="Arial Unicode MS"/>
@@ -4546,14 +4660,13 @@
         <w:vertAlign w:val="baseline"/>
       </w:rPr>
     </w:lvl>
-    <w:lvl w:ilvl="6">
+    <w:lvl w:ilvl="6" w:tplc="0EEAA82A">
       <w:start w:val="1"/>
       <w:numFmt w:val="decimal"/>
-      <w:suff w:val="tab"/>
       <w:lvlText w:val="%7."/>
       <w:lvlJc w:val="left"/>
       <w:pPr>
-        <w:ind w:left="5032" w:hanging="232"/>
+        <w:ind w:left="5040" w:hanging="360"/>
       </w:pPr>
       <w:rPr>
         <w:rFonts w:hAnsi="Arial Unicode MS"/>
@@ -4572,14 +4685,13 @@
         <w:vertAlign w:val="baseline"/>
       </w:rPr>
     </w:lvl>
-    <w:lvl w:ilvl="7">
+    <w:lvl w:ilvl="7" w:tplc="D50E11D8">
       <w:start w:val="1"/>
-      <w:numFmt w:val="decimal"/>
-      <w:suff w:val="tab"/>
+      <w:numFmt w:val="lowerLetter"/>
       <w:lvlText w:val="%8."/>
       <w:lvlJc w:val="left"/>
       <w:pPr>
-        <w:ind w:left="5832" w:hanging="232"/>
+        <w:ind w:left="5760" w:hanging="360"/>
       </w:pPr>
       <w:rPr>
         <w:rFonts w:hAnsi="Arial Unicode MS"/>
@@ -4598,14 +4710,13 @@
         <w:vertAlign w:val="baseline"/>
       </w:rPr>
     </w:lvl>
-    <w:lvl w:ilvl="8">
+    <w:lvl w:ilvl="8" w:tplc="047ED222">
       <w:start w:val="1"/>
-      <w:numFmt w:val="decimal"/>
-      <w:suff w:val="tab"/>
+      <w:numFmt w:val="lowerRoman"/>
       <w:lvlText w:val="%9."/>
       <w:lvlJc w:val="left"/>
       <w:pPr>
-        <w:ind w:left="6632" w:hanging="232"/>
+        <w:ind w:left="6480" w:hanging="470"/>
       </w:pPr>
       <w:rPr>
         <w:rFonts w:hAnsi="Arial Unicode MS"/>
@@ -4625,298 +4736,49 @@
       </w:rPr>
     </w:lvl>
   </w:abstractNum>
-  <w:abstractNum w:abstractNumId="6">
+  <w:abstractNum w:abstractNumId="6" w15:restartNumberingAfterBreak="0">
+    <w:nsid w:val="547A22BE"/>
     <w:multiLevelType w:val="hybridMultilevel"/>
-    <w:numStyleLink w:val="Imported Style 3"/>
+    <w:tmpl w:val="2CB47564"/>
+    <w:numStyleLink w:val="ImportedStyle1"/>
   </w:abstractNum>
-  <w:abstractNum w:abstractNumId="7">
+  <w:abstractNum w:abstractNumId="7" w15:restartNumberingAfterBreak="0">
+    <w:nsid w:val="6FA84637"/>
     <w:multiLevelType w:val="hybridMultilevel"/>
-    <w:styleLink w:val="Imported Style 3"/>
-    <w:lvl w:ilvl="0">
-      <w:start w:val="1"/>
-      <w:numFmt w:val="decimal"/>
-      <w:suff w:val="tab"/>
-      <w:lvlText w:val="%1."/>
-      <w:lvlJc w:val="left"/>
-      <w:pPr>
-        <w:ind w:left="720" w:hanging="360"/>
-      </w:pPr>
-      <w:rPr>
-        <w:rFonts w:hAnsi="Arial Unicode MS"/>
-        <w:b w:val="1"/>
-        <w:bCs w:val="1"/>
-        <w:caps w:val="0"/>
-        <w:smallCaps w:val="0"/>
-        <w:strike w:val="0"/>
-        <w:dstrike w:val="0"/>
-        <w:outline w:val="0"/>
-        <w:emboss w:val="0"/>
-        <w:imprint w:val="0"/>
-        <w:spacing w:val="0"/>
-        <w:w w:val="100"/>
-        <w:kern w:val="0"/>
-        <w:position w:val="0"/>
-        <w:highlight w:val="none"/>
-        <w:vertAlign w:val="baseline"/>
-      </w:rPr>
-    </w:lvl>
-    <w:lvl w:ilvl="1">
-      <w:start w:val="1"/>
-      <w:numFmt w:val="lowerLetter"/>
-      <w:suff w:val="tab"/>
-      <w:lvlText w:val="%2."/>
-      <w:lvlJc w:val="left"/>
-      <w:pPr>
-        <w:ind w:left="1440" w:hanging="360"/>
-      </w:pPr>
-      <w:rPr>
-        <w:rFonts w:hAnsi="Arial Unicode MS"/>
-        <w:b w:val="1"/>
-        <w:bCs w:val="1"/>
-        <w:caps w:val="0"/>
-        <w:smallCaps w:val="0"/>
-        <w:strike w:val="0"/>
-        <w:dstrike w:val="0"/>
-        <w:outline w:val="0"/>
-        <w:emboss w:val="0"/>
-        <w:imprint w:val="0"/>
-        <w:spacing w:val="0"/>
-        <w:w w:val="100"/>
-        <w:kern w:val="0"/>
-        <w:position w:val="0"/>
-        <w:highlight w:val="none"/>
-        <w:vertAlign w:val="baseline"/>
-      </w:rPr>
-    </w:lvl>
-    <w:lvl w:ilvl="2">
-      <w:start w:val="1"/>
-      <w:numFmt w:val="lowerRoman"/>
-      <w:suff w:val="tab"/>
-      <w:lvlText w:val="%3."/>
-      <w:lvlJc w:val="left"/>
-      <w:pPr>
-        <w:ind w:left="2160" w:hanging="470"/>
-      </w:pPr>
-      <w:rPr>
-        <w:rFonts w:hAnsi="Arial Unicode MS"/>
-        <w:b w:val="1"/>
-        <w:bCs w:val="1"/>
-        <w:caps w:val="0"/>
-        <w:smallCaps w:val="0"/>
-        <w:strike w:val="0"/>
-        <w:dstrike w:val="0"/>
-        <w:outline w:val="0"/>
-        <w:emboss w:val="0"/>
-        <w:imprint w:val="0"/>
-        <w:spacing w:val="0"/>
-        <w:w w:val="100"/>
-        <w:kern w:val="0"/>
-        <w:position w:val="0"/>
-        <w:highlight w:val="none"/>
-        <w:vertAlign w:val="baseline"/>
-      </w:rPr>
-    </w:lvl>
-    <w:lvl w:ilvl="3">
-      <w:start w:val="1"/>
-      <w:numFmt w:val="decimal"/>
-      <w:suff w:val="tab"/>
-      <w:lvlText w:val="%4."/>
-      <w:lvlJc w:val="left"/>
-      <w:pPr>
-        <w:ind w:left="2880" w:hanging="360"/>
-      </w:pPr>
-      <w:rPr>
-        <w:rFonts w:hAnsi="Arial Unicode MS"/>
-        <w:b w:val="1"/>
-        <w:bCs w:val="1"/>
-        <w:caps w:val="0"/>
-        <w:smallCaps w:val="0"/>
-        <w:strike w:val="0"/>
-        <w:dstrike w:val="0"/>
-        <w:outline w:val="0"/>
-        <w:emboss w:val="0"/>
-        <w:imprint w:val="0"/>
-        <w:spacing w:val="0"/>
-        <w:w w:val="100"/>
-        <w:kern w:val="0"/>
-        <w:position w:val="0"/>
-        <w:highlight w:val="none"/>
-        <w:vertAlign w:val="baseline"/>
-      </w:rPr>
-    </w:lvl>
-    <w:lvl w:ilvl="4">
-      <w:start w:val="1"/>
-      <w:numFmt w:val="lowerLetter"/>
-      <w:suff w:val="tab"/>
-      <w:lvlText w:val="%5."/>
-      <w:lvlJc w:val="left"/>
-      <w:pPr>
-        <w:ind w:left="3600" w:hanging="360"/>
-      </w:pPr>
-      <w:rPr>
-        <w:rFonts w:hAnsi="Arial Unicode MS"/>
-        <w:b w:val="1"/>
-        <w:bCs w:val="1"/>
-        <w:caps w:val="0"/>
-        <w:smallCaps w:val="0"/>
-        <w:strike w:val="0"/>
-        <w:dstrike w:val="0"/>
-        <w:outline w:val="0"/>
-        <w:emboss w:val="0"/>
-        <w:imprint w:val="0"/>
-        <w:spacing w:val="0"/>
-        <w:w w:val="100"/>
-        <w:kern w:val="0"/>
-        <w:position w:val="0"/>
-        <w:highlight w:val="none"/>
-        <w:vertAlign w:val="baseline"/>
-      </w:rPr>
-    </w:lvl>
-    <w:lvl w:ilvl="5">
-      <w:start w:val="1"/>
-      <w:numFmt w:val="lowerRoman"/>
-      <w:suff w:val="tab"/>
-      <w:lvlText w:val="%6."/>
-      <w:lvlJc w:val="left"/>
-      <w:pPr>
-        <w:ind w:left="4320" w:hanging="470"/>
-      </w:pPr>
-      <w:rPr>
-        <w:rFonts w:hAnsi="Arial Unicode MS"/>
-        <w:b w:val="1"/>
-        <w:bCs w:val="1"/>
-        <w:caps w:val="0"/>
-        <w:smallCaps w:val="0"/>
-        <w:strike w:val="0"/>
-        <w:dstrike w:val="0"/>
-        <w:outline w:val="0"/>
-        <w:emboss w:val="0"/>
-        <w:imprint w:val="0"/>
-        <w:spacing w:val="0"/>
-        <w:w w:val="100"/>
-        <w:kern w:val="0"/>
-        <w:position w:val="0"/>
-        <w:highlight w:val="none"/>
-        <w:vertAlign w:val="baseline"/>
-      </w:rPr>
-    </w:lvl>
-    <w:lvl w:ilvl="6">
-      <w:start w:val="1"/>
-      <w:numFmt w:val="decimal"/>
-      <w:suff w:val="tab"/>
-      <w:lvlText w:val="%7."/>
-      <w:lvlJc w:val="left"/>
-      <w:pPr>
-        <w:ind w:left="5040" w:hanging="360"/>
-      </w:pPr>
-      <w:rPr>
-        <w:rFonts w:hAnsi="Arial Unicode MS"/>
-        <w:b w:val="1"/>
-        <w:bCs w:val="1"/>
-        <w:caps w:val="0"/>
-        <w:smallCaps w:val="0"/>
-        <w:strike w:val="0"/>
-        <w:dstrike w:val="0"/>
-        <w:outline w:val="0"/>
-        <w:emboss w:val="0"/>
-        <w:imprint w:val="0"/>
-        <w:spacing w:val="0"/>
-        <w:w w:val="100"/>
-        <w:kern w:val="0"/>
-        <w:position w:val="0"/>
-        <w:highlight w:val="none"/>
-        <w:vertAlign w:val="baseline"/>
-      </w:rPr>
-    </w:lvl>
-    <w:lvl w:ilvl="7">
-      <w:start w:val="1"/>
-      <w:numFmt w:val="lowerLetter"/>
-      <w:suff w:val="tab"/>
-      <w:lvlText w:val="%8."/>
-      <w:lvlJc w:val="left"/>
-      <w:pPr>
-        <w:ind w:left="5760" w:hanging="360"/>
-      </w:pPr>
-      <w:rPr>
-        <w:rFonts w:hAnsi="Arial Unicode MS"/>
-        <w:b w:val="1"/>
-        <w:bCs w:val="1"/>
-        <w:caps w:val="0"/>
-        <w:smallCaps w:val="0"/>
-        <w:strike w:val="0"/>
-        <w:dstrike w:val="0"/>
-        <w:outline w:val="0"/>
-        <w:emboss w:val="0"/>
-        <w:imprint w:val="0"/>
-        <w:spacing w:val="0"/>
-        <w:w w:val="100"/>
-        <w:kern w:val="0"/>
-        <w:position w:val="0"/>
-        <w:highlight w:val="none"/>
-        <w:vertAlign w:val="baseline"/>
-      </w:rPr>
-    </w:lvl>
-    <w:lvl w:ilvl="8">
-      <w:start w:val="1"/>
-      <w:numFmt w:val="lowerRoman"/>
-      <w:suff w:val="tab"/>
-      <w:lvlText w:val="%9."/>
-      <w:lvlJc w:val="left"/>
-      <w:pPr>
-        <w:ind w:left="6480" w:hanging="470"/>
-      </w:pPr>
-      <w:rPr>
-        <w:rFonts w:hAnsi="Arial Unicode MS"/>
-        <w:b w:val="1"/>
-        <w:bCs w:val="1"/>
-        <w:caps w:val="0"/>
-        <w:smallCaps w:val="0"/>
-        <w:strike w:val="0"/>
-        <w:dstrike w:val="0"/>
-        <w:outline w:val="0"/>
-        <w:emboss w:val="0"/>
-        <w:imprint w:val="0"/>
-        <w:spacing w:val="0"/>
-        <w:w w:val="100"/>
-        <w:kern w:val="0"/>
-        <w:position w:val="0"/>
-        <w:highlight w:val="none"/>
-        <w:vertAlign w:val="baseline"/>
-      </w:rPr>
-    </w:lvl>
+    <w:tmpl w:val="5648924C"/>
+    <w:numStyleLink w:val="ImportedStyle2"/>
   </w:abstractNum>
   <w:num w:numId="1">
     <w:abstractNumId w:val="1"/>
   </w:num>
   <w:num w:numId="2">
-    <w:abstractNumId w:val="0"/>
+    <w:abstractNumId w:val="6"/>
   </w:num>
   <w:num w:numId="3">
-    <w:abstractNumId w:val="3"/>
+    <w:abstractNumId w:val="5"/>
   </w:num>
   <w:num w:numId="4">
-    <w:abstractNumId w:val="2"/>
+    <w:abstractNumId w:val="7"/>
   </w:num>
   <w:num w:numId="5">
-    <w:abstractNumId w:val="0"/>
+    <w:abstractNumId w:val="6"/>
     <w:lvlOverride w:ilvl="1">
       <w:startOverride w:val="2"/>
     </w:lvlOverride>
   </w:num>
   <w:num w:numId="6">
-    <w:abstractNumId w:val="5"/>
+    <w:abstractNumId w:val="4"/>
   </w:num>
   <w:num w:numId="7">
-    <w:abstractNumId w:val="4"/>
+    <w:abstractNumId w:val="0"/>
   </w:num>
   <w:num w:numId="8">
-    <w:abstractNumId w:val="0"/>
+    <w:abstractNumId w:val="6"/>
     <w:lvlOverride w:ilvl="0">
       <w:startOverride w:val="2"/>
-      <w:lvl w:ilvl="0">
+      <w:lvl w:ilvl="0" w:tplc="BB6CCF56">
         <w:start w:val="2"/>
         <w:numFmt w:val="decimal"/>
-        <w:suff w:val="tab"/>
         <w:lvlText w:val="%1."/>
         <w:lvlJc w:val="left"/>
         <w:pPr>
@@ -4924,8 +4786,8 @@
         </w:pPr>
         <w:rPr>
           <w:rFonts w:hAnsi="Arial Unicode MS"/>
-          <w:b w:val="1"/>
-          <w:bCs w:val="1"/>
+          <w:b/>
+          <w:bCs/>
           <w:caps w:val="0"/>
           <w:smallCaps w:val="0"/>
           <w:strike w:val="0"/>
@@ -4943,10 +4805,10 @@
       </w:lvl>
     </w:lvlOverride>
     <w:lvlOverride w:ilvl="1">
-      <w:lvl w:ilvl="1">
+      <w:startOverride w:val="1"/>
+      <w:lvl w:ilvl="1" w:tplc="D026FA82">
         <w:start w:val="1"/>
         <w:numFmt w:val="lowerLetter"/>
-        <w:suff w:val="tab"/>
         <w:lvlText w:val="%2."/>
         <w:lvlJc w:val="left"/>
         <w:pPr>
@@ -4954,8 +4816,8 @@
         </w:pPr>
         <w:rPr>
           <w:rFonts w:hAnsi="Arial Unicode MS"/>
-          <w:b w:val="1"/>
-          <w:bCs w:val="1"/>
+          <w:b/>
+          <w:bCs/>
           <w:caps w:val="0"/>
           <w:smallCaps w:val="0"/>
           <w:strike w:val="0"/>
@@ -4973,10 +4835,10 @@
       </w:lvl>
     </w:lvlOverride>
     <w:lvlOverride w:ilvl="2">
-      <w:lvl w:ilvl="2">
+      <w:startOverride w:val="1"/>
+      <w:lvl w:ilvl="2" w:tplc="0284C48E">
         <w:start w:val="1"/>
         <w:numFmt w:val="lowerRoman"/>
-        <w:suff w:val="tab"/>
         <w:lvlText w:val="%3."/>
         <w:lvlJc w:val="left"/>
         <w:pPr>
@@ -4984,8 +4846,8 @@
         </w:pPr>
         <w:rPr>
           <w:rFonts w:hAnsi="Arial Unicode MS"/>
-          <w:b w:val="1"/>
-          <w:bCs w:val="1"/>
+          <w:b/>
+          <w:bCs/>
           <w:caps w:val="0"/>
           <w:smallCaps w:val="0"/>
           <w:strike w:val="0"/>
@@ -5003,10 +4865,10 @@
       </w:lvl>
     </w:lvlOverride>
     <w:lvlOverride w:ilvl="3">
-      <w:lvl w:ilvl="3">
+      <w:startOverride w:val="1"/>
+      <w:lvl w:ilvl="3" w:tplc="083C47E2">
         <w:start w:val="1"/>
         <w:numFmt w:val="decimal"/>
-        <w:suff w:val="tab"/>
         <w:lvlText w:val="%4."/>
         <w:lvlJc w:val="left"/>
         <w:pPr>
@@ -5014,8 +4876,8 @@
         </w:pPr>
         <w:rPr>
           <w:rFonts w:hAnsi="Arial Unicode MS"/>
-          <w:b w:val="1"/>
-          <w:bCs w:val="1"/>
+          <w:b/>
+          <w:bCs/>
           <w:caps w:val="0"/>
           <w:smallCaps w:val="0"/>
           <w:strike w:val="0"/>
@@ -5033,10 +4895,10 @@
       </w:lvl>
     </w:lvlOverride>
     <w:lvlOverride w:ilvl="4">
-      <w:lvl w:ilvl="4">
+      <w:startOverride w:val="1"/>
+      <w:lvl w:ilvl="4" w:tplc="3C92F8EA">
         <w:start w:val="1"/>
         <w:numFmt w:val="lowerLetter"/>
-        <w:suff w:val="tab"/>
         <w:lvlText w:val="%5."/>
         <w:lvlJc w:val="left"/>
         <w:pPr>
@@ -5044,8 +4906,8 @@
         </w:pPr>
         <w:rPr>
           <w:rFonts w:hAnsi="Arial Unicode MS"/>
-          <w:b w:val="1"/>
-          <w:bCs w:val="1"/>
+          <w:b/>
+          <w:bCs/>
           <w:caps w:val="0"/>
           <w:smallCaps w:val="0"/>
           <w:strike w:val="0"/>
@@ -5063,10 +4925,10 @@
       </w:lvl>
     </w:lvlOverride>
     <w:lvlOverride w:ilvl="5">
-      <w:lvl w:ilvl="5">
+      <w:startOverride w:val="1"/>
+      <w:lvl w:ilvl="5" w:tplc="AC0CEA7A">
         <w:start w:val="1"/>
         <w:numFmt w:val="lowerRoman"/>
-        <w:suff w:val="tab"/>
         <w:lvlText w:val="%6."/>
         <w:lvlJc w:val="left"/>
         <w:pPr>
@@ -5074,8 +4936,8 @@
         </w:pPr>
         <w:rPr>
           <w:rFonts w:hAnsi="Arial Unicode MS"/>
-          <w:b w:val="1"/>
-          <w:bCs w:val="1"/>
+          <w:b/>
+          <w:bCs/>
           <w:caps w:val="0"/>
           <w:smallCaps w:val="0"/>
           <w:strike w:val="0"/>
@@ -5093,10 +4955,10 @@
       </w:lvl>
     </w:lvlOverride>
     <w:lvlOverride w:ilvl="6">
-      <w:lvl w:ilvl="6">
+      <w:startOverride w:val="1"/>
+      <w:lvl w:ilvl="6" w:tplc="F9BA12AC">
         <w:start w:val="1"/>
         <w:numFmt w:val="decimal"/>
-        <w:suff w:val="tab"/>
         <w:lvlText w:val="%7."/>
         <w:lvlJc w:val="left"/>
         <w:pPr>
@@ -5104,8 +4966,8 @@
         </w:pPr>
         <w:rPr>
           <w:rFonts w:hAnsi="Arial Unicode MS"/>
-          <w:b w:val="1"/>
-          <w:bCs w:val="1"/>
+          <w:b/>
+          <w:bCs/>
           <w:caps w:val="0"/>
           <w:smallCaps w:val="0"/>
           <w:strike w:val="0"/>
@@ -5123,10 +4985,10 @@
       </w:lvl>
     </w:lvlOverride>
     <w:lvlOverride w:ilvl="7">
-      <w:lvl w:ilvl="7">
+      <w:startOverride w:val="1"/>
+      <w:lvl w:ilvl="7" w:tplc="921250DE">
         <w:start w:val="1"/>
         <w:numFmt w:val="lowerLetter"/>
-        <w:suff w:val="tab"/>
         <w:lvlText w:val="%8."/>
         <w:lvlJc w:val="left"/>
         <w:pPr>
@@ -5134,8 +4996,8 @@
         </w:pPr>
         <w:rPr>
           <w:rFonts w:hAnsi="Arial Unicode MS"/>
-          <w:b w:val="1"/>
-          <w:bCs w:val="1"/>
+          <w:b/>
+          <w:bCs/>
           <w:caps w:val="0"/>
           <w:smallCaps w:val="0"/>
           <w:strike w:val="0"/>
@@ -5153,10 +5015,10 @@
       </w:lvl>
     </w:lvlOverride>
     <w:lvlOverride w:ilvl="8">
-      <w:lvl w:ilvl="8">
+      <w:startOverride w:val="1"/>
+      <w:lvl w:ilvl="8" w:tplc="C696F7C0">
         <w:start w:val="1"/>
         <w:numFmt w:val="lowerRoman"/>
-        <w:suff w:val="tab"/>
         <w:lvlText w:val="%9."/>
         <w:lvlJc w:val="left"/>
         <w:pPr>
@@ -5164,8 +5026,8 @@
         </w:pPr>
         <w:rPr>
           <w:rFonts w:hAnsi="Arial Unicode MS"/>
-          <w:b w:val="1"/>
-          <w:bCs w:val="1"/>
+          <w:b/>
+          <w:bCs/>
           <w:caps w:val="0"/>
           <w:smallCaps w:val="0"/>
           <w:strike w:val="0"/>
@@ -5184,18 +5046,17 @@
     </w:lvlOverride>
   </w:num>
   <w:num w:numId="9">
-    <w:abstractNumId w:val="7"/>
+    <w:abstractNumId w:val="3"/>
   </w:num>
   <w:num w:numId="10">
-    <w:abstractNumId w:val="6"/>
+    <w:abstractNumId w:val="2"/>
   </w:num>
   <w:num w:numId="11">
-    <w:abstractNumId w:val="6"/>
+    <w:abstractNumId w:val="2"/>
     <w:lvlOverride w:ilvl="0">
-      <w:lvl w:ilvl="0">
+      <w:lvl w:ilvl="0" w:tplc="6C28B6FA">
         <w:start w:val="1"/>
         <w:numFmt w:val="decimal"/>
-        <w:suff w:val="tab"/>
         <w:lvlText w:val="%1."/>
         <w:lvlJc w:val="left"/>
         <w:pPr>
@@ -5203,8 +5064,8 @@
         </w:pPr>
         <w:rPr>
           <w:rFonts w:hAnsi="Arial Unicode MS"/>
-          <w:b w:val="1"/>
-          <w:bCs w:val="1"/>
+          <w:b/>
+          <w:bCs/>
           <w:caps w:val="0"/>
           <w:smallCaps w:val="0"/>
           <w:strike w:val="0"/>
@@ -5222,10 +5083,9 @@
       </w:lvl>
     </w:lvlOverride>
     <w:lvlOverride w:ilvl="1">
-      <w:lvl w:ilvl="1">
+      <w:lvl w:ilvl="1" w:tplc="1968194E">
         <w:start w:val="1"/>
         <w:numFmt w:val="lowerLetter"/>
-        <w:suff w:val="tab"/>
         <w:lvlText w:val="%2."/>
         <w:lvlJc w:val="left"/>
         <w:pPr>
@@ -5250,10 +5110,9 @@
       </w:lvl>
     </w:lvlOverride>
     <w:lvlOverride w:ilvl="2">
-      <w:lvl w:ilvl="2">
+      <w:lvl w:ilvl="2" w:tplc="17CC3D0A">
         <w:start w:val="1"/>
         <w:numFmt w:val="lowerRoman"/>
-        <w:suff w:val="tab"/>
         <w:lvlText w:val="%3."/>
         <w:lvlJc w:val="left"/>
         <w:pPr>
@@ -5278,10 +5137,9 @@
       </w:lvl>
     </w:lvlOverride>
     <w:lvlOverride w:ilvl="3">
-      <w:lvl w:ilvl="3">
+      <w:lvl w:ilvl="3" w:tplc="1BA266FC">
         <w:start w:val="1"/>
         <w:numFmt w:val="decimal"/>
-        <w:suff w:val="tab"/>
         <w:lvlText w:val="%4."/>
         <w:lvlJc w:val="left"/>
         <w:pPr>
@@ -5306,10 +5164,9 @@
       </w:lvl>
     </w:lvlOverride>
     <w:lvlOverride w:ilvl="4">
-      <w:lvl w:ilvl="4">
+      <w:lvl w:ilvl="4" w:tplc="40E60AE6">
         <w:start w:val="1"/>
         <w:numFmt w:val="lowerLetter"/>
-        <w:suff w:val="tab"/>
         <w:lvlText w:val="%5."/>
         <w:lvlJc w:val="left"/>
         <w:pPr>
@@ -5334,10 +5191,9 @@
       </w:lvl>
     </w:lvlOverride>
     <w:lvlOverride w:ilvl="5">
-      <w:lvl w:ilvl="5">
+      <w:lvl w:ilvl="5" w:tplc="74F68DA0">
         <w:start w:val="1"/>
         <w:numFmt w:val="lowerRoman"/>
-        <w:suff w:val="tab"/>
         <w:lvlText w:val="%6."/>
         <w:lvlJc w:val="left"/>
         <w:pPr>
@@ -5362,10 +5218,9 @@
       </w:lvl>
     </w:lvlOverride>
     <w:lvlOverride w:ilvl="6">
-      <w:lvl w:ilvl="6">
+      <w:lvl w:ilvl="6" w:tplc="D6505B38">
         <w:start w:val="1"/>
         <w:numFmt w:val="decimal"/>
-        <w:suff w:val="tab"/>
         <w:lvlText w:val="%7."/>
         <w:lvlJc w:val="left"/>
         <w:pPr>
@@ -5390,10 +5245,9 @@
       </w:lvl>
     </w:lvlOverride>
     <w:lvlOverride w:ilvl="7">
-      <w:lvl w:ilvl="7">
+      <w:lvl w:ilvl="7" w:tplc="0B9A5DA8">
         <w:start w:val="1"/>
         <w:numFmt w:val="lowerLetter"/>
-        <w:suff w:val="tab"/>
         <w:lvlText w:val="%8."/>
         <w:lvlJc w:val="left"/>
         <w:pPr>
@@ -5418,10 +5272,9 @@
       </w:lvl>
     </w:lvlOverride>
     <w:lvlOverride w:ilvl="8">
-      <w:lvl w:ilvl="8">
+      <w:lvl w:ilvl="8" w:tplc="52087CA0">
         <w:start w:val="1"/>
         <w:numFmt w:val="lowerRoman"/>
-        <w:suff w:val="tab"/>
         <w:lvlText w:val="%9."/>
         <w:lvlJc w:val="left"/>
         <w:pPr>
@@ -5450,48 +5303,17 @@
 </file>
 
 <file path=word/styles.xml><?xml version="1.0" encoding="utf-8"?>
-<w:styles xmlns:w="http://schemas.openxmlformats.org/wordprocessingml/2006/main" xmlns:mc="http://schemas.openxmlformats.org/markup-compatibility/2006" xmlns:w14="http://schemas.microsoft.com/office/word/2010/wordml" mc:Ignorable="w14">
+<w:styles xmlns:mc="http://schemas.openxmlformats.org/markup-compatibility/2006" xmlns:r="http://schemas.openxmlformats.org/officeDocument/2006/relationships" xmlns:w="http://schemas.openxmlformats.org/wordprocessingml/2006/main" xmlns:w14="http://schemas.microsoft.com/office/word/2010/wordml" xmlns:w15="http://schemas.microsoft.com/office/word/2012/wordml" xmlns:w16cid="http://schemas.microsoft.com/office/word/2016/wordml/cid" xmlns:w16se="http://schemas.microsoft.com/office/word/2015/wordml/symex" mc:Ignorable="w14 w15 w16se w16cid">
   <w:docDefaults>
     <w:rPrDefault>
       <w:rPr>
-        <w:rFonts w:ascii="Times New Roman" w:cs="Times New Roman" w:hAnsi="Times New Roman" w:eastAsia="Arial Unicode MS"/>
-        <w:b w:val="0"/>
-        <w:bCs w:val="0"/>
-        <w:i w:val="0"/>
-        <w:iCs w:val="0"/>
-        <w:caps w:val="0"/>
-        <w:smallCaps w:val="0"/>
-        <w:strike w:val="0"/>
-        <w:dstrike w:val="0"/>
-        <w:outline w:val="0"/>
-        <w:emboss w:val="0"/>
-        <w:imprint w:val="0"/>
-        <w:vanish w:val="0"/>
-        <w:color w:val="auto"/>
-        <w:spacing w:val="0"/>
-        <w:w w:val="100"/>
-        <w:kern w:val="0"/>
-        <w:position w:val="0"/>
-        <w:sz w:val="20"/>
-        <w:szCs w:val="20"/>
-        <w:u w:val="none" w:color="auto"/>
+        <w:rFonts w:ascii="Times New Roman" w:eastAsia="Arial Unicode MS" w:hAnsi="Times New Roman" w:cs="Times New Roman"/>
         <w:bdr w:val="nil"/>
-        <w:vertAlign w:val="baseline"/>
-        <w:lang/>
+        <w:lang w:val="en-US" w:eastAsia="en-US" w:bidi="ar-SA"/>
       </w:rPr>
     </w:rPrDefault>
     <w:pPrDefault>
       <w:pPr>
-        <w:keepNext w:val="0"/>
-        <w:keepLines w:val="0"/>
-        <w:pageBreakBefore w:val="0"/>
-        <w:framePr w:anchorLock="0" w:w="0" w:h="0" w:vSpace="0" w:hSpace="0" w:xAlign="left" w:y="0" w:hRule="exact" w:vAnchor="margin"/>
-        <w:widowControl w:val="1"/>
-        <w:numPr>
-          <w:ilvl w:val="0"/>
-          <w:numId w:val="0"/>
-        </w:numPr>
-        <w:suppressLineNumbers w:val="0"/>
         <w:pBdr>
           <w:top w:val="nil"/>
           <w:left w:val="nil"/>
@@ -5500,28 +5322,419 @@
           <w:between w:val="nil"/>
           <w:bar w:val="nil"/>
         </w:pBdr>
-        <w:shd w:val="clear" w:color="auto" w:fill="auto"/>
-        <w:suppressAutoHyphens w:val="0"/>
-        <w:spacing w:before="0" w:beforeAutospacing="0" w:after="0" w:afterAutospacing="0" w:line="240" w:lineRule="auto"/>
-        <w:ind w:left="0" w:right="0" w:firstLine="0"/>
-        <w:jc w:val="left"/>
-        <w:outlineLvl w:val="9"/>
       </w:pPr>
     </w:pPrDefault>
   </w:docDefaults>
+  <w:latentStyles w:defLockedState="0" w:defUIPriority="99" w:defSemiHidden="0" w:defUnhideWhenUsed="0" w:defQFormat="0" w:count="375">
+    <w:lsdException w:name="Normal" w:uiPriority="0" w:qFormat="1"/>
+    <w:lsdException w:name="heading 1" w:uiPriority="9" w:qFormat="1"/>
+    <w:lsdException w:name="heading 2" w:semiHidden="1" w:uiPriority="9" w:unhideWhenUsed="1" w:qFormat="1"/>
+    <w:lsdException w:name="heading 3" w:semiHidden="1" w:uiPriority="9" w:unhideWhenUsed="1" w:qFormat="1"/>
+    <w:lsdException w:name="heading 4" w:semiHidden="1" w:uiPriority="9" w:unhideWhenUsed="1" w:qFormat="1"/>
+    <w:lsdException w:name="heading 5" w:semiHidden="1" w:uiPriority="9" w:unhideWhenUsed="1" w:qFormat="1"/>
+    <w:lsdException w:name="heading 6" w:semiHidden="1" w:uiPriority="9" w:unhideWhenUsed="1" w:qFormat="1"/>
+    <w:lsdException w:name="heading 7" w:semiHidden="1" w:uiPriority="9" w:unhideWhenUsed="1" w:qFormat="1"/>
+    <w:lsdException w:name="heading 8" w:semiHidden="1" w:uiPriority="9" w:unhideWhenUsed="1" w:qFormat="1"/>
+    <w:lsdException w:name="heading 9" w:semiHidden="1" w:uiPriority="9" w:unhideWhenUsed="1" w:qFormat="1"/>
+    <w:lsdException w:name="index 1" w:semiHidden="1" w:unhideWhenUsed="1"/>
+    <w:lsdException w:name="index 2" w:semiHidden="1" w:unhideWhenUsed="1"/>
+    <w:lsdException w:name="index 3" w:semiHidden="1" w:unhideWhenUsed="1"/>
+    <w:lsdException w:name="index 4" w:semiHidden="1" w:unhideWhenUsed="1"/>
+    <w:lsdException w:name="index 5" w:semiHidden="1" w:unhideWhenUsed="1"/>
+    <w:lsdException w:name="index 6" w:semiHidden="1" w:unhideWhenUsed="1"/>
+    <w:lsdException w:name="index 7" w:semiHidden="1" w:unhideWhenUsed="1"/>
+    <w:lsdException w:name="index 8" w:semiHidden="1" w:unhideWhenUsed="1"/>
+    <w:lsdException w:name="index 9" w:semiHidden="1" w:unhideWhenUsed="1"/>
+    <w:lsdException w:name="toc 1" w:semiHidden="1" w:uiPriority="39" w:unhideWhenUsed="1"/>
+    <w:lsdException w:name="toc 2" w:semiHidden="1" w:uiPriority="39" w:unhideWhenUsed="1"/>
+    <w:lsdException w:name="toc 3" w:semiHidden="1" w:uiPriority="39" w:unhideWhenUsed="1"/>
+    <w:lsdException w:name="toc 4" w:semiHidden="1" w:uiPriority="39" w:unhideWhenUsed="1"/>
+    <w:lsdException w:name="toc 5" w:semiHidden="1" w:uiPriority="39" w:unhideWhenUsed="1"/>
+    <w:lsdException w:name="toc 6" w:semiHidden="1" w:uiPriority="39" w:unhideWhenUsed="1"/>
+    <w:lsdException w:name="toc 7" w:semiHidden="1" w:uiPriority="39" w:unhideWhenUsed="1"/>
+    <w:lsdException w:name="toc 8" w:semiHidden="1" w:uiPriority="39" w:unhideWhenUsed="1"/>
+    <w:lsdException w:name="toc 9" w:semiHidden="1" w:uiPriority="39" w:unhideWhenUsed="1"/>
+    <w:lsdException w:name="Normal Indent" w:semiHidden="1" w:unhideWhenUsed="1"/>
+    <w:lsdException w:name="footnote text" w:semiHidden="1" w:unhideWhenUsed="1"/>
+    <w:lsdException w:name="annotation text" w:semiHidden="1" w:unhideWhenUsed="1"/>
+    <w:lsdException w:name="header" w:semiHidden="1" w:unhideWhenUsed="1"/>
+    <w:lsdException w:name="footer" w:semiHidden="1" w:unhideWhenUsed="1"/>
+    <w:lsdException w:name="index heading" w:semiHidden="1" w:unhideWhenUsed="1"/>
+    <w:lsdException w:name="caption" w:semiHidden="1" w:uiPriority="35" w:unhideWhenUsed="1" w:qFormat="1"/>
+    <w:lsdException w:name="table of figures" w:semiHidden="1" w:unhideWhenUsed="1"/>
+    <w:lsdException w:name="envelope address" w:semiHidden="1" w:unhideWhenUsed="1"/>
+    <w:lsdException w:name="envelope return" w:semiHidden="1" w:unhideWhenUsed="1"/>
+    <w:lsdException w:name="footnote reference" w:semiHidden="1" w:unhideWhenUsed="1"/>
+    <w:lsdException w:name="annotation reference" w:semiHidden="1" w:unhideWhenUsed="1"/>
+    <w:lsdException w:name="line number" w:semiHidden="1" w:unhideWhenUsed="1"/>
+    <w:lsdException w:name="page number" w:semiHidden="1" w:unhideWhenUsed="1"/>
+    <w:lsdException w:name="endnote reference" w:semiHidden="1" w:unhideWhenUsed="1"/>
+    <w:lsdException w:name="endnote text" w:semiHidden="1" w:unhideWhenUsed="1"/>
+    <w:lsdException w:name="table of authorities" w:semiHidden="1" w:unhideWhenUsed="1"/>
+    <w:lsdException w:name="macro" w:semiHidden="1" w:unhideWhenUsed="1"/>
+    <w:lsdException w:name="toa heading" w:semiHidden="1" w:unhideWhenUsed="1"/>
+    <w:lsdException w:name="List" w:semiHidden="1" w:unhideWhenUsed="1"/>
+    <w:lsdException w:name="List Bullet" w:semiHidden="1" w:unhideWhenUsed="1"/>
+    <w:lsdException w:name="List Number" w:semiHidden="1" w:unhideWhenUsed="1"/>
+    <w:lsdException w:name="List 2" w:semiHidden="1" w:unhideWhenUsed="1"/>
+    <w:lsdException w:name="List 3" w:semiHidden="1" w:unhideWhenUsed="1"/>
+    <w:lsdException w:name="List 4" w:semiHidden="1" w:unhideWhenUsed="1"/>
+    <w:lsdException w:name="List 5" w:semiHidden="1" w:unhideWhenUsed="1"/>
+    <w:lsdException w:name="List Bullet 2" w:semiHidden="1" w:unhideWhenUsed="1"/>
+    <w:lsdException w:name="List Bullet 3" w:semiHidden="1" w:unhideWhenUsed="1"/>
+    <w:lsdException w:name="List Bullet 4" w:semiHidden="1" w:unhideWhenUsed="1"/>
+    <w:lsdException w:name="List Bullet 5" w:semiHidden="1" w:unhideWhenUsed="1"/>
+    <w:lsdException w:name="List Number 2" w:semiHidden="1" w:unhideWhenUsed="1"/>
+    <w:lsdException w:name="List Number 3" w:semiHidden="1" w:unhideWhenUsed="1"/>
+    <w:lsdException w:name="List Number 4" w:semiHidden="1" w:unhideWhenUsed="1"/>
+    <w:lsdException w:name="List Number 5" w:semiHidden="1" w:unhideWhenUsed="1"/>
+    <w:lsdException w:name="Title" w:uiPriority="10" w:qFormat="1"/>
+    <w:lsdException w:name="Closing" w:semiHidden="1" w:unhideWhenUsed="1"/>
+    <w:lsdException w:name="Signature" w:semiHidden="1" w:unhideWhenUsed="1"/>
+    <w:lsdException w:name="Default Paragraph Font" w:semiHidden="1" w:uiPriority="1" w:unhideWhenUsed="1"/>
+    <w:lsdException w:name="Body Text" w:semiHidden="1" w:unhideWhenUsed="1"/>
+    <w:lsdException w:name="Body Text Indent" w:semiHidden="1" w:unhideWhenUsed="1"/>
+    <w:lsdException w:name="List Continue" w:semiHidden="1" w:unhideWhenUsed="1"/>
+    <w:lsdException w:name="List Continue 2" w:semiHidden="1" w:unhideWhenUsed="1"/>
+    <w:lsdException w:name="List Continue 3" w:semiHidden="1" w:unhideWhenUsed="1"/>
+    <w:lsdException w:name="List Continue 4" w:semiHidden="1" w:unhideWhenUsed="1"/>
+    <w:lsdException w:name="List Continue 5" w:semiHidden="1" w:unhideWhenUsed="1"/>
+    <w:lsdException w:name="Message Header" w:semiHidden="1" w:unhideWhenUsed="1"/>
+    <w:lsdException w:name="Subtitle" w:uiPriority="11" w:qFormat="1"/>
+    <w:lsdException w:name="Salutation" w:semiHidden="1" w:unhideWhenUsed="1"/>
+    <w:lsdException w:name="Date" w:semiHidden="1" w:unhideWhenUsed="1"/>
+    <w:lsdException w:name="Body Text First Indent" w:semiHidden="1" w:unhideWhenUsed="1"/>
+    <w:lsdException w:name="Body Text First Indent 2" w:semiHidden="1" w:unhideWhenUsed="1"/>
+    <w:lsdException w:name="Note Heading" w:semiHidden="1" w:unhideWhenUsed="1"/>
+    <w:lsdException w:name="Body Text 2" w:semiHidden="1" w:unhideWhenUsed="1"/>
+    <w:lsdException w:name="Body Text 3" w:semiHidden="1" w:unhideWhenUsed="1"/>
+    <w:lsdException w:name="Body Text Indent 2" w:semiHidden="1" w:unhideWhenUsed="1"/>
+    <w:lsdException w:name="Body Text Indent 3" w:semiHidden="1" w:unhideWhenUsed="1"/>
+    <w:lsdException w:name="Block Text" w:semiHidden="1" w:unhideWhenUsed="1"/>
+    <w:lsdException w:name="Hyperlink" w:semiHidden="1" w:unhideWhenUsed="1"/>
+    <w:lsdException w:name="FollowedHyperlink" w:semiHidden="1" w:unhideWhenUsed="1"/>
+    <w:lsdException w:name="Strong" w:uiPriority="22" w:qFormat="1"/>
+    <w:lsdException w:name="Emphasis" w:uiPriority="20" w:qFormat="1"/>
+    <w:lsdException w:name="Document Map" w:semiHidden="1" w:unhideWhenUsed="1"/>
+    <w:lsdException w:name="Plain Text" w:semiHidden="1" w:unhideWhenUsed="1"/>
+    <w:lsdException w:name="E-mail Signature" w:semiHidden="1" w:unhideWhenUsed="1"/>
+    <w:lsdException w:name="HTML Top of Form" w:semiHidden="1" w:unhideWhenUsed="1"/>
+    <w:lsdException w:name="HTML Bottom of Form" w:semiHidden="1" w:unhideWhenUsed="1"/>
+    <w:lsdException w:name="Normal (Web)" w:semiHidden="1" w:unhideWhenUsed="1"/>
+    <w:lsdException w:name="HTML Acronym" w:semiHidden="1" w:unhideWhenUsed="1"/>
+    <w:lsdException w:name="HTML Address" w:semiHidden="1" w:unhideWhenUsed="1"/>
+    <w:lsdException w:name="HTML Cite" w:semiHidden="1" w:unhideWhenUsed="1"/>
+    <w:lsdException w:name="HTML Code" w:semiHidden="1" w:unhideWhenUsed="1"/>
+    <w:lsdException w:name="HTML Definition" w:semiHidden="1" w:unhideWhenUsed="1"/>
+    <w:lsdException w:name="HTML Keyboard" w:semiHidden="1" w:unhideWhenUsed="1"/>
+    <w:lsdException w:name="HTML Preformatted" w:semiHidden="1" w:unhideWhenUsed="1"/>
+    <w:lsdException w:name="HTML Sample" w:semiHidden="1" w:unhideWhenUsed="1"/>
+    <w:lsdException w:name="HTML Typewriter" w:semiHidden="1" w:unhideWhenUsed="1"/>
+    <w:lsdException w:name="HTML Variable" w:semiHidden="1" w:unhideWhenUsed="1"/>
+    <w:lsdException w:name="Normal Table" w:semiHidden="1" w:unhideWhenUsed="1"/>
+    <w:lsdException w:name="annotation subject" w:semiHidden="1" w:unhideWhenUsed="1"/>
+    <w:lsdException w:name="No List" w:semiHidden="1" w:unhideWhenUsed="1"/>
+    <w:lsdException w:name="Outline List 1" w:semiHidden="1" w:unhideWhenUsed="1"/>
+    <w:lsdException w:name="Outline List 2" w:semiHidden="1" w:unhideWhenUsed="1"/>
+    <w:lsdException w:name="Outline List 3" w:semiHidden="1" w:unhideWhenUsed="1"/>
+    <w:lsdException w:name="Table Simple 1" w:semiHidden="1" w:unhideWhenUsed="1"/>
+    <w:lsdException w:name="Table Simple 2" w:semiHidden="1" w:unhideWhenUsed="1"/>
+    <w:lsdException w:name="Table Simple 3" w:semiHidden="1" w:unhideWhenUsed="1"/>
+    <w:lsdException w:name="Table Classic 1" w:semiHidden="1" w:unhideWhenUsed="1"/>
+    <w:lsdException w:name="Table Classic 2" w:semiHidden="1" w:unhideWhenUsed="1"/>
+    <w:lsdException w:name="Table Classic 3" w:semiHidden="1" w:unhideWhenUsed="1"/>
+    <w:lsdException w:name="Table Classic 4" w:semiHidden="1" w:unhideWhenUsed="1"/>
+    <w:lsdException w:name="Table Colorful 1" w:semiHidden="1" w:unhideWhenUsed="1"/>
+    <w:lsdException w:name="Table Colorful 2" w:semiHidden="1" w:unhideWhenUsed="1"/>
+    <w:lsdException w:name="Table Colorful 3" w:semiHidden="1" w:unhideWhenUsed="1"/>
+    <w:lsdException w:name="Table Columns 1" w:semiHidden="1" w:unhideWhenUsed="1"/>
+    <w:lsdException w:name="Table Columns 2" w:semiHidden="1" w:unhideWhenUsed="1"/>
+    <w:lsdException w:name="Table Columns 3" w:semiHidden="1" w:unhideWhenUsed="1"/>
+    <w:lsdException w:name="Table Columns 4" w:semiHidden="1" w:unhideWhenUsed="1"/>
+    <w:lsdException w:name="Table Columns 5" w:semiHidden="1" w:unhideWhenUsed="1"/>
+    <w:lsdException w:name="Table Grid 1" w:semiHidden="1" w:unhideWhenUsed="1"/>
+    <w:lsdException w:name="Table Grid 2" w:semiHidden="1" w:unhideWhenUsed="1"/>
+    <w:lsdException w:name="Table Grid 3" w:semiHidden="1" w:unhideWhenUsed="1"/>
+    <w:lsdException w:name="Table Grid 4" w:semiHidden="1" w:unhideWhenUsed="1"/>
+    <w:lsdException w:name="Table Grid 5" w:semiHidden="1" w:unhideWhenUsed="1"/>
+    <w:lsdException w:name="Table Grid 6" w:semiHidden="1" w:unhideWhenUsed="1"/>
+    <w:lsdException w:name="Table Grid 7" w:semiHidden="1" w:unhideWhenUsed="1"/>
+    <w:lsdException w:name="Table Grid 8" w:semiHidden="1" w:unhideWhenUsed="1"/>
+    <w:lsdException w:name="Table List 1" w:semiHidden="1" w:unhideWhenUsed="1"/>
+    <w:lsdException w:name="Table List 2" w:semiHidden="1" w:unhideWhenUsed="1"/>
+    <w:lsdException w:name="Table List 3" w:semiHidden="1" w:unhideWhenUsed="1"/>
+    <w:lsdException w:name="Table List 4" w:semiHidden="1" w:unhideWhenUsed="1"/>
+    <w:lsdException w:name="Table List 5" w:semiHidden="1" w:unhideWhenUsed="1"/>
+    <w:lsdException w:name="Table List 6" w:semiHidden="1" w:unhideWhenUsed="1"/>
+    <w:lsdException w:name="Table List 7" w:semiHidden="1" w:unhideWhenUsed="1"/>
+    <w:lsdException w:name="Table List 8" w:semiHidden="1" w:unhideWhenUsed="1"/>
+    <w:lsdException w:name="Table 3D effects 1" w:semiHidden="1" w:unhideWhenUsed="1"/>
+    <w:lsdException w:name="Table 3D effects 2" w:semiHidden="1" w:unhideWhenUsed="1"/>
+    <w:lsdException w:name="Table 3D effects 3" w:semiHidden="1" w:unhideWhenUsed="1"/>
+    <w:lsdException w:name="Table Contemporary" w:semiHidden="1" w:unhideWhenUsed="1"/>
+    <w:lsdException w:name="Table Elegant" w:semiHidden="1" w:unhideWhenUsed="1"/>
+    <w:lsdException w:name="Table Professional" w:semiHidden="1" w:unhideWhenUsed="1"/>
+    <w:lsdException w:name="Table Subtle 1" w:semiHidden="1" w:unhideWhenUsed="1"/>
+    <w:lsdException w:name="Table Subtle 2" w:semiHidden="1" w:unhideWhenUsed="1"/>
+    <w:lsdException w:name="Table Web 1" w:semiHidden="1" w:unhideWhenUsed="1"/>
+    <w:lsdException w:name="Table Web 2" w:semiHidden="1" w:unhideWhenUsed="1"/>
+    <w:lsdException w:name="Table Web 3" w:semiHidden="1" w:unhideWhenUsed="1"/>
+    <w:lsdException w:name="Balloon Text" w:semiHidden="1" w:unhideWhenUsed="1"/>
+    <w:lsdException w:name="Table Grid" w:uiPriority="39"/>
+    <w:lsdException w:name="Table Theme" w:semiHidden="1" w:unhideWhenUsed="1"/>
+    <w:lsdException w:name="Placeholder Text" w:semiHidden="1"/>
+    <w:lsdException w:name="No Spacing" w:uiPriority="1" w:qFormat="1"/>
+    <w:lsdException w:name="Light Shading" w:uiPriority="60"/>
+    <w:lsdException w:name="Light List" w:uiPriority="61"/>
+    <w:lsdException w:name="Light Grid" w:uiPriority="62"/>
+    <w:lsdException w:name="Medium Shading 1" w:uiPriority="63"/>
+    <w:lsdException w:name="Medium Shading 2" w:uiPriority="64"/>
+    <w:lsdException w:name="Medium List 1" w:uiPriority="65"/>
+    <w:lsdException w:name="Medium List 2" w:uiPriority="66"/>
+    <w:lsdException w:name="Medium Grid 1" w:uiPriority="67"/>
+    <w:lsdException w:name="Medium Grid 2" w:uiPriority="68"/>
+    <w:lsdException w:name="Medium Grid 3" w:uiPriority="69"/>
+    <w:lsdException w:name="Dark List" w:uiPriority="70"/>
+    <w:lsdException w:name="Colorful Shading" w:uiPriority="71"/>
+    <w:lsdException w:name="Colorful List" w:uiPriority="72"/>
+    <w:lsdException w:name="Colorful Grid" w:uiPriority="73"/>
+    <w:lsdException w:name="Light Shading Accent 1" w:uiPriority="60"/>
+    <w:lsdException w:name="Light List Accent 1" w:uiPriority="61"/>
+    <w:lsdException w:name="Light Grid Accent 1" w:uiPriority="62"/>
+    <w:lsdException w:name="Medium Shading 1 Accent 1" w:uiPriority="63"/>
+    <w:lsdException w:name="Medium Shading 2 Accent 1" w:uiPriority="64"/>
+    <w:lsdException w:name="Medium List 1 Accent 1" w:uiPriority="65"/>
+    <w:lsdException w:name="Revision" w:semiHidden="1"/>
+    <w:lsdException w:name="List Paragraph" w:uiPriority="34" w:qFormat="1"/>
+    <w:lsdException w:name="Quote" w:uiPriority="29" w:qFormat="1"/>
+    <w:lsdException w:name="Intense Quote" w:uiPriority="30" w:qFormat="1"/>
+    <w:lsdException w:name="Medium List 2 Accent 1" w:uiPriority="66"/>
+    <w:lsdException w:name="Medium Grid 1 Accent 1" w:uiPriority="67"/>
+    <w:lsdException w:name="Medium Grid 2 Accent 1" w:uiPriority="68"/>
+    <w:lsdException w:name="Medium Grid 3 Accent 1" w:uiPriority="69"/>
+    <w:lsdException w:name="Dark List Accent 1" w:uiPriority="70"/>
+    <w:lsdException w:name="Colorful Shading Accent 1" w:uiPriority="71"/>
+    <w:lsdException w:name="Colorful List Accent 1" w:uiPriority="72"/>
+    <w:lsdException w:name="Colorful Grid Accent 1" w:uiPriority="73"/>
+    <w:lsdException w:name="Light Shading Accent 2" w:uiPriority="60"/>
+    <w:lsdException w:name="Light List Accent 2" w:uiPriority="61"/>
+    <w:lsdException w:name="Light Grid Accent 2" w:uiPriority="62"/>
+    <w:lsdException w:name="Medium Shading 1 Accent 2" w:uiPriority="63"/>
+    <w:lsdException w:name="Medium Shading 2 Accent 2" w:uiPriority="64"/>
+    <w:lsdException w:name="Medium List 1 Accent 2" w:uiPriority="65"/>
+    <w:lsdException w:name="Medium List 2 Accent 2" w:uiPriority="66"/>
+    <w:lsdException w:name="Medium Grid 1 Accent 2" w:uiPriority="67"/>
+    <w:lsdException w:name="Medium Grid 2 Accent 2" w:uiPriority="68"/>
+    <w:lsdException w:name="Medium Grid 3 Accent 2" w:uiPriority="69"/>
+    <w:lsdException w:name="Dark List Accent 2" w:uiPriority="70"/>
+    <w:lsdException w:name="Colorful Shading Accent 2" w:uiPriority="71"/>
+    <w:lsdException w:name="Colorful List Accent 2" w:uiPriority="72"/>
+    <w:lsdException w:name="Colorful Grid Accent 2" w:uiPriority="73"/>
+    <w:lsdException w:name="Light Shading Accent 3" w:uiPriority="60"/>
+    <w:lsdException w:name="Light List Accent 3" w:uiPriority="61"/>
+    <w:lsdException w:name="Light Grid Accent 3" w:uiPriority="62"/>
+    <w:lsdException w:name="Medium Shading 1 Accent 3" w:uiPriority="63"/>
+    <w:lsdException w:name="Medium Shading 2 Accent 3" w:uiPriority="64"/>
+    <w:lsdException w:name="Medium List 1 Accent 3" w:uiPriority="65"/>
+    <w:lsdException w:name="Medium List 2 Accent 3" w:uiPriority="66"/>
+    <w:lsdException w:name="Medium Grid 1 Accent 3" w:uiPriority="67"/>
+    <w:lsdException w:name="Medium Grid 2 Accent 3" w:uiPriority="68"/>
+    <w:lsdException w:name="Medium Grid 3 Accent 3" w:uiPriority="69"/>
+    <w:lsdException w:name="Dark List Accent 3" w:uiPriority="70"/>
+    <w:lsdException w:name="Colorful Shading Accent 3" w:uiPriority="71"/>
+    <w:lsdException w:name="Colorful List Accent 3" w:uiPriority="72"/>
+    <w:lsdException w:name="Colorful Grid Accent 3" w:uiPriority="73"/>
+    <w:lsdException w:name="Light Shading Accent 4" w:uiPriority="60"/>
+    <w:lsdException w:name="Light List Accent 4" w:uiPriority="61"/>
+    <w:lsdException w:name="Light Grid Accent 4" w:uiPriority="62"/>
+    <w:lsdException w:name="Medium Shading 1 Accent 4" w:uiPriority="63"/>
+    <w:lsdException w:name="Medium Shading 2 Accent 4" w:uiPriority="64"/>
+    <w:lsdException w:name="Medium List 1 Accent 4" w:uiPriority="65"/>
+    <w:lsdException w:name="Medium List 2 Accent 4" w:uiPriority="66"/>
+    <w:lsdException w:name="Medium Grid 1 Accent 4" w:uiPriority="67"/>
+    <w:lsdException w:name="Medium Grid 2 Accent 4" w:uiPriority="68"/>
+    <w:lsdException w:name="Medium Grid 3 Accent 4" w:uiPriority="69"/>
+    <w:lsdException w:name="Dark List Accent 4" w:uiPriority="70"/>
+    <w:lsdException w:name="Colorful Shading Accent 4" w:uiPriority="71"/>
+    <w:lsdException w:name="Colorful List Accent 4" w:uiPriority="72"/>
+    <w:lsdException w:name="Colorful Grid Accent 4" w:uiPriority="73"/>
+    <w:lsdException w:name="Light Shading Accent 5" w:uiPriority="60"/>
+    <w:lsdException w:name="Light List Accent 5" w:uiPriority="61"/>
+    <w:lsdException w:name="Light Grid Accent 5" w:uiPriority="62"/>
+    <w:lsdException w:name="Medium Shading 1 Accent 5" w:uiPriority="63"/>
+    <w:lsdException w:name="Medium Shading 2 Accent 5" w:uiPriority="64"/>
+    <w:lsdException w:name="Medium List 1 Accent 5" w:uiPriority="65"/>
+    <w:lsdException w:name="Medium List 2 Accent 5" w:uiPriority="66"/>
+    <w:lsdException w:name="Medium Grid 1 Accent 5" w:uiPriority="67"/>
+    <w:lsdException w:name="Medium Grid 2 Accent 5" w:uiPriority="68"/>
+    <w:lsdException w:name="Medium Grid 3 Accent 5" w:uiPriority="69"/>
+    <w:lsdException w:name="Dark List Accent 5" w:uiPriority="70"/>
+    <w:lsdException w:name="Colorful Shading Accent 5" w:uiPriority="71"/>
+    <w:lsdException w:name="Colorful List Accent 5" w:uiPriority="72"/>
+    <w:lsdException w:name="Colorful Grid Accent 5" w:uiPriority="73"/>
+    <w:lsdException w:name="Light Shading Accent 6" w:uiPriority="60"/>
+    <w:lsdException w:name="Light List Accent 6" w:uiPriority="61"/>
+    <w:lsdException w:name="Light Grid Accent 6" w:uiPriority="62"/>
+    <w:lsdException w:name="Medium Shading 1 Accent 6" w:uiPriority="63"/>
+    <w:lsdException w:name="Medium Shading 2 Accent 6" w:uiPriority="64"/>
+    <w:lsdException w:name="Medium List 1 Accent 6" w:uiPriority="65"/>
+    <w:lsdException w:name="Medium List 2 Accent 6" w:uiPriority="66"/>
+    <w:lsdException w:name="Medium Grid 1 Accent 6" w:uiPriority="67"/>
+    <w:lsdException w:name="Medium Grid 2 Accent 6" w:uiPriority="68"/>
+    <w:lsdException w:name="Medium Grid 3 Accent 6" w:uiPriority="69"/>
+    <w:lsdException w:name="Dark List Accent 6" w:uiPriority="70"/>
+    <w:lsdException w:name="Colorful Shading Accent 6" w:uiPriority="71"/>
+    <w:lsdException w:name="Colorful List Accent 6" w:uiPriority="72"/>
+    <w:lsdException w:name="Colorful Grid Accent 6" w:uiPriority="73"/>
+    <w:lsdException w:name="Subtle Emphasis" w:uiPriority="19" w:qFormat="1"/>
+    <w:lsdException w:name="Intense Emphasis" w:uiPriority="21" w:qFormat="1"/>
+    <w:lsdException w:name="Subtle Reference" w:uiPriority="31" w:qFormat="1"/>
+    <w:lsdException w:name="Intense Reference" w:uiPriority="32" w:qFormat="1"/>
+    <w:lsdException w:name="Book Title" w:uiPriority="33" w:qFormat="1"/>
+    <w:lsdException w:name="Bibliography" w:semiHidden="1" w:uiPriority="37" w:unhideWhenUsed="1"/>
+    <w:lsdException w:name="TOC Heading" w:semiHidden="1" w:uiPriority="39" w:unhideWhenUsed="1" w:qFormat="1"/>
+    <w:lsdException w:name="Plain Table 1" w:uiPriority="41"/>
+    <w:lsdException w:name="Plain Table 2" w:uiPriority="42"/>
+    <w:lsdException w:name="Plain Table 3" w:uiPriority="43"/>
+    <w:lsdException w:name="Plain Table 4" w:uiPriority="44"/>
+    <w:lsdException w:name="Plain Table 5" w:uiPriority="45"/>
+    <w:lsdException w:name="Grid Table Light" w:uiPriority="40"/>
+    <w:lsdException w:name="Grid Table 1 Light" w:uiPriority="46"/>
+    <w:lsdException w:name="Grid Table 2" w:uiPriority="47"/>
+    <w:lsdException w:name="Grid Table 3" w:uiPriority="48"/>
+    <w:lsdException w:name="Grid Table 4" w:uiPriority="49"/>
+    <w:lsdException w:name="Grid Table 5 Dark" w:uiPriority="50"/>
+    <w:lsdException w:name="Grid Table 6 Colorful" w:uiPriority="51"/>
+    <w:lsdException w:name="Grid Table 7 Colorful" w:uiPriority="52"/>
+    <w:lsdException w:name="Grid Table 1 Light Accent 1" w:uiPriority="46"/>
+    <w:lsdException w:name="Grid Table 2 Accent 1" w:uiPriority="47"/>
+    <w:lsdException w:name="Grid Table 3 Accent 1" w:uiPriority="48"/>
+    <w:lsdException w:name="Grid Table 4 Accent 1" w:uiPriority="49"/>
+    <w:lsdException w:name="Grid Table 5 Dark Accent 1" w:uiPriority="50"/>
+    <w:lsdException w:name="Grid Table 6 Colorful Accent 1" w:uiPriority="51"/>
+    <w:lsdException w:name="Grid Table 7 Colorful Accent 1" w:uiPriority="52"/>
+    <w:lsdException w:name="Grid Table 1 Light Accent 2" w:uiPriority="46"/>
+    <w:lsdException w:name="Grid Table 2 Accent 2" w:uiPriority="47"/>
+    <w:lsdException w:name="Grid Table 3 Accent 2" w:uiPriority="48"/>
+    <w:lsdException w:name="Grid Table 4 Accent 2" w:uiPriority="49"/>
+    <w:lsdException w:name="Grid Table 5 Dark Accent 2" w:uiPriority="50"/>
+    <w:lsdException w:name="Grid Table 6 Colorful Accent 2" w:uiPriority="51"/>
+    <w:lsdException w:name="Grid Table 7 Colorful Accent 2" w:uiPriority="52"/>
+    <w:lsdException w:name="Grid Table 1 Light Accent 3" w:uiPriority="46"/>
+    <w:lsdException w:name="Grid Table 2 Accent 3" w:uiPriority="47"/>
+    <w:lsdException w:name="Grid Table 3 Accent 3" w:uiPriority="48"/>
+    <w:lsdException w:name="Grid Table 4 Accent 3" w:uiPriority="49"/>
+    <w:lsdException w:name="Grid Table 5 Dark Accent 3" w:uiPriority="50"/>
+    <w:lsdException w:name="Grid Table 6 Colorful Accent 3" w:uiPriority="51"/>
+    <w:lsdException w:name="Grid Table 7 Colorful Accent 3" w:uiPriority="52"/>
+    <w:lsdException w:name="Grid Table 1 Light Accent 4" w:uiPriority="46"/>
+    <w:lsdException w:name="Grid Table 2 Accent 4" w:uiPriority="47"/>
+    <w:lsdException w:name="Grid Table 3 Accent 4" w:uiPriority="48"/>
+    <w:lsdException w:name="Grid Table 4 Accent 4" w:uiPriority="49"/>
+    <w:lsdException w:name="Grid Table 5 Dark Accent 4" w:uiPriority="50"/>
+    <w:lsdException w:name="Grid Table 6 Colorful Accent 4" w:uiPriority="51"/>
+    <w:lsdException w:name="Grid Table 7 Colorful Accent 4" w:uiPriority="52"/>
+    <w:lsdException w:name="Grid Table 1 Light Accent 5" w:uiPriority="46"/>
+    <w:lsdException w:name="Grid Table 2 Accent 5" w:uiPriority="47"/>
+    <w:lsdException w:name="Grid Table 3 Accent 5" w:uiPriority="48"/>
+    <w:lsdException w:name="Grid Table 4 Accent 5" w:uiPriority="49"/>
+    <w:lsdException w:name="Grid Table 5 Dark Accent 5" w:uiPriority="50"/>
+    <w:lsdException w:name="Grid Table 6 Colorful Accent 5" w:uiPriority="51"/>
+    <w:lsdException w:name="Grid Table 7 Colorful Accent 5" w:uiPriority="52"/>
+    <w:lsdException w:name="Grid Table 1 Light Accent 6" w:uiPriority="46"/>
+    <w:lsdException w:name="Grid Table 2 Accent 6" w:uiPriority="47"/>
+    <w:lsdException w:name="Grid Table 3 Accent 6" w:uiPriority="48"/>
+    <w:lsdException w:name="Grid Table 4 Accent 6" w:uiPriority="49"/>
+    <w:lsdException w:name="Grid Table 5 Dark Accent 6" w:uiPriority="50"/>
+    <w:lsdException w:name="Grid Table 6 Colorful Accent 6" w:uiPriority="51"/>
+    <w:lsdException w:name="Grid Table 7 Colorful Accent 6" w:uiPriority="52"/>
+    <w:lsdException w:name="List Table 1 Light" w:uiPriority="46"/>
+    <w:lsdException w:name="List Table 2" w:uiPriority="47"/>
+    <w:lsdException w:name="List Table 3" w:uiPriority="48"/>
+    <w:lsdException w:name="List Table 4" w:uiPriority="49"/>
+    <w:lsdException w:name="List Table 5 Dark" w:uiPriority="50"/>
+    <w:lsdException w:name="List Table 6 Colorful" w:uiPriority="51"/>
+    <w:lsdException w:name="List Table 7 Colorful" w:uiPriority="52"/>
+    <w:lsdException w:name="List Table 1 Light Accent 1" w:uiPriority="46"/>
+    <w:lsdException w:name="List Table 2 Accent 1" w:uiPriority="47"/>
+    <w:lsdException w:name="List Table 3 Accent 1" w:uiPriority="48"/>
+    <w:lsdException w:name="List Table 4 Accent 1" w:uiPriority="49"/>
+    <w:lsdException w:name="List Table 5 Dark Accent 1" w:uiPriority="50"/>
+    <w:lsdException w:name="List Table 6 Colorful Accent 1" w:uiPriority="51"/>
+    <w:lsdException w:name="List Table 7 Colorful Accent 1" w:uiPriority="52"/>
+    <w:lsdException w:name="List Table 1 Light Accent 2" w:uiPriority="46"/>
+    <w:lsdException w:name="List Table 2 Accent 2" w:uiPriority="47"/>
+    <w:lsdException w:name="List Table 3 Accent 2" w:uiPriority="48"/>
+    <w:lsdException w:name="List Table 4 Accent 2" w:uiPriority="49"/>
+    <w:lsdException w:name="List Table 5 Dark Accent 2" w:uiPriority="50"/>
+    <w:lsdException w:name="List Table 6 Colorful Accent 2" w:uiPriority="51"/>
+    <w:lsdException w:name="List Table 7 Colorful Accent 2" w:uiPriority="52"/>
+    <w:lsdException w:name="List Table 1 Light Accent 3" w:uiPriority="46"/>
+    <w:lsdException w:name="List Table 2 Accent 3" w:uiPriority="47"/>
+    <w:lsdException w:name="List Table 3 Accent 3" w:uiPriority="48"/>
+    <w:lsdException w:name="List Table 4 Accent 3" w:uiPriority="49"/>
+    <w:lsdException w:name="List Table 5 Dark Accent 3" w:uiPriority="50"/>
+    <w:lsdException w:name="List Table 6 Colorful Accent 3" w:uiPriority="51"/>
+    <w:lsdException w:name="List Table 7 Colorful Accent 3" w:uiPriority="52"/>
+    <w:lsdException w:name="List Table 1 Light Accent 4" w:uiPriority="46"/>
+    <w:lsdException w:name="List Table 2 Accent 4" w:uiPriority="47"/>
+    <w:lsdException w:name="List Table 3 Accent 4" w:uiPriority="48"/>
+    <w:lsdException w:name="List Table 4 Accent 4" w:uiPriority="49"/>
+    <w:lsdException w:name="List Table 5 Dark Accent 4" w:uiPriority="50"/>
+    <w:lsdException w:name="List Table 6 Colorful Accent 4" w:uiPriority="51"/>
+    <w:lsdException w:name="List Table 7 Colorful Accent 4" w:uiPriority="52"/>
+    <w:lsdException w:name="List Table 1 Light Accent 5" w:uiPriority="46"/>
+    <w:lsdException w:name="List Table 2 Accent 5" w:uiPriority="47"/>
+    <w:lsdException w:name="List Table 3 Accent 5" w:uiPriority="48"/>
+    <w:lsdException w:name="List Table 4 Accent 5" w:uiPriority="49"/>
+    <w:lsdException w:name="List Table 5 Dark Accent 5" w:uiPriority="50"/>
+    <w:lsdException w:name="List Table 6 Colorful Accent 5" w:uiPriority="51"/>
+    <w:lsdException w:name="List Table 7 Colorful Accent 5" w:uiPriority="52"/>
+    <w:lsdException w:name="List Table 1 Light Accent 6" w:uiPriority="46"/>
+    <w:lsdException w:name="List Table 2 Accent 6" w:uiPriority="47"/>
+    <w:lsdException w:name="List Table 3 Accent 6" w:uiPriority="48"/>
+    <w:lsdException w:name="List Table 4 Accent 6" w:uiPriority="49"/>
+    <w:lsdException w:name="List Table 5 Dark Accent 6" w:uiPriority="50"/>
+    <w:lsdException w:name="List Table 6 Colorful Accent 6" w:uiPriority="51"/>
+    <w:lsdException w:name="List Table 7 Colorful Accent 6" w:uiPriority="52"/>
+    <w:lsdException w:name="Mention" w:semiHidden="1" w:unhideWhenUsed="1"/>
+    <w:lsdException w:name="Smart Hyperlink" w:semiHidden="1" w:unhideWhenUsed="1"/>
+    <w:lsdException w:name="Hashtag" w:semiHidden="1" w:unhideWhenUsed="1"/>
+    <w:lsdException w:name="Unresolved Mention" w:semiHidden="1" w:unhideWhenUsed="1"/>
+  </w:latentStyles>
   <w:style w:type="paragraph" w:default="1" w:styleId="Normal">
     <w:name w:val="Normal"/>
-    <w:next w:val="Normal"/>
-    <w:pPr/>
     <w:rPr>
       <w:sz w:val="24"/>
       <w:szCs w:val="24"/>
-      <w:lang w:val="en-US" w:eastAsia="en-US" w:bidi="ar-SA"/>
     </w:rPr>
   </w:style>
-  <w:style w:type="character" w:default="1" w:styleId="Default Paragraph Font">
+  <w:style w:type="character" w:default="1" w:styleId="DefaultParagraphFont">
     <w:name w:val="Default Paragraph Font"/>
-    <w:next w:val="Default Paragraph Font"/>
+    <w:uiPriority w:val="1"/>
+    <w:semiHidden/>
+    <w:unhideWhenUsed/>
+  </w:style>
+  <w:style w:type="table" w:default="1" w:styleId="TableNormal">
+    <w:name w:val="Normal Table"/>
+    <w:uiPriority w:val="99"/>
+    <w:semiHidden/>
+    <w:unhideWhenUsed/>
+    <w:tblPr>
+      <w:tblInd w:w="0" w:type="dxa"/>
+      <w:tblCellMar>
+        <w:top w:w="0" w:type="dxa"/>
+        <w:left w:w="108" w:type="dxa"/>
+        <w:bottom w:w="0" w:type="dxa"/>
+        <w:right w:w="108" w:type="dxa"/>
+      </w:tblCellMar>
+    </w:tblPr>
+  </w:style>
+  <w:style w:type="numbering" w:default="1" w:styleId="NoList">
+    <w:name w:val="No List"/>
+    <w:uiPriority w:val="99"/>
+    <w:semiHidden/>
+    <w:unhideWhenUsed/>
   </w:style>
   <w:style w:type="character" w:styleId="Hyperlink">
     <w:name w:val="Hyperlink"/>
@@ -5529,149 +5742,48 @@
       <w:u w:val="single"/>
     </w:rPr>
   </w:style>
-  <w:style w:type="table" w:default="1" w:styleId="Table Normal">
-    <w:name w:val="Table Normal"/>
-    <w:next w:val="Table Normal"/>
-    <w:pPr/>
-    <w:tblPr>
-      <w:tblInd w:w="0" w:type="dxa"/>
-    </w:tblPr>
-    <w:trPr/>
-    <w:tcPr/>
-    <w:tblStylePr w:type="firstRow"/>
-    <w:tblStylePr w:type="lastRow"/>
-    <w:tblStylePr w:type="firstCol"/>
-    <w:tblStylePr w:type="lastCol"/>
-    <w:tblStylePr w:type="band1Vert"/>
-    <w:tblStylePr w:type="band2Vert"/>
-    <w:tblStylePr w:type="band1Horz"/>
-    <w:tblStylePr w:type="band2Horz"/>
-    <w:tblStylePr w:type="neCell"/>
-    <w:tblStylePr w:type="nwCell"/>
-    <w:tblStylePr w:type="seCell"/>
-    <w:tblStylePr w:type="swCell"/>
-  </w:style>
-  <w:style w:type="numbering" w:default="1" w:styleId="No List">
-    <w:name w:val="No List"/>
-    <w:next w:val="No List"/>
-    <w:pPr/>
-  </w:style>
-  <w:style w:type="paragraph" w:styleId="Header &amp; Footer">
+  <w:style w:type="paragraph" w:customStyle="1" w:styleId="HeaderFooter">
     <w:name w:val="Header &amp; Footer"/>
-    <w:next w:val="Header &amp; Footer"/>
     <w:pPr>
-      <w:keepNext w:val="0"/>
-      <w:keepLines w:val="0"/>
-      <w:pageBreakBefore w:val="0"/>
-      <w:widowControl w:val="1"/>
-      <w:shd w:val="clear" w:color="auto" w:fill="auto"/>
       <w:tabs>
         <w:tab w:val="right" w:pos="9020"/>
       </w:tabs>
-      <w:suppressAutoHyphens w:val="0"/>
-      <w:bidi w:val="0"/>
-      <w:spacing w:before="0" w:after="0" w:line="240" w:lineRule="auto"/>
-      <w:ind w:left="0" w:right="0" w:firstLine="0"/>
-      <w:jc w:val="left"/>
-      <w:outlineLvl w:val="9"/>
     </w:pPr>
     <w:rPr>
-      <w:rFonts w:ascii="Helvetica Neue" w:cs="Arial Unicode MS" w:hAnsi="Helvetica Neue" w:eastAsia="Arial Unicode MS"/>
-      <w:b w:val="0"/>
-      <w:bCs w:val="0"/>
-      <w:i w:val="0"/>
-      <w:iCs w:val="0"/>
-      <w:caps w:val="0"/>
-      <w:smallCaps w:val="0"/>
-      <w:strike w:val="0"/>
-      <w:dstrike w:val="0"/>
-      <w:outline w:val="0"/>
+      <w:rFonts w:ascii="Helvetica Neue" w:hAnsi="Helvetica Neue" w:cs="Arial Unicode MS"/>
       <w:color w:val="000000"/>
-      <w:spacing w:val="0"/>
-      <w:kern w:val="0"/>
-      <w:position w:val="0"/>
       <w:sz w:val="24"/>
       <w:szCs w:val="24"/>
-      <w:u w:val="none"/>
-      <w:vertAlign w:val="baseline"/>
     </w:rPr>
   </w:style>
-  <w:style w:type="paragraph" w:styleId="Body">
+  <w:style w:type="paragraph" w:customStyle="1" w:styleId="Body">
     <w:name w:val="Body"/>
-    <w:next w:val="Body"/>
     <w:pPr>
-      <w:keepNext w:val="0"/>
-      <w:keepLines w:val="0"/>
-      <w:pageBreakBefore w:val="0"/>
-      <w:widowControl w:val="1"/>
-      <w:shd w:val="clear" w:color="auto" w:fill="auto"/>
-      <w:suppressAutoHyphens w:val="0"/>
-      <w:bidi w:val="0"/>
-      <w:spacing w:before="0" w:after="0" w:line="276" w:lineRule="auto"/>
-      <w:ind w:left="0" w:right="0" w:firstLine="0"/>
-      <w:jc w:val="left"/>
-      <w:outlineLvl w:val="9"/>
+      <w:spacing w:line="276" w:lineRule="auto"/>
     </w:pPr>
     <w:rPr>
-      <w:rFonts w:ascii="Arial" w:cs="Arial Unicode MS" w:hAnsi="Arial" w:eastAsia="Arial Unicode MS"/>
-      <w:b w:val="0"/>
-      <w:bCs w:val="0"/>
-      <w:i w:val="0"/>
-      <w:iCs w:val="0"/>
-      <w:caps w:val="0"/>
-      <w:smallCaps w:val="0"/>
-      <w:strike w:val="0"/>
-      <w:dstrike w:val="0"/>
-      <w:outline w:val="0"/>
+      <w:rFonts w:ascii="Arial" w:hAnsi="Arial" w:cs="Arial Unicode MS"/>
       <w:color w:val="000000"/>
-      <w:spacing w:val="0"/>
-      <w:kern w:val="0"/>
-      <w:position w:val="0"/>
       <w:sz w:val="22"/>
       <w:szCs w:val="22"/>
-      <w:u w:val="none" w:color="000000"/>
-      <w:vertAlign w:val="baseline"/>
+      <w:u w:color="000000"/>
     </w:rPr>
   </w:style>
-  <w:style w:type="paragraph" w:styleId="List Paragraph">
+  <w:style w:type="paragraph" w:styleId="ListParagraph">
     <w:name w:val="List Paragraph"/>
-    <w:next w:val="List Paragraph"/>
     <w:pPr>
-      <w:keepNext w:val="0"/>
-      <w:keepLines w:val="0"/>
-      <w:pageBreakBefore w:val="0"/>
-      <w:widowControl w:val="1"/>
-      <w:shd w:val="clear" w:color="auto" w:fill="auto"/>
-      <w:suppressAutoHyphens w:val="0"/>
-      <w:bidi w:val="0"/>
-      <w:spacing w:before="0" w:after="0" w:line="276" w:lineRule="auto"/>
-      <w:ind w:left="720" w:right="0" w:firstLine="0"/>
-      <w:jc w:val="left"/>
-      <w:outlineLvl w:val="9"/>
+      <w:spacing w:line="276" w:lineRule="auto"/>
+      <w:ind w:left="720"/>
     </w:pPr>
     <w:rPr>
-      <w:rFonts w:ascii="Arial" w:cs="Arial Unicode MS" w:hAnsi="Arial" w:eastAsia="Arial Unicode MS"/>
-      <w:b w:val="0"/>
-      <w:bCs w:val="0"/>
-      <w:i w:val="0"/>
-      <w:iCs w:val="0"/>
-      <w:caps w:val="0"/>
-      <w:smallCaps w:val="0"/>
-      <w:strike w:val="0"/>
-      <w:dstrike w:val="0"/>
-      <w:outline w:val="0"/>
+      <w:rFonts w:ascii="Arial" w:hAnsi="Arial" w:cs="Arial Unicode MS"/>
       <w:color w:val="000000"/>
-      <w:spacing w:val="0"/>
-      <w:kern w:val="0"/>
-      <w:position w:val="0"/>
       <w:sz w:val="22"/>
       <w:szCs w:val="22"/>
-      <w:u w:val="none" w:color="000000"/>
-      <w:vertAlign w:val="baseline"/>
-      <w:lang w:val="en-US"/>
+      <w:u w:color="000000"/>
     </w:rPr>
   </w:style>
-  <w:style w:type="numbering" w:styleId="Imported Style 1">
+  <w:style w:type="numbering" w:customStyle="1" w:styleId="ImportedStyle1">
     <w:name w:val="Imported Style 1"/>
     <w:pPr>
       <w:numPr>
@@ -5679,7 +5791,7 @@
       </w:numPr>
     </w:pPr>
   </w:style>
-  <w:style w:type="numbering" w:styleId="Imported Style 2">
+  <w:style w:type="numbering" w:customStyle="1" w:styleId="ImportedStyle2">
     <w:name w:val="Imported Style 2"/>
     <w:pPr>
       <w:numPr>
@@ -5687,7 +5799,7 @@
       </w:numPr>
     </w:pPr>
   </w:style>
-  <w:style w:type="numbering" w:styleId="Numbered">
+  <w:style w:type="numbering" w:customStyle="1" w:styleId="Numbered">
     <w:name w:val="Numbered"/>
     <w:pPr>
       <w:numPr>
@@ -5695,7 +5807,7 @@
       </w:numPr>
     </w:pPr>
   </w:style>
-  <w:style w:type="numbering" w:styleId="Imported Style 3">
+  <w:style w:type="numbering" w:customStyle="1" w:styleId="ImportedStyle3">
     <w:name w:val="Imported Style 3"/>
     <w:pPr>
       <w:numPr>
@@ -5707,7 +5819,7 @@
 </file>
 
 <file path=word/theme/theme1.xml><?xml version="1.0" encoding="utf-8"?>
-<a:theme xmlns:a="http://schemas.openxmlformats.org/drawingml/2006/main" xmlns:r="http://schemas.openxmlformats.org/officeDocument/2006/relationships" name="Office Theme">
+<a:theme xmlns:a="http://schemas.openxmlformats.org/drawingml/2006/main" name="Office Theme">
   <a:themeElements>
     <a:clrScheme name="Office Theme">
       <a:dk1>
@@ -5833,7 +5945,7 @@
       <a:effectStyleLst>
         <a:effectStyle>
           <a:effectLst>
-            <a:outerShdw sx="100000" sy="100000" kx="0" ky="0" algn="b" rotWithShape="0" blurRad="38100" dist="23000" dir="5400000">
+            <a:outerShdw blurRad="38100" dist="23000" dir="5400000" rotWithShape="0">
               <a:srgbClr val="000000">
                 <a:alpha val="35000"/>
               </a:srgbClr>
@@ -5842,7 +5954,7 @@
         </a:effectStyle>
         <a:effectStyle>
           <a:effectLst>
-            <a:outerShdw sx="100000" sy="100000" kx="0" ky="0" algn="b" rotWithShape="0" blurRad="38100" dist="23000" dir="5400000">
+            <a:outerShdw blurRad="38100" dist="23000" dir="5400000" rotWithShape="0">
               <a:srgbClr val="000000">
                 <a:alpha val="35000"/>
               </a:srgbClr>
@@ -5851,7 +5963,7 @@
         </a:effectStyle>
         <a:effectStyle>
           <a:effectLst>
-            <a:outerShdw sx="100000" sy="100000" kx="0" ky="0" algn="b" rotWithShape="0" blurRad="38100" dist="20000" dir="5400000">
+            <a:outerShdw blurRad="38100" dist="20000" dir="5400000" rotWithShape="0">
               <a:srgbClr val="000000">
                 <a:alpha val="38000"/>
               </a:srgbClr>
@@ -5925,7 +6037,7 @@
           <a:round/>
         </a:ln>
         <a:effectLst>
-          <a:outerShdw sx="100000" sy="100000" kx="0" ky="0" algn="b" rotWithShape="0" blurRad="38100" dist="23000" dir="5400000">
+          <a:outerShdw blurRad="38100" dist="23000" dir="5400000" rotWithShape="0">
             <a:srgbClr val="000000">
               <a:alpha val="35000"/>
             </a:srgbClr>
@@ -5933,7 +6045,7 @@
         </a:effectLst>
         <a:sp3d/>
       </a:spPr>
-      <a:bodyPr rot="0" spcFirstLastPara="1" vertOverflow="overflow" horzOverflow="overflow" vert="horz" wrap="square" lIns="45719" tIns="45719" rIns="45719" bIns="45719" numCol="1" spcCol="38100" rtlCol="0" anchor="ctr" upright="0">
+      <a:bodyPr rot="0" spcFirstLastPara="1" vertOverflow="overflow" horzOverflow="overflow" vert="horz" wrap="square" lIns="45719" tIns="45719" rIns="45719" bIns="45719" numCol="1" spcCol="38100" rtlCol="0" anchor="ctr">
         <a:spAutoFit/>
       </a:bodyPr>
       <a:lstStyle>
@@ -5952,7 +6064,7 @@
           <a:buFontTx/>
           <a:buNone/>
           <a:tabLst/>
-          <a:defRPr b="0" baseline="0" cap="none" i="0" spc="0" strike="noStrike" sz="1800" u="none" kumimoji="0" normalizeH="0">
+          <a:defRPr kumimoji="0" sz="1800" b="0" i="0" u="none" strike="noStrike" cap="none" spc="0" normalizeH="0" baseline="0">
             <a:ln>
               <a:noFill/>
             </a:ln>
@@ -5982,7 +6094,7 @@
           <a:buFontTx/>
           <a:buNone/>
           <a:tabLst/>
-          <a:defRPr b="0" baseline="0" cap="none" i="0" spc="0" strike="noStrike" sz="1800" u="none" kumimoji="0" normalizeH="0">
+          <a:defRPr kumimoji="0" sz="1800" b="0" i="0" u="none" strike="noStrike" cap="none" spc="0" normalizeH="0" baseline="0">
             <a:ln>
               <a:noFill/>
             </a:ln>
@@ -6008,7 +6120,7 @@
           <a:buFontTx/>
           <a:buNone/>
           <a:tabLst/>
-          <a:defRPr b="0" baseline="0" cap="none" i="0" spc="0" strike="noStrike" sz="1800" u="none" kumimoji="0" normalizeH="0">
+          <a:defRPr kumimoji="0" sz="1800" b="0" i="0" u="none" strike="noStrike" cap="none" spc="0" normalizeH="0" baseline="0">
             <a:ln>
               <a:noFill/>
             </a:ln>
@@ -6034,7 +6146,7 @@
           <a:buFontTx/>
           <a:buNone/>
           <a:tabLst/>
-          <a:defRPr b="0" baseline="0" cap="none" i="0" spc="0" strike="noStrike" sz="1800" u="none" kumimoji="0" normalizeH="0">
+          <a:defRPr kumimoji="0" sz="1800" b="0" i="0" u="none" strike="noStrike" cap="none" spc="0" normalizeH="0" baseline="0">
             <a:ln>
               <a:noFill/>
             </a:ln>
@@ -6060,7 +6172,7 @@
           <a:buFontTx/>
           <a:buNone/>
           <a:tabLst/>
-          <a:defRPr b="0" baseline="0" cap="none" i="0" spc="0" strike="noStrike" sz="1800" u="none" kumimoji="0" normalizeH="0">
+          <a:defRPr kumimoji="0" sz="1800" b="0" i="0" u="none" strike="noStrike" cap="none" spc="0" normalizeH="0" baseline="0">
             <a:ln>
               <a:noFill/>
             </a:ln>
@@ -6086,7 +6198,7 @@
           <a:buFontTx/>
           <a:buNone/>
           <a:tabLst/>
-          <a:defRPr b="0" baseline="0" cap="none" i="0" spc="0" strike="noStrike" sz="1800" u="none" kumimoji="0" normalizeH="0">
+          <a:defRPr kumimoji="0" sz="1800" b="0" i="0" u="none" strike="noStrike" cap="none" spc="0" normalizeH="0" baseline="0">
             <a:ln>
               <a:noFill/>
             </a:ln>
@@ -6112,7 +6224,7 @@
           <a:buFontTx/>
           <a:buNone/>
           <a:tabLst/>
-          <a:defRPr b="0" baseline="0" cap="none" i="0" spc="0" strike="noStrike" sz="1800" u="none" kumimoji="0" normalizeH="0">
+          <a:defRPr kumimoji="0" sz="1800" b="0" i="0" u="none" strike="noStrike" cap="none" spc="0" normalizeH="0" baseline="0">
             <a:ln>
               <a:noFill/>
             </a:ln>
@@ -6138,7 +6250,7 @@
           <a:buFontTx/>
           <a:buNone/>
           <a:tabLst/>
-          <a:defRPr b="0" baseline="0" cap="none" i="0" spc="0" strike="noStrike" sz="1800" u="none" kumimoji="0" normalizeH="0">
+          <a:defRPr kumimoji="0" sz="1800" b="0" i="0" u="none" strike="noStrike" cap="none" spc="0" normalizeH="0" baseline="0">
             <a:ln>
               <a:noFill/>
             </a:ln>
@@ -6164,7 +6276,7 @@
           <a:buFontTx/>
           <a:buNone/>
           <a:tabLst/>
-          <a:defRPr b="0" baseline="0" cap="none" i="0" spc="0" strike="noStrike" sz="1800" u="none" kumimoji="0" normalizeH="0">
+          <a:defRPr kumimoji="0" sz="1800" b="0" i="0" u="none" strike="noStrike" cap="none" spc="0" normalizeH="0" baseline="0">
             <a:ln>
               <a:noFill/>
             </a:ln>
@@ -6190,7 +6302,7 @@
           <a:buFontTx/>
           <a:buNone/>
           <a:tabLst/>
-          <a:defRPr b="0" baseline="0" cap="none" i="0" spc="0" strike="noStrike" sz="1800" u="none" kumimoji="0" normalizeH="0">
+          <a:defRPr kumimoji="0" sz="1800" b="0" i="0" u="none" strike="noStrike" cap="none" spc="0" normalizeH="0" baseline="0">
             <a:ln>
               <a:noFill/>
             </a:ln>
@@ -6203,9 +6315,15 @@
         </a:lvl9pPr>
       </a:lstStyle>
       <a:style>
-        <a:lnRef idx="0"/>
-        <a:fillRef idx="0"/>
-        <a:effectRef idx="0"/>
+        <a:lnRef idx="0">
+          <a:scrgbClr r="0" g="0" b="0"/>
+        </a:lnRef>
+        <a:fillRef idx="0">
+          <a:scrgbClr r="0" g="0" b="0"/>
+        </a:fillRef>
+        <a:effectRef idx="0">
+          <a:scrgbClr r="0" g="0" b="0"/>
+        </a:effectRef>
         <a:fontRef idx="none"/>
       </a:style>
     </a:spDef>
@@ -6220,7 +6338,7 @@
           <a:round/>
         </a:ln>
         <a:effectLst>
-          <a:outerShdw sx="100000" sy="100000" kx="0" ky="0" algn="b" rotWithShape="0" blurRad="38100" dist="20000" dir="5400000">
+          <a:outerShdw blurRad="38100" dist="20000" dir="5400000" rotWithShape="0">
             <a:srgbClr val="000000">
               <a:alpha val="38000"/>
             </a:srgbClr>
@@ -6228,7 +6346,7 @@
         </a:effectLst>
         <a:sp3d/>
       </a:spPr>
-      <a:bodyPr rot="0" spcFirstLastPara="1" vertOverflow="overflow" horzOverflow="overflow" vert="horz" wrap="square" lIns="91439" tIns="45719" rIns="91439" bIns="45719" numCol="1" spcCol="38100" rtlCol="0" anchor="t" upright="0">
+      <a:bodyPr rot="0" spcFirstLastPara="1" vertOverflow="overflow" horzOverflow="overflow" vert="horz" wrap="square" lIns="91439" tIns="45719" rIns="91439" bIns="45719" numCol="1" spcCol="38100" rtlCol="0" anchor="t">
         <a:noAutofit/>
       </a:bodyPr>
       <a:lstStyle>
@@ -6247,7 +6365,7 @@
           <a:buFontTx/>
           <a:buNone/>
           <a:tabLst/>
-          <a:defRPr b="0" baseline="0" cap="none" i="0" spc="0" strike="noStrike" sz="1800" u="none" kumimoji="0" normalizeH="0">
+          <a:defRPr kumimoji="0" sz="1800" b="0" i="0" u="none" strike="noStrike" cap="none" spc="0" normalizeH="0" baseline="0">
             <a:ln>
               <a:noFill/>
             </a:ln>
@@ -6273,7 +6391,7 @@
           <a:buFontTx/>
           <a:buNone/>
           <a:tabLst/>
-          <a:defRPr b="0" baseline="0" cap="none" i="0" spc="0" strike="noStrike" sz="1800" u="none" kumimoji="0" normalizeH="0">
+          <a:defRPr kumimoji="0" sz="1800" b="0" i="0" u="none" strike="noStrike" cap="none" spc="0" normalizeH="0" baseline="0">
             <a:ln>
               <a:noFill/>
             </a:ln>
@@ -6299,7 +6417,7 @@
           <a:buFontTx/>
           <a:buNone/>
           <a:tabLst/>
-          <a:defRPr b="0" baseline="0" cap="none" i="0" spc="0" strike="noStrike" sz="1800" u="none" kumimoji="0" normalizeH="0">
+          <a:defRPr kumimoji="0" sz="1800" b="0" i="0" u="none" strike="noStrike" cap="none" spc="0" normalizeH="0" baseline="0">
             <a:ln>
               <a:noFill/>
             </a:ln>
@@ -6325,7 +6443,7 @@
           <a:buFontTx/>
           <a:buNone/>
           <a:tabLst/>
-          <a:defRPr b="0" baseline="0" cap="none" i="0" spc="0" strike="noStrike" sz="1800" u="none" kumimoji="0" normalizeH="0">
+          <a:defRPr kumimoji="0" sz="1800" b="0" i="0" u="none" strike="noStrike" cap="none" spc="0" normalizeH="0" baseline="0">
             <a:ln>
               <a:noFill/>
             </a:ln>
@@ -6351,7 +6469,7 @@
           <a:buFontTx/>
           <a:buNone/>
           <a:tabLst/>
-          <a:defRPr b="0" baseline="0" cap="none" i="0" spc="0" strike="noStrike" sz="1800" u="none" kumimoji="0" normalizeH="0">
+          <a:defRPr kumimoji="0" sz="1800" b="0" i="0" u="none" strike="noStrike" cap="none" spc="0" normalizeH="0" baseline="0">
             <a:ln>
               <a:noFill/>
             </a:ln>
@@ -6377,7 +6495,7 @@
           <a:buFontTx/>
           <a:buNone/>
           <a:tabLst/>
-          <a:defRPr b="0" baseline="0" cap="none" i="0" spc="0" strike="noStrike" sz="1800" u="none" kumimoji="0" normalizeH="0">
+          <a:defRPr kumimoji="0" sz="1800" b="0" i="0" u="none" strike="noStrike" cap="none" spc="0" normalizeH="0" baseline="0">
             <a:ln>
               <a:noFill/>
             </a:ln>
@@ -6403,7 +6521,7 @@
           <a:buFontTx/>
           <a:buNone/>
           <a:tabLst/>
-          <a:defRPr b="0" baseline="0" cap="none" i="0" spc="0" strike="noStrike" sz="1800" u="none" kumimoji="0" normalizeH="0">
+          <a:defRPr kumimoji="0" sz="1800" b="0" i="0" u="none" strike="noStrike" cap="none" spc="0" normalizeH="0" baseline="0">
             <a:ln>
               <a:noFill/>
             </a:ln>
@@ -6429,7 +6547,7 @@
           <a:buFontTx/>
           <a:buNone/>
           <a:tabLst/>
-          <a:defRPr b="0" baseline="0" cap="none" i="0" spc="0" strike="noStrike" sz="1800" u="none" kumimoji="0" normalizeH="0">
+          <a:defRPr kumimoji="0" sz="1800" b="0" i="0" u="none" strike="noStrike" cap="none" spc="0" normalizeH="0" baseline="0">
             <a:ln>
               <a:noFill/>
             </a:ln>
@@ -6455,7 +6573,7 @@
           <a:buFontTx/>
           <a:buNone/>
           <a:tabLst/>
-          <a:defRPr b="0" baseline="0" cap="none" i="0" spc="0" strike="noStrike" sz="1800" u="none" kumimoji="0" normalizeH="0">
+          <a:defRPr kumimoji="0" sz="1800" b="0" i="0" u="none" strike="noStrike" cap="none" spc="0" normalizeH="0" baseline="0">
             <a:ln>
               <a:noFill/>
             </a:ln>
@@ -6481,7 +6599,7 @@
           <a:buFontTx/>
           <a:buNone/>
           <a:tabLst/>
-          <a:defRPr b="0" baseline="0" cap="none" i="0" spc="0" strike="noStrike" sz="1800" u="none" kumimoji="0" normalizeH="0">
+          <a:defRPr kumimoji="0" sz="1800" b="0" i="0" u="none" strike="noStrike" cap="none" spc="0" normalizeH="0" baseline="0">
             <a:ln>
               <a:noFill/>
             </a:ln>
@@ -6494,9 +6612,15 @@
         </a:lvl9pPr>
       </a:lstStyle>
       <a:style>
-        <a:lnRef idx="0"/>
-        <a:fillRef idx="0"/>
-        <a:effectRef idx="0"/>
+        <a:lnRef idx="0">
+          <a:scrgbClr r="0" g="0" b="0"/>
+        </a:lnRef>
+        <a:fillRef idx="0">
+          <a:scrgbClr r="0" g="0" b="0"/>
+        </a:fillRef>
+        <a:effectRef idx="0">
+          <a:scrgbClr r="0" g="0" b="0"/>
+        </a:effectRef>
         <a:fontRef idx="none"/>
       </a:style>
     </a:lnDef>
@@ -6510,7 +6634,7 @@
         <a:effectLst/>
         <a:sp3d/>
       </a:spPr>
-      <a:bodyPr rot="0" spcFirstLastPara="1" vertOverflow="overflow" horzOverflow="overflow" vert="horz" wrap="square" lIns="45719" tIns="45719" rIns="45719" bIns="45719" numCol="1" spcCol="38100" rtlCol="0" anchor="t" upright="0">
+      <a:bodyPr rot="0" spcFirstLastPara="1" vertOverflow="overflow" horzOverflow="overflow" vert="horz" wrap="square" lIns="45719" tIns="45719" rIns="45719" bIns="45719" numCol="1" spcCol="38100" rtlCol="0" anchor="t">
         <a:spAutoFit/>
       </a:bodyPr>
       <a:lstStyle>
@@ -6529,7 +6653,7 @@
           <a:buFontTx/>
           <a:buNone/>
           <a:tabLst/>
-          <a:defRPr b="0" baseline="0" cap="none" i="0" spc="0" strike="noStrike" sz="1800" u="none" kumimoji="0" normalizeH="0">
+          <a:defRPr kumimoji="0" sz="1800" b="0" i="0" u="none" strike="noStrike" cap="none" spc="0" normalizeH="0" baseline="0">
             <a:ln>
               <a:noFill/>
             </a:ln>
@@ -6559,7 +6683,7 @@
           <a:buFontTx/>
           <a:buNone/>
           <a:tabLst/>
-          <a:defRPr b="0" baseline="0" cap="none" i="0" spc="0" strike="noStrike" sz="1800" u="none" kumimoji="0" normalizeH="0">
+          <a:defRPr kumimoji="0" sz="1800" b="0" i="0" u="none" strike="noStrike" cap="none" spc="0" normalizeH="0" baseline="0">
             <a:ln>
               <a:noFill/>
             </a:ln>
@@ -6585,7 +6709,7 @@
           <a:buFontTx/>
           <a:buNone/>
           <a:tabLst/>
-          <a:defRPr b="0" baseline="0" cap="none" i="0" spc="0" strike="noStrike" sz="1800" u="none" kumimoji="0" normalizeH="0">
+          <a:defRPr kumimoji="0" sz="1800" b="0" i="0" u="none" strike="noStrike" cap="none" spc="0" normalizeH="0" baseline="0">
             <a:ln>
               <a:noFill/>
             </a:ln>
@@ -6611,7 +6735,7 @@
           <a:buFontTx/>
           <a:buNone/>
           <a:tabLst/>
-          <a:defRPr b="0" baseline="0" cap="none" i="0" spc="0" strike="noStrike" sz="1800" u="none" kumimoji="0" normalizeH="0">
+          <a:defRPr kumimoji="0" sz="1800" b="0" i="0" u="none" strike="noStrike" cap="none" spc="0" normalizeH="0" baseline="0">
             <a:ln>
               <a:noFill/>
             </a:ln>
@@ -6637,7 +6761,7 @@
           <a:buFontTx/>
           <a:buNone/>
           <a:tabLst/>
-          <a:defRPr b="0" baseline="0" cap="none" i="0" spc="0" strike="noStrike" sz="1800" u="none" kumimoji="0" normalizeH="0">
+          <a:defRPr kumimoji="0" sz="1800" b="0" i="0" u="none" strike="noStrike" cap="none" spc="0" normalizeH="0" baseline="0">
             <a:ln>
               <a:noFill/>
             </a:ln>
@@ -6663,7 +6787,7 @@
           <a:buFontTx/>
           <a:buNone/>
           <a:tabLst/>
-          <a:defRPr b="0" baseline="0" cap="none" i="0" spc="0" strike="noStrike" sz="1800" u="none" kumimoji="0" normalizeH="0">
+          <a:defRPr kumimoji="0" sz="1800" b="0" i="0" u="none" strike="noStrike" cap="none" spc="0" normalizeH="0" baseline="0">
             <a:ln>
               <a:noFill/>
             </a:ln>
@@ -6689,7 +6813,7 @@
           <a:buFontTx/>
           <a:buNone/>
           <a:tabLst/>
-          <a:defRPr b="0" baseline="0" cap="none" i="0" spc="0" strike="noStrike" sz="1800" u="none" kumimoji="0" normalizeH="0">
+          <a:defRPr kumimoji="0" sz="1800" b="0" i="0" u="none" strike="noStrike" cap="none" spc="0" normalizeH="0" baseline="0">
             <a:ln>
               <a:noFill/>
             </a:ln>
@@ -6715,7 +6839,7 @@
           <a:buFontTx/>
           <a:buNone/>
           <a:tabLst/>
-          <a:defRPr b="0" baseline="0" cap="none" i="0" spc="0" strike="noStrike" sz="1800" u="none" kumimoji="0" normalizeH="0">
+          <a:defRPr kumimoji="0" sz="1800" b="0" i="0" u="none" strike="noStrike" cap="none" spc="0" normalizeH="0" baseline="0">
             <a:ln>
               <a:noFill/>
             </a:ln>
@@ -6741,7 +6865,7 @@
           <a:buFontTx/>
           <a:buNone/>
           <a:tabLst/>
-          <a:defRPr b="0" baseline="0" cap="none" i="0" spc="0" strike="noStrike" sz="1800" u="none" kumimoji="0" normalizeH="0">
+          <a:defRPr kumimoji="0" sz="1800" b="0" i="0" u="none" strike="noStrike" cap="none" spc="0" normalizeH="0" baseline="0">
             <a:ln>
               <a:noFill/>
             </a:ln>
@@ -6767,7 +6891,7 @@
           <a:buFontTx/>
           <a:buNone/>
           <a:tabLst/>
-          <a:defRPr b="0" baseline="0" cap="none" i="0" spc="0" strike="noStrike" sz="1800" u="none" kumimoji="0" normalizeH="0">
+          <a:defRPr kumimoji="0" sz="1800" b="0" i="0" u="none" strike="noStrike" cap="none" spc="0" normalizeH="0" baseline="0">
             <a:ln>
               <a:noFill/>
             </a:ln>
@@ -6780,12 +6904,19 @@
         </a:lvl9pPr>
       </a:lstStyle>
       <a:style>
-        <a:lnRef idx="0"/>
-        <a:fillRef idx="0"/>
-        <a:effectRef idx="0"/>
+        <a:lnRef idx="0">
+          <a:scrgbClr r="0" g="0" b="0"/>
+        </a:lnRef>
+        <a:fillRef idx="0">
+          <a:scrgbClr r="0" g="0" b="0"/>
+        </a:fillRef>
+        <a:effectRef idx="0">
+          <a:scrgbClr r="0" g="0" b="0"/>
+        </a:effectRef>
         <a:fontRef idx="none"/>
       </a:style>
     </a:txDef>
   </a:objectDefaults>
+  <a:extraClrSchemeLst/>
 </a:theme>
 </file>